--- a/Documentacion/Borrador/BORRADOR_TURIXMO_SOLO_RESERVAS.docx
+++ b/Documentacion/Borrador/BORRADOR_TURIXMO_SOLO_RESERVAS.docx
@@ -170,18 +170,8 @@
           <w:sz w:val="24"/>
           <w:szCs w:val="24"/>
         </w:rPr>
-        <w:t xml:space="preserve">tablas </w:t>
+        <w:t>tablas historicas</w:t>
       </w:r>
-      <w:proofErr w:type="spellStart"/>
-      <w:r>
-        <w:rPr>
-          <w:rFonts w:ascii="Times New Roman" w:eastAsia="Times New Roman" w:hAnsi="Times New Roman" w:cs="Times New Roman"/>
-          <w:sz w:val="24"/>
-          <w:szCs w:val="24"/>
-        </w:rPr>
-        <w:t>historicas</w:t>
-      </w:r>
-      <w:proofErr w:type="spellEnd"/>
     </w:p>
     <w:p>
       <w:pPr>
@@ -347,43 +337,7 @@
                 <w:sz w:val="24"/>
                 <w:szCs w:val="24"/>
               </w:rPr>
-              <w:t xml:space="preserve">Representa al turista que sin necesidad de haberse </w:t>
-            </w:r>
-            <w:proofErr w:type="spellStart"/>
-            <w:r>
-              <w:rPr>
-                <w:rFonts w:ascii="Times New Roman" w:eastAsia="Times New Roman" w:hAnsi="Times New Roman" w:cs="Times New Roman"/>
-                <w:sz w:val="24"/>
-                <w:szCs w:val="24"/>
-              </w:rPr>
-              <w:t>logueado</w:t>
-            </w:r>
-            <w:proofErr w:type="spellEnd"/>
-            <w:r>
-              <w:rPr>
-                <w:rFonts w:ascii="Times New Roman" w:eastAsia="Times New Roman" w:hAnsi="Times New Roman" w:cs="Times New Roman"/>
-                <w:sz w:val="24"/>
-                <w:szCs w:val="24"/>
-              </w:rPr>
-              <w:t xml:space="preserve">, puede acceder y ver contenido (limitando sus acciones) que puede resultar de importancia para tomar una decisión, sobre una reserva, y luego posteriormente </w:t>
-            </w:r>
-            <w:proofErr w:type="spellStart"/>
-            <w:r>
-              <w:rPr>
-                <w:rFonts w:ascii="Times New Roman" w:eastAsia="Times New Roman" w:hAnsi="Times New Roman" w:cs="Times New Roman"/>
-                <w:sz w:val="24"/>
-                <w:szCs w:val="24"/>
-              </w:rPr>
-              <w:t>loguearse</w:t>
-            </w:r>
-            <w:proofErr w:type="spellEnd"/>
-            <w:r>
-              <w:rPr>
-                <w:rFonts w:ascii="Times New Roman" w:eastAsia="Times New Roman" w:hAnsi="Times New Roman" w:cs="Times New Roman"/>
-                <w:sz w:val="24"/>
-                <w:szCs w:val="24"/>
-              </w:rPr>
-              <w:t>.</w:t>
+              <w:t>Representa al turista que sin necesidad de haberse logueado, puede acceder y ver contenido (limitando sus acciones) que puede resultar de importancia para tomar una decisión, sobre una reserva, y luego posteriormente loguearse.</w:t>
             </w:r>
           </w:p>
         </w:tc>
@@ -547,7 +501,7 @@
         </w:rPr>
         <w:lastRenderedPageBreak/>
         <w:drawing>
-          <wp:inline distT="114300" distB="114300" distL="114300" distR="114300">
+          <wp:inline distT="114300" distB="114300" distL="114300" distR="114300" wp14:anchorId="634D5A0A" wp14:editId="298418F6">
             <wp:extent cx="5612130" cy="3708400"/>
             <wp:effectExtent l="0" t="0" r="0" b="0"/>
             <wp:docPr id="2" name="image1.png"/>
@@ -600,7 +554,7 @@
         </w:rPr>
         <w:lastRenderedPageBreak/>
         <w:drawing>
-          <wp:inline distT="114300" distB="114300" distL="114300" distR="114300">
+          <wp:inline distT="114300" distB="114300" distL="114300" distR="114300" wp14:anchorId="4BBE5B5A" wp14:editId="60C35832">
             <wp:extent cx="2800350" cy="4581525"/>
             <wp:effectExtent l="0" t="0" r="0" b="0"/>
             <wp:docPr id="1" name="image2.png"/>
@@ -650,25 +604,7 @@
           <w:sz w:val="24"/>
           <w:szCs w:val="24"/>
         </w:rPr>
-        <w:t xml:space="preserve">en </w:t>
-      </w:r>
-      <w:proofErr w:type="spellStart"/>
-      <w:r>
-        <w:rPr>
-          <w:rFonts w:ascii="Times New Roman" w:eastAsia="Times New Roman" w:hAnsi="Times New Roman" w:cs="Times New Roman"/>
-          <w:sz w:val="24"/>
-          <w:szCs w:val="24"/>
-        </w:rPr>
-        <w:t>habitacion</w:t>
-      </w:r>
-      <w:proofErr w:type="spellEnd"/>
-      <w:r>
-        <w:rPr>
-          <w:rFonts w:ascii="Times New Roman" w:eastAsia="Times New Roman" w:hAnsi="Times New Roman" w:cs="Times New Roman"/>
-          <w:sz w:val="24"/>
-          <w:szCs w:val="24"/>
-        </w:rPr>
-        <w:t xml:space="preserve"> debe tener un </w:t>
+        <w:t xml:space="preserve">en habitacion debe tener un </w:t>
       </w:r>
     </w:p>
     <w:p>
@@ -679,34 +615,14 @@
           <w:szCs w:val="24"/>
         </w:rPr>
       </w:pPr>
-      <w:proofErr w:type="spellStart"/>
       <w:r>
         <w:rPr>
           <w:rFonts w:ascii="Times New Roman" w:eastAsia="Times New Roman" w:hAnsi="Times New Roman" w:cs="Times New Roman"/>
           <w:sz w:val="24"/>
           <w:szCs w:val="24"/>
         </w:rPr>
-        <w:t>titulo</w:t>
+        <w:t>titulo y descripcion</w:t>
       </w:r>
-      <w:proofErr w:type="spellEnd"/>
-      <w:r>
-        <w:rPr>
-          <w:rFonts w:ascii="Times New Roman" w:eastAsia="Times New Roman" w:hAnsi="Times New Roman" w:cs="Times New Roman"/>
-          <w:sz w:val="24"/>
-          <w:szCs w:val="24"/>
-        </w:rPr>
-        <w:t xml:space="preserve"> y </w:t>
-      </w:r>
-      <w:proofErr w:type="spellStart"/>
-      <w:r>
-        <w:rPr>
-          <w:rFonts w:ascii="Times New Roman" w:eastAsia="Times New Roman" w:hAnsi="Times New Roman" w:cs="Times New Roman"/>
-          <w:sz w:val="24"/>
-          <w:szCs w:val="24"/>
-        </w:rPr>
-        <w:t>descripcion</w:t>
-      </w:r>
-      <w:proofErr w:type="spellEnd"/>
     </w:p>
     <w:p>
       <w:pPr>
@@ -815,6 +731,7 @@
           <w:szCs w:val="24"/>
         </w:rPr>
       </w:pPr>
+      <w:commentRangeStart w:id="0"/>
     </w:p>
     <w:p>
       <w:pPr>
@@ -846,6 +763,24 @@
         <w:t>Requerimientos funcionales y no funcionales</w:t>
       </w:r>
     </w:p>
+    <w:p>
+      <w:pPr>
+        <w:pBdr>
+          <w:top w:val="nil"/>
+          <w:left w:val="nil"/>
+          <w:bottom w:val="nil"/>
+          <w:right w:val="nil"/>
+          <w:between w:val="nil"/>
+        </w:pBdr>
+        <w:jc w:val="center"/>
+        <w:rPr>
+          <w:rFonts w:ascii="Times New Roman" w:eastAsia="Times New Roman" w:hAnsi="Times New Roman" w:cs="Times New Roman"/>
+          <w:color w:val="000000"/>
+          <w:sz w:val="24"/>
+          <w:szCs w:val="24"/>
+        </w:rPr>
+      </w:pPr>
+    </w:p>
     <w:tbl>
       <w:tblPr>
         <w:tblStyle w:val="a0"/>
@@ -950,6 +885,9 @@
           </w:tcPr>
           <w:p>
             <w:pPr>
+              <w:tabs>
+                <w:tab w:val="left" w:pos="3328"/>
+              </w:tabs>
               <w:rPr>
                 <w:rFonts w:ascii="Times New Roman" w:eastAsia="Times New Roman" w:hAnsi="Times New Roman" w:cs="Times New Roman"/>
                 <w:sz w:val="24"/>
@@ -965,6 +903,16 @@
                 <w:shd w:val="clear" w:color="auto" w:fill="A4C2F4"/>
               </w:rPr>
               <w:t>Registrar usuario</w:t>
+            </w:r>
+            <w:r>
+              <w:rPr>
+                <w:rFonts w:ascii="Times New Roman" w:eastAsia="Times New Roman" w:hAnsi="Times New Roman" w:cs="Times New Roman"/>
+                <w:sz w:val="24"/>
+                <w:szCs w:val="24"/>
+                <w:shd w:val="clear" w:color="auto" w:fill="A4C2F4"/>
+              </w:rPr>
+              <w:tab/>
+              <w:t>+</w:t>
             </w:r>
           </w:p>
         </w:tc>
@@ -1003,6 +951,9 @@
           </w:tcPr>
           <w:p>
             <w:pPr>
+              <w:tabs>
+                <w:tab w:val="left" w:pos="3274"/>
+              </w:tabs>
               <w:rPr>
                 <w:rFonts w:ascii="Times New Roman" w:eastAsia="Times New Roman" w:hAnsi="Times New Roman" w:cs="Times New Roman"/>
                 <w:sz w:val="24"/>
@@ -1018,6 +969,16 @@
                 <w:shd w:val="clear" w:color="auto" w:fill="A4C2F4"/>
               </w:rPr>
               <w:t>Editar Usuario</w:t>
+            </w:r>
+            <w:r>
+              <w:rPr>
+                <w:rFonts w:ascii="Times New Roman" w:eastAsia="Times New Roman" w:hAnsi="Times New Roman" w:cs="Times New Roman"/>
+                <w:sz w:val="24"/>
+                <w:szCs w:val="24"/>
+                <w:shd w:val="clear" w:color="auto" w:fill="A4C2F4"/>
+              </w:rPr>
+              <w:tab/>
+              <w:t>+</w:t>
             </w:r>
           </w:p>
         </w:tc>
@@ -1109,6 +1070,9 @@
           </w:tcPr>
           <w:p>
             <w:pPr>
+              <w:tabs>
+                <w:tab w:val="center" w:pos="3997"/>
+              </w:tabs>
               <w:rPr>
                 <w:rFonts w:ascii="Times New Roman" w:eastAsia="Times New Roman" w:hAnsi="Times New Roman" w:cs="Times New Roman"/>
                 <w:sz w:val="24"/>
@@ -1124,6 +1088,16 @@
                 <w:shd w:val="clear" w:color="auto" w:fill="A4C2F4"/>
               </w:rPr>
               <w:t>Consultar Usuarios</w:t>
+            </w:r>
+            <w:r>
+              <w:rPr>
+                <w:rFonts w:ascii="Times New Roman" w:eastAsia="Times New Roman" w:hAnsi="Times New Roman" w:cs="Times New Roman"/>
+                <w:sz w:val="24"/>
+                <w:szCs w:val="24"/>
+                <w:shd w:val="clear" w:color="auto" w:fill="A4C2F4"/>
+              </w:rPr>
+              <w:tab/>
+              <w:t>+</w:t>
             </w:r>
           </w:p>
         </w:tc>
@@ -1162,6 +1136,9 @@
           </w:tcPr>
           <w:p>
             <w:pPr>
+              <w:tabs>
+                <w:tab w:val="left" w:pos="3505"/>
+              </w:tabs>
               <w:rPr>
                 <w:rFonts w:ascii="Times New Roman" w:eastAsia="Times New Roman" w:hAnsi="Times New Roman" w:cs="Times New Roman"/>
                 <w:sz w:val="24"/>
@@ -1177,6 +1154,16 @@
                 <w:shd w:val="clear" w:color="auto" w:fill="A4C2F4"/>
               </w:rPr>
               <w:t>Registrar hotel</w:t>
+            </w:r>
+            <w:r>
+              <w:rPr>
+                <w:rFonts w:ascii="Times New Roman" w:eastAsia="Times New Roman" w:hAnsi="Times New Roman" w:cs="Times New Roman"/>
+                <w:sz w:val="24"/>
+                <w:szCs w:val="24"/>
+                <w:shd w:val="clear" w:color="auto" w:fill="A4C2F4"/>
+              </w:rPr>
+              <w:tab/>
+              <w:t>+</w:t>
             </w:r>
           </w:p>
         </w:tc>
@@ -1215,6 +1202,9 @@
           </w:tcPr>
           <w:p>
             <w:pPr>
+              <w:tabs>
+                <w:tab w:val="left" w:pos="3396"/>
+              </w:tabs>
               <w:rPr>
                 <w:rFonts w:ascii="Times New Roman" w:eastAsia="Times New Roman" w:hAnsi="Times New Roman" w:cs="Times New Roman"/>
                 <w:sz w:val="24"/>
@@ -1230,6 +1220,16 @@
                 <w:shd w:val="clear" w:color="auto" w:fill="A4C2F4"/>
               </w:rPr>
               <w:t>Editar hotel</w:t>
+            </w:r>
+            <w:r>
+              <w:rPr>
+                <w:rFonts w:ascii="Times New Roman" w:eastAsia="Times New Roman" w:hAnsi="Times New Roman" w:cs="Times New Roman"/>
+                <w:sz w:val="24"/>
+                <w:szCs w:val="24"/>
+                <w:shd w:val="clear" w:color="auto" w:fill="A4C2F4"/>
+              </w:rPr>
+              <w:tab/>
+              <w:t>+</w:t>
             </w:r>
           </w:p>
         </w:tc>
@@ -1268,6 +1268,9 @@
           </w:tcPr>
           <w:p>
             <w:pPr>
+              <w:tabs>
+                <w:tab w:val="left" w:pos="3355"/>
+              </w:tabs>
               <w:rPr>
                 <w:rFonts w:ascii="Times New Roman" w:eastAsia="Times New Roman" w:hAnsi="Times New Roman" w:cs="Times New Roman"/>
                 <w:sz w:val="24"/>
@@ -1283,6 +1286,16 @@
                 <w:shd w:val="clear" w:color="auto" w:fill="A4C2F4"/>
               </w:rPr>
               <w:t>Inhabilitar hotel</w:t>
+            </w:r>
+            <w:r>
+              <w:rPr>
+                <w:rFonts w:ascii="Times New Roman" w:eastAsia="Times New Roman" w:hAnsi="Times New Roman" w:cs="Times New Roman"/>
+                <w:sz w:val="24"/>
+                <w:szCs w:val="24"/>
+                <w:shd w:val="clear" w:color="auto" w:fill="A4C2F4"/>
+              </w:rPr>
+              <w:tab/>
+              <w:t>+</w:t>
             </w:r>
           </w:p>
         </w:tc>
@@ -1304,6 +1317,70 @@
                 <w:shd w:val="clear" w:color="auto" w:fill="A4C2F4"/>
               </w:rPr>
             </w:pPr>
+          </w:p>
+        </w:tc>
+        <w:tc>
+          <w:tcPr>
+            <w:tcW w:w="8194" w:type="dxa"/>
+          </w:tcPr>
+          <w:p>
+            <w:pPr>
+              <w:tabs>
+                <w:tab w:val="left" w:pos="3451"/>
+              </w:tabs>
+              <w:rPr>
+                <w:rFonts w:ascii="Times New Roman" w:eastAsia="Times New Roman" w:hAnsi="Times New Roman" w:cs="Times New Roman"/>
+                <w:sz w:val="24"/>
+                <w:szCs w:val="24"/>
+                <w:shd w:val="clear" w:color="auto" w:fill="A4C2F4"/>
+              </w:rPr>
+            </w:pPr>
+            <w:r>
+              <w:rPr>
+                <w:rFonts w:ascii="Times New Roman" w:eastAsia="Times New Roman" w:hAnsi="Times New Roman" w:cs="Times New Roman"/>
+                <w:sz w:val="24"/>
+                <w:szCs w:val="24"/>
+                <w:shd w:val="clear" w:color="auto" w:fill="A4C2F4"/>
+              </w:rPr>
+              <w:t>Consultar hotel</w:t>
+            </w:r>
+            <w:r>
+              <w:rPr>
+                <w:rFonts w:ascii="Times New Roman" w:eastAsia="Times New Roman" w:hAnsi="Times New Roman" w:cs="Times New Roman"/>
+                <w:sz w:val="24"/>
+                <w:szCs w:val="24"/>
+                <w:shd w:val="clear" w:color="auto" w:fill="A4C2F4"/>
+              </w:rPr>
+              <w:tab/>
+              <w:t>+</w:t>
+            </w:r>
+          </w:p>
+        </w:tc>
+      </w:tr>
+      <w:commentRangeEnd w:id="0"/>
+      <w:tr>
+        <w:trPr>
+          <w:trHeight w:val="240"/>
+        </w:trPr>
+        <w:tc>
+          <w:tcPr>
+            <w:tcW w:w="1271" w:type="dxa"/>
+          </w:tcPr>
+          <w:p>
+            <w:pPr>
+              <w:rPr>
+                <w:rFonts w:ascii="Times New Roman" w:eastAsia="Times New Roman" w:hAnsi="Times New Roman" w:cs="Times New Roman"/>
+                <w:sz w:val="24"/>
+                <w:szCs w:val="24"/>
+                <w:shd w:val="clear" w:color="auto" w:fill="A4C2F4"/>
+              </w:rPr>
+            </w:pPr>
+            <w:r>
+              <w:rPr>
+                <w:rStyle w:val="Refdecomentario"/>
+              </w:rPr>
+              <w:commentReference w:id="0"/>
+            </w:r>
             <w:r>
               <w:rPr>
                 <w:rFonts w:ascii="Times New Roman" w:eastAsia="Times New Roman" w:hAnsi="Times New Roman" w:cs="Times New Roman"/>
@@ -1374,6 +1451,9 @@
           </w:tcPr>
           <w:p>
             <w:pPr>
+              <w:tabs>
+                <w:tab w:val="left" w:pos="3451"/>
+              </w:tabs>
               <w:rPr>
                 <w:rFonts w:ascii="Times New Roman" w:eastAsia="Times New Roman" w:hAnsi="Times New Roman" w:cs="Times New Roman"/>
                 <w:sz w:val="24"/>
@@ -1389,6 +1469,16 @@
                 <w:shd w:val="clear" w:color="auto" w:fill="A4C2F4"/>
               </w:rPr>
               <w:t>Registrar habitación</w:t>
+            </w:r>
+            <w:r>
+              <w:rPr>
+                <w:rFonts w:ascii="Times New Roman" w:eastAsia="Times New Roman" w:hAnsi="Times New Roman" w:cs="Times New Roman"/>
+                <w:sz w:val="24"/>
+                <w:szCs w:val="24"/>
+                <w:shd w:val="clear" w:color="auto" w:fill="A4C2F4"/>
+              </w:rPr>
+              <w:tab/>
+              <w:t>+</w:t>
             </w:r>
           </w:p>
         </w:tc>
@@ -1533,6 +1623,9 @@
           </w:tcPr>
           <w:p>
             <w:pPr>
+              <w:tabs>
+                <w:tab w:val="left" w:pos="3532"/>
+              </w:tabs>
               <w:rPr>
                 <w:rFonts w:ascii="Times New Roman" w:eastAsia="Times New Roman" w:hAnsi="Times New Roman" w:cs="Times New Roman"/>
                 <w:sz w:val="24"/>
@@ -1548,6 +1641,16 @@
                 <w:highlight w:val="white"/>
               </w:rPr>
               <w:t>Realizar reserva</w:t>
+            </w:r>
+            <w:r>
+              <w:rPr>
+                <w:rFonts w:ascii="Times New Roman" w:eastAsia="Times New Roman" w:hAnsi="Times New Roman" w:cs="Times New Roman"/>
+                <w:sz w:val="24"/>
+                <w:szCs w:val="24"/>
+                <w:highlight w:val="white"/>
+              </w:rPr>
+              <w:tab/>
+              <w:t>+</w:t>
             </w:r>
           </w:p>
         </w:tc>
@@ -1585,6 +1688,9 @@
           </w:tcPr>
           <w:p>
             <w:pPr>
+              <w:tabs>
+                <w:tab w:val="left" w:pos="3464"/>
+              </w:tabs>
               <w:rPr>
                 <w:rFonts w:ascii="Times New Roman" w:eastAsia="Times New Roman" w:hAnsi="Times New Roman" w:cs="Times New Roman"/>
                 <w:sz w:val="24"/>
@@ -1598,6 +1704,15 @@
                 <w:szCs w:val="24"/>
               </w:rPr>
               <w:t xml:space="preserve">Cancelar Reserva </w:t>
+            </w:r>
+            <w:r>
+              <w:rPr>
+                <w:rFonts w:ascii="Times New Roman" w:eastAsia="Times New Roman" w:hAnsi="Times New Roman" w:cs="Times New Roman"/>
+                <w:sz w:val="24"/>
+                <w:szCs w:val="24"/>
+              </w:rPr>
+              <w:tab/>
+              <w:t>+</w:t>
             </w:r>
           </w:p>
         </w:tc>
@@ -1635,6 +1750,9 @@
           </w:tcPr>
           <w:p>
             <w:pPr>
+              <w:tabs>
+                <w:tab w:val="left" w:pos="3491"/>
+              </w:tabs>
               <w:rPr>
                 <w:rFonts w:ascii="Times New Roman" w:eastAsia="Times New Roman" w:hAnsi="Times New Roman" w:cs="Times New Roman"/>
                 <w:sz w:val="24"/>
@@ -1648,6 +1766,15 @@
                 <w:szCs w:val="24"/>
               </w:rPr>
               <w:t>Actualizar Reserva</w:t>
+            </w:r>
+            <w:r>
+              <w:rPr>
+                <w:rFonts w:ascii="Times New Roman" w:eastAsia="Times New Roman" w:hAnsi="Times New Roman" w:cs="Times New Roman"/>
+                <w:sz w:val="24"/>
+                <w:szCs w:val="24"/>
+              </w:rPr>
+              <w:tab/>
+              <w:t>+</w:t>
             </w:r>
           </w:p>
         </w:tc>
@@ -1666,16 +1793,9 @@
                 <w:rFonts w:ascii="Times New Roman" w:eastAsia="Times New Roman" w:hAnsi="Times New Roman" w:cs="Times New Roman"/>
                 <w:sz w:val="24"/>
                 <w:szCs w:val="24"/>
-              </w:rPr>
-            </w:pPr>
-            <w:r>
-              <w:rPr>
-                <w:rFonts w:ascii="Times New Roman" w:eastAsia="Times New Roman" w:hAnsi="Times New Roman" w:cs="Times New Roman"/>
-                <w:sz w:val="24"/>
-                <w:szCs w:val="24"/>
-              </w:rPr>
-              <w:t>RQF015</w:t>
-            </w:r>
+                <w:shd w:val="clear" w:color="auto" w:fill="A4C2F4"/>
+              </w:rPr>
+            </w:pPr>
           </w:p>
         </w:tc>
         <w:tc>
@@ -1684,29 +1804,31 @@
           </w:tcPr>
           <w:p>
             <w:pPr>
-              <w:rPr>
-                <w:rFonts w:ascii="Times New Roman" w:eastAsia="Times New Roman" w:hAnsi="Times New Roman" w:cs="Times New Roman"/>
-                <w:color w:val="FF0000"/>
-                <w:sz w:val="24"/>
-                <w:szCs w:val="24"/>
-              </w:rPr>
-            </w:pPr>
-            <w:r>
-              <w:rPr>
-                <w:rFonts w:ascii="Times New Roman" w:eastAsia="Times New Roman" w:hAnsi="Times New Roman" w:cs="Times New Roman"/>
-                <w:sz w:val="24"/>
-                <w:szCs w:val="24"/>
-              </w:rPr>
-              <w:t xml:space="preserve">Registrar servicio </w:t>
-            </w:r>
-            <w:r>
-              <w:rPr>
-                <w:rFonts w:ascii="Times New Roman" w:eastAsia="Times New Roman" w:hAnsi="Times New Roman" w:cs="Times New Roman"/>
-                <w:color w:val="FF0000"/>
-                <w:sz w:val="24"/>
-                <w:szCs w:val="24"/>
-              </w:rPr>
-              <w:t>~</w:t>
+              <w:tabs>
+                <w:tab w:val="left" w:pos="3464"/>
+              </w:tabs>
+              <w:rPr>
+                <w:rFonts w:ascii="Times New Roman" w:eastAsia="Times New Roman" w:hAnsi="Times New Roman" w:cs="Times New Roman"/>
+                <w:sz w:val="24"/>
+                <w:szCs w:val="24"/>
+              </w:rPr>
+            </w:pPr>
+            <w:r>
+              <w:rPr>
+                <w:rFonts w:ascii="Times New Roman" w:eastAsia="Times New Roman" w:hAnsi="Times New Roman" w:cs="Times New Roman"/>
+                <w:sz w:val="24"/>
+                <w:szCs w:val="24"/>
+              </w:rPr>
+              <w:t>Consultar reserva</w:t>
+            </w:r>
+            <w:r>
+              <w:rPr>
+                <w:rFonts w:ascii="Times New Roman" w:eastAsia="Times New Roman" w:hAnsi="Times New Roman" w:cs="Times New Roman"/>
+                <w:sz w:val="24"/>
+                <w:szCs w:val="24"/>
+              </w:rPr>
+              <w:tab/>
+              <w:t>+</w:t>
             </w:r>
           </w:p>
         </w:tc>
@@ -1733,7 +1855,7 @@
                 <w:sz w:val="24"/>
                 <w:szCs w:val="24"/>
               </w:rPr>
-              <w:t>RQF016</w:t>
+              <w:t>RQF015</w:t>
             </w:r>
           </w:p>
         </w:tc>
@@ -1743,19 +1865,42 @@
           </w:tcPr>
           <w:p>
             <w:pPr>
-              <w:rPr>
-                <w:rFonts w:ascii="Times New Roman" w:eastAsia="Times New Roman" w:hAnsi="Times New Roman" w:cs="Times New Roman"/>
-                <w:sz w:val="24"/>
-                <w:szCs w:val="24"/>
-              </w:rPr>
-            </w:pPr>
-            <w:r>
-              <w:rPr>
-                <w:rFonts w:ascii="Times New Roman" w:eastAsia="Times New Roman" w:hAnsi="Times New Roman" w:cs="Times New Roman"/>
-                <w:sz w:val="24"/>
-                <w:szCs w:val="24"/>
-              </w:rPr>
-              <w:t>Inhabilitar servicio</w:t>
+              <w:tabs>
+                <w:tab w:val="left" w:pos="3464"/>
+              </w:tabs>
+              <w:rPr>
+                <w:rFonts w:ascii="Times New Roman" w:eastAsia="Times New Roman" w:hAnsi="Times New Roman" w:cs="Times New Roman"/>
+                <w:color w:val="FF0000"/>
+                <w:sz w:val="24"/>
+                <w:szCs w:val="24"/>
+              </w:rPr>
+            </w:pPr>
+            <w:r>
+              <w:rPr>
+                <w:rFonts w:ascii="Times New Roman" w:eastAsia="Times New Roman" w:hAnsi="Times New Roman" w:cs="Times New Roman"/>
+                <w:sz w:val="24"/>
+                <w:szCs w:val="24"/>
+              </w:rPr>
+              <w:t xml:space="preserve">Registrar servicio </w:t>
+            </w:r>
+            <w:r>
+              <w:rPr>
+                <w:rFonts w:ascii="Times New Roman" w:eastAsia="Times New Roman" w:hAnsi="Times New Roman" w:cs="Times New Roman"/>
+                <w:color w:val="FF0000"/>
+                <w:sz w:val="24"/>
+                <w:szCs w:val="24"/>
+              </w:rPr>
+              <w:t>~</w:t>
+            </w:r>
+            <w:r>
+              <w:rPr>
+                <w:rFonts w:ascii="Times New Roman" w:eastAsia="Times New Roman" w:hAnsi="Times New Roman" w:cs="Times New Roman"/>
+                <w:color w:val="FF0000"/>
+                <w:sz w:val="24"/>
+                <w:szCs w:val="24"/>
+              </w:rPr>
+              <w:tab/>
+              <w:t>+</w:t>
             </w:r>
           </w:p>
         </w:tc>
@@ -1782,7 +1927,7 @@
                 <w:sz w:val="24"/>
                 <w:szCs w:val="24"/>
               </w:rPr>
-              <w:t>RQF017</w:t>
+              <w:t>RQF016</w:t>
             </w:r>
           </w:p>
         </w:tc>
@@ -1792,20 +1937,104 @@
           </w:tcPr>
           <w:p>
             <w:pPr>
-              <w:rPr>
-                <w:rFonts w:ascii="Times New Roman" w:eastAsia="Times New Roman" w:hAnsi="Times New Roman" w:cs="Times New Roman"/>
-                <w:sz w:val="24"/>
-                <w:szCs w:val="24"/>
-              </w:rPr>
-            </w:pPr>
-            <w:r>
-              <w:rPr>
-                <w:rFonts w:ascii="Times New Roman" w:eastAsia="Times New Roman" w:hAnsi="Times New Roman" w:cs="Times New Roman"/>
-                <w:sz w:val="24"/>
-                <w:szCs w:val="24"/>
-              </w:rPr>
-              <w:t>Editar servicio</w:t>
-            </w:r>
+              <w:tabs>
+                <w:tab w:val="left" w:pos="3478"/>
+              </w:tabs>
+              <w:rPr>
+                <w:rFonts w:ascii="Times New Roman" w:eastAsia="Times New Roman" w:hAnsi="Times New Roman" w:cs="Times New Roman"/>
+                <w:sz w:val="24"/>
+                <w:szCs w:val="24"/>
+              </w:rPr>
+            </w:pPr>
+            <w:r>
+              <w:rPr>
+                <w:rFonts w:ascii="Times New Roman" w:eastAsia="Times New Roman" w:hAnsi="Times New Roman" w:cs="Times New Roman"/>
+                <w:sz w:val="24"/>
+                <w:szCs w:val="24"/>
+              </w:rPr>
+              <w:t>Inhabilitar servicio</w:t>
+            </w:r>
+            <w:r>
+              <w:rPr>
+                <w:rFonts w:ascii="Times New Roman" w:eastAsia="Times New Roman" w:hAnsi="Times New Roman" w:cs="Times New Roman"/>
+                <w:sz w:val="24"/>
+                <w:szCs w:val="24"/>
+              </w:rPr>
+              <w:tab/>
+              <w:t>+</w:t>
+            </w:r>
+          </w:p>
+          <w:p>
+            <w:pPr>
+              <w:tabs>
+                <w:tab w:val="left" w:pos="3478"/>
+              </w:tabs>
+              <w:rPr>
+                <w:rFonts w:ascii="Times New Roman" w:eastAsia="Times New Roman" w:hAnsi="Times New Roman" w:cs="Times New Roman"/>
+                <w:sz w:val="24"/>
+                <w:szCs w:val="24"/>
+              </w:rPr>
+            </w:pPr>
+          </w:p>
+          <w:p>
+            <w:pPr>
+              <w:tabs>
+                <w:tab w:val="left" w:pos="3478"/>
+              </w:tabs>
+              <w:rPr>
+                <w:rFonts w:ascii="Times New Roman" w:eastAsia="Times New Roman" w:hAnsi="Times New Roman" w:cs="Times New Roman"/>
+                <w:sz w:val="24"/>
+                <w:szCs w:val="24"/>
+              </w:rPr>
+            </w:pPr>
+          </w:p>
+          <w:p>
+            <w:pPr>
+              <w:tabs>
+                <w:tab w:val="left" w:pos="3478"/>
+              </w:tabs>
+              <w:rPr>
+                <w:rFonts w:ascii="Times New Roman" w:eastAsia="Times New Roman" w:hAnsi="Times New Roman" w:cs="Times New Roman"/>
+                <w:sz w:val="24"/>
+                <w:szCs w:val="24"/>
+              </w:rPr>
+            </w:pPr>
+          </w:p>
+          <w:p>
+            <w:pPr>
+              <w:tabs>
+                <w:tab w:val="left" w:pos="3478"/>
+              </w:tabs>
+              <w:rPr>
+                <w:rFonts w:ascii="Times New Roman" w:eastAsia="Times New Roman" w:hAnsi="Times New Roman" w:cs="Times New Roman"/>
+                <w:sz w:val="24"/>
+                <w:szCs w:val="24"/>
+              </w:rPr>
+            </w:pPr>
+          </w:p>
+          <w:p>
+            <w:pPr>
+              <w:tabs>
+                <w:tab w:val="left" w:pos="3478"/>
+              </w:tabs>
+              <w:rPr>
+                <w:rFonts w:ascii="Times New Roman" w:eastAsia="Times New Roman" w:hAnsi="Times New Roman" w:cs="Times New Roman"/>
+                <w:sz w:val="24"/>
+                <w:szCs w:val="24"/>
+              </w:rPr>
+            </w:pPr>
+          </w:p>
+          <w:p>
+            <w:pPr>
+              <w:tabs>
+                <w:tab w:val="left" w:pos="3478"/>
+              </w:tabs>
+              <w:rPr>
+                <w:rFonts w:ascii="Times New Roman" w:eastAsia="Times New Roman" w:hAnsi="Times New Roman" w:cs="Times New Roman"/>
+                <w:sz w:val="24"/>
+                <w:szCs w:val="24"/>
+              </w:rPr>
+            </w:pPr>
           </w:p>
         </w:tc>
       </w:tr>
@@ -1831,6 +2060,56 @@
                 <w:sz w:val="24"/>
                 <w:szCs w:val="24"/>
               </w:rPr>
+              <w:lastRenderedPageBreak/>
+              <w:t>RQF017</w:t>
+            </w:r>
+          </w:p>
+        </w:tc>
+        <w:tc>
+          <w:tcPr>
+            <w:tcW w:w="8194" w:type="dxa"/>
+          </w:tcPr>
+          <w:p>
+            <w:pPr>
+              <w:rPr>
+                <w:rFonts w:ascii="Times New Roman" w:eastAsia="Times New Roman" w:hAnsi="Times New Roman" w:cs="Times New Roman"/>
+                <w:sz w:val="24"/>
+                <w:szCs w:val="24"/>
+              </w:rPr>
+            </w:pPr>
+            <w:r>
+              <w:rPr>
+                <w:rFonts w:ascii="Times New Roman" w:eastAsia="Times New Roman" w:hAnsi="Times New Roman" w:cs="Times New Roman"/>
+                <w:sz w:val="24"/>
+                <w:szCs w:val="24"/>
+              </w:rPr>
+              <w:t>Editar servicio</w:t>
+            </w:r>
+          </w:p>
+        </w:tc>
+      </w:tr>
+      <w:tr>
+        <w:trPr>
+          <w:trHeight w:val="240"/>
+        </w:trPr>
+        <w:tc>
+          <w:tcPr>
+            <w:tcW w:w="1271" w:type="dxa"/>
+          </w:tcPr>
+          <w:p>
+            <w:pPr>
+              <w:rPr>
+                <w:rFonts w:ascii="Times New Roman" w:eastAsia="Times New Roman" w:hAnsi="Times New Roman" w:cs="Times New Roman"/>
+                <w:sz w:val="24"/>
+                <w:szCs w:val="24"/>
+              </w:rPr>
+            </w:pPr>
+            <w:r>
+              <w:rPr>
+                <w:rFonts w:ascii="Times New Roman" w:eastAsia="Times New Roman" w:hAnsi="Times New Roman" w:cs="Times New Roman"/>
+                <w:sz w:val="24"/>
+                <w:szCs w:val="24"/>
+              </w:rPr>
               <w:t>RQF018</w:t>
             </w:r>
           </w:p>
@@ -2010,36 +2289,8 @@
                 <w:sz w:val="24"/>
                 <w:szCs w:val="24"/>
               </w:rPr>
-              <w:t xml:space="preserve">Consultar las reservas del </w:t>
-            </w:r>
-            <w:proofErr w:type="spellStart"/>
-            <w:r>
-              <w:rPr>
-                <w:rFonts w:ascii="Times New Roman" w:eastAsia="Times New Roman" w:hAnsi="Times New Roman" w:cs="Times New Roman"/>
-                <w:sz w:val="24"/>
-                <w:szCs w:val="24"/>
-              </w:rPr>
-              <w:t>dia</w:t>
-            </w:r>
-            <w:proofErr w:type="spellEnd"/>
-            <w:r>
-              <w:rPr>
-                <w:rFonts w:ascii="Times New Roman" w:eastAsia="Times New Roman" w:hAnsi="Times New Roman" w:cs="Times New Roman"/>
-                <w:sz w:val="24"/>
-                <w:szCs w:val="24"/>
-              </w:rPr>
-              <w:t xml:space="preserve">, para los propietarios y </w:t>
-            </w:r>
-            <w:proofErr w:type="spellStart"/>
-            <w:r>
-              <w:rPr>
-                <w:rFonts w:ascii="Times New Roman" w:eastAsia="Times New Roman" w:hAnsi="Times New Roman" w:cs="Times New Roman"/>
-                <w:sz w:val="24"/>
-                <w:szCs w:val="24"/>
-              </w:rPr>
-              <w:t>admin</w:t>
-            </w:r>
-            <w:proofErr w:type="spellEnd"/>
+              <w:t>Consultar las reservas del dia, para los propietarios y admin</w:t>
+            </w:r>
           </w:p>
         </w:tc>
       </w:tr>
@@ -2099,7 +2350,6 @@
                 <w:sz w:val="24"/>
                 <w:szCs w:val="24"/>
               </w:rPr>
-              <w:lastRenderedPageBreak/>
               <w:t>RQF022</w:t>
             </w:r>
           </w:p>
@@ -2290,6 +2540,9 @@
           </w:tcPr>
           <w:p>
             <w:pPr>
+              <w:tabs>
+                <w:tab w:val="left" w:pos="6575"/>
+              </w:tabs>
               <w:rPr>
                 <w:rFonts w:ascii="Times New Roman" w:eastAsia="Times New Roman" w:hAnsi="Times New Roman" w:cs="Times New Roman"/>
                 <w:color w:val="FF0000"/>
@@ -2307,6 +2560,18 @@
                 <w:szCs w:val="24"/>
               </w:rPr>
               <w:t>Calificar diferentes hoteles. (una vez finalizada la reserva)</w:t>
+            </w:r>
+            <w:r>
+              <w:rPr>
+                <w:rFonts w:ascii="Times New Roman" w:eastAsia="Times New Roman" w:hAnsi="Times New Roman" w:cs="Times New Roman"/>
+                <w:b/>
+                <w:i/>
+                <w:color w:val="FF0000"/>
+                <w:sz w:val="24"/>
+                <w:szCs w:val="24"/>
+              </w:rPr>
+              <w:tab/>
+              <w:t>+</w:t>
             </w:r>
           </w:p>
         </w:tc>
@@ -2416,18 +2681,8 @@
                 <w:sz w:val="24"/>
                 <w:szCs w:val="24"/>
               </w:rPr>
-              <w:t xml:space="preserve">Debe ser soportado en el navegador google </w:t>
-            </w:r>
-            <w:proofErr w:type="spellStart"/>
-            <w:r>
-              <w:rPr>
-                <w:rFonts w:ascii="Times New Roman" w:eastAsia="Times New Roman" w:hAnsi="Times New Roman" w:cs="Times New Roman"/>
-                <w:sz w:val="24"/>
-                <w:szCs w:val="24"/>
-              </w:rPr>
-              <w:t>chrome</w:t>
-            </w:r>
-            <w:proofErr w:type="spellEnd"/>
+              <w:t>Debe ser soportado en el navegador google chrome</w:t>
+            </w:r>
           </w:p>
         </w:tc>
       </w:tr>
@@ -2766,43 +3021,7 @@
                 <w:sz w:val="24"/>
                 <w:szCs w:val="24"/>
               </w:rPr>
-              <w:t xml:space="preserve">Debe ser </w:t>
-            </w:r>
-            <w:proofErr w:type="spellStart"/>
-            <w:r>
-              <w:rPr>
-                <w:rFonts w:ascii="Times New Roman" w:eastAsia="Times New Roman" w:hAnsi="Times New Roman" w:cs="Times New Roman"/>
-                <w:sz w:val="24"/>
-                <w:szCs w:val="24"/>
-              </w:rPr>
-              <w:t>responsive</w:t>
-            </w:r>
-            <w:proofErr w:type="spellEnd"/>
-            <w:r>
-              <w:rPr>
-                <w:rFonts w:ascii="Times New Roman" w:eastAsia="Times New Roman" w:hAnsi="Times New Roman" w:cs="Times New Roman"/>
-                <w:sz w:val="24"/>
-                <w:szCs w:val="24"/>
-              </w:rPr>
-              <w:t xml:space="preserve"> </w:t>
-            </w:r>
-            <w:proofErr w:type="spellStart"/>
-            <w:r>
-              <w:rPr>
-                <w:rFonts w:ascii="Times New Roman" w:eastAsia="Times New Roman" w:hAnsi="Times New Roman" w:cs="Times New Roman"/>
-                <w:sz w:val="24"/>
-                <w:szCs w:val="24"/>
-              </w:rPr>
-              <w:t>design</w:t>
-            </w:r>
-            <w:proofErr w:type="spellEnd"/>
-            <w:r>
-              <w:rPr>
-                <w:rFonts w:ascii="Times New Roman" w:eastAsia="Times New Roman" w:hAnsi="Times New Roman" w:cs="Times New Roman"/>
-                <w:sz w:val="24"/>
-                <w:szCs w:val="24"/>
-              </w:rPr>
-              <w:t>.</w:t>
+              <w:t>Debe ser responsive design.</w:t>
             </w:r>
           </w:p>
         </w:tc>
@@ -2952,7 +3171,6 @@
           <w:sz w:val="24"/>
           <w:szCs w:val="24"/>
         </w:rPr>
-        <w:lastRenderedPageBreak/>
         <w:t>Casos de uso</w:t>
       </w:r>
     </w:p>
@@ -3040,8 +3258,8 @@
                 <w:color w:val="000000"/>
               </w:rPr>
             </w:pPr>
-            <w:bookmarkStart w:id="0" w:name="_gjdgxs" w:colFirst="0" w:colLast="0"/>
-            <w:bookmarkEnd w:id="0"/>
+            <w:bookmarkStart w:id="1" w:name="_gjdgxs" w:colFirst="0" w:colLast="0"/>
+            <w:bookmarkEnd w:id="1"/>
             <w:r>
               <w:rPr>
                 <w:rFonts w:ascii="Arial" w:eastAsia="Arial" w:hAnsi="Arial" w:cs="Arial"/>
@@ -3266,7 +3484,6 @@
                 <w:szCs w:val="24"/>
               </w:rPr>
             </w:pPr>
-            <w:proofErr w:type="spellStart"/>
             <w:r>
               <w:rPr>
                 <w:rFonts w:ascii="Arial" w:eastAsia="Arial" w:hAnsi="Arial" w:cs="Arial"/>
@@ -3274,7 +3491,6 @@
               </w:rPr>
               <w:t>Poscondiciones</w:t>
             </w:r>
-            <w:proofErr w:type="spellEnd"/>
           </w:p>
         </w:tc>
         <w:tc>
@@ -3749,6 +3965,7 @@
                       <w:sz w:val="24"/>
                       <w:szCs w:val="24"/>
                     </w:rPr>
+                    <w:lastRenderedPageBreak/>
                     <w:t>8. El sistema muestra un mensaje de éxito.</w:t>
                   </w:r>
                 </w:p>
@@ -4468,14 +4685,12 @@
                 <w:szCs w:val="24"/>
               </w:rPr>
             </w:pPr>
-            <w:proofErr w:type="spellStart"/>
             <w:r>
               <w:rPr>
                 <w:rFonts w:ascii="Arial" w:eastAsia="Arial" w:hAnsi="Arial" w:cs="Arial"/>
               </w:rPr>
               <w:t>Poscondiciones</w:t>
             </w:r>
-            <w:proofErr w:type="spellEnd"/>
           </w:p>
         </w:tc>
         <w:tc>
@@ -7301,14 +7516,12 @@
                 <w:szCs w:val="24"/>
               </w:rPr>
             </w:pPr>
-            <w:proofErr w:type="spellStart"/>
             <w:r>
               <w:rPr>
                 <w:rFonts w:ascii="Arial" w:eastAsia="Arial" w:hAnsi="Arial" w:cs="Arial"/>
               </w:rPr>
               <w:t>Poscondiciones</w:t>
             </w:r>
-            <w:proofErr w:type="spellEnd"/>
           </w:p>
         </w:tc>
         <w:tc>
@@ -8407,14 +8620,12 @@
                 <w:szCs w:val="24"/>
               </w:rPr>
             </w:pPr>
-            <w:proofErr w:type="spellStart"/>
             <w:r>
               <w:rPr>
                 <w:rFonts w:ascii="Arial" w:eastAsia="Arial" w:hAnsi="Arial" w:cs="Arial"/>
               </w:rPr>
               <w:t>Poscondiciones</w:t>
             </w:r>
-            <w:proofErr w:type="spellEnd"/>
           </w:p>
         </w:tc>
         <w:tc>
@@ -9436,14 +9647,12 @@
                 <w:szCs w:val="24"/>
               </w:rPr>
             </w:pPr>
-            <w:proofErr w:type="spellStart"/>
             <w:r>
               <w:rPr>
                 <w:rFonts w:ascii="Arial" w:eastAsia="Arial" w:hAnsi="Arial" w:cs="Arial"/>
               </w:rPr>
               <w:t>Poscondiciones</w:t>
             </w:r>
-            <w:proofErr w:type="spellEnd"/>
           </w:p>
         </w:tc>
         <w:tc>
@@ -10331,14 +10540,12 @@
                 <w:szCs w:val="24"/>
               </w:rPr>
             </w:pPr>
-            <w:proofErr w:type="spellStart"/>
             <w:r>
               <w:rPr>
                 <w:rFonts w:ascii="Arial" w:eastAsia="Arial" w:hAnsi="Arial" w:cs="Arial"/>
               </w:rPr>
               <w:t>Poscondiciones</w:t>
             </w:r>
-            <w:proofErr w:type="spellEnd"/>
           </w:p>
         </w:tc>
         <w:tc>
@@ -11448,14 +11655,12 @@
                 <w:szCs w:val="24"/>
               </w:rPr>
             </w:pPr>
-            <w:proofErr w:type="spellStart"/>
             <w:r>
               <w:rPr>
                 <w:rFonts w:ascii="Arial" w:eastAsia="Arial" w:hAnsi="Arial" w:cs="Arial"/>
               </w:rPr>
               <w:t>Poscondiciones</w:t>
             </w:r>
-            <w:proofErr w:type="spellEnd"/>
           </w:p>
         </w:tc>
         <w:tc>
@@ -12635,14 +12840,12 @@
                 <w:szCs w:val="24"/>
               </w:rPr>
             </w:pPr>
-            <w:proofErr w:type="spellStart"/>
             <w:r>
               <w:rPr>
                 <w:rFonts w:ascii="Arial" w:eastAsia="Arial" w:hAnsi="Arial" w:cs="Arial"/>
               </w:rPr>
               <w:t>Poscondiciones</w:t>
             </w:r>
-            <w:proofErr w:type="spellEnd"/>
           </w:p>
         </w:tc>
         <w:tc>
@@ -13583,14 +13786,12 @@
                 <w:szCs w:val="24"/>
               </w:rPr>
             </w:pPr>
-            <w:proofErr w:type="spellStart"/>
             <w:r>
               <w:rPr>
                 <w:rFonts w:ascii="Arial" w:eastAsia="Arial" w:hAnsi="Arial" w:cs="Arial"/>
               </w:rPr>
               <w:t>Poscondiciones</w:t>
             </w:r>
-            <w:proofErr w:type="spellEnd"/>
           </w:p>
         </w:tc>
         <w:tc>
@@ -14668,14 +14869,12 @@
                 <w:szCs w:val="24"/>
               </w:rPr>
             </w:pPr>
-            <w:proofErr w:type="spellStart"/>
             <w:r>
               <w:rPr>
                 <w:rFonts w:ascii="Arial" w:eastAsia="Arial" w:hAnsi="Arial" w:cs="Arial"/>
               </w:rPr>
               <w:t>Poscondiciones</w:t>
             </w:r>
-            <w:proofErr w:type="spellEnd"/>
           </w:p>
         </w:tc>
         <w:tc>
@@ -16062,14 +16261,12 @@
                 <w:szCs w:val="24"/>
               </w:rPr>
             </w:pPr>
-            <w:proofErr w:type="spellStart"/>
             <w:r>
               <w:rPr>
                 <w:rFonts w:ascii="Arial" w:eastAsia="Arial" w:hAnsi="Arial" w:cs="Arial"/>
               </w:rPr>
               <w:t>Poscondiciones</w:t>
             </w:r>
-            <w:proofErr w:type="spellEnd"/>
           </w:p>
         </w:tc>
         <w:tc>
@@ -16625,8 +16822,6 @@
               </w:rPr>
               <w:t xml:space="preserve"> cancela la reserva seleccionada</w:t>
             </w:r>
-            <w:bookmarkStart w:id="1" w:name="_GoBack"/>
-            <w:bookmarkEnd w:id="1"/>
             <w:r>
               <w:rPr>
                 <w:rFonts w:ascii="Times New Roman" w:eastAsia="Times New Roman" w:hAnsi="Times New Roman" w:cs="Times New Roman"/>
@@ -16684,6 +16879,5229 @@
         <w:tc>
           <w:tcPr>
             <w:tcW w:w="6720" w:type="dxa"/>
+            <w:tcBorders>
+              <w:top w:val="single" w:sz="4" w:space="0" w:color="000000"/>
+              <w:left w:val="single" w:sz="4" w:space="0" w:color="000000"/>
+              <w:bottom w:val="single" w:sz="4" w:space="0" w:color="000000"/>
+              <w:right w:val="single" w:sz="8" w:space="0" w:color="4F81BD"/>
+            </w:tcBorders>
+            <w:tcMar>
+              <w:top w:w="100" w:type="dxa"/>
+              <w:left w:w="100" w:type="dxa"/>
+              <w:bottom w:w="100" w:type="dxa"/>
+              <w:right w:w="100" w:type="dxa"/>
+            </w:tcMar>
+          </w:tcPr>
+          <w:p>
+            <w:pPr>
+              <w:rPr>
+                <w:rFonts w:ascii="Times New Roman" w:eastAsia="Times New Roman" w:hAnsi="Times New Roman" w:cs="Times New Roman"/>
+                <w:sz w:val="24"/>
+                <w:szCs w:val="24"/>
+              </w:rPr>
+            </w:pPr>
+            <w:r>
+              <w:rPr>
+                <w:rFonts w:ascii="Times New Roman" w:eastAsia="Times New Roman" w:hAnsi="Times New Roman" w:cs="Times New Roman"/>
+                <w:sz w:val="24"/>
+                <w:szCs w:val="24"/>
+              </w:rPr>
+              <w:t>Continua</w:t>
+            </w:r>
+          </w:p>
+        </w:tc>
+      </w:tr>
+    </w:tbl>
+    <w:p>
+      <w:pPr>
+        <w:spacing w:after="0" w:line="240" w:lineRule="auto"/>
+        <w:rPr>
+          <w:rFonts w:ascii="Times New Roman" w:eastAsia="Times New Roman" w:hAnsi="Times New Roman" w:cs="Times New Roman"/>
+          <w:sz w:val="24"/>
+          <w:szCs w:val="24"/>
+        </w:rPr>
+      </w:pPr>
+    </w:p>
+    <w:p>
+      <w:pPr>
+        <w:spacing w:after="0" w:line="240" w:lineRule="auto"/>
+        <w:rPr>
+          <w:rFonts w:ascii="Times New Roman" w:eastAsia="Times New Roman" w:hAnsi="Times New Roman" w:cs="Times New Roman"/>
+          <w:sz w:val="24"/>
+          <w:szCs w:val="24"/>
+        </w:rPr>
+      </w:pPr>
+    </w:p>
+    <w:p>
+      <w:pPr>
+        <w:spacing w:after="0" w:line="240" w:lineRule="auto"/>
+        <w:rPr>
+          <w:rFonts w:ascii="Times New Roman" w:eastAsia="Times New Roman" w:hAnsi="Times New Roman" w:cs="Times New Roman"/>
+          <w:sz w:val="24"/>
+          <w:szCs w:val="24"/>
+        </w:rPr>
+      </w:pPr>
+    </w:p>
+    <w:p>
+      <w:pPr>
+        <w:spacing w:after="0" w:line="240" w:lineRule="auto"/>
+        <w:rPr>
+          <w:rFonts w:ascii="Times New Roman" w:eastAsia="Times New Roman" w:hAnsi="Times New Roman" w:cs="Times New Roman"/>
+          <w:sz w:val="24"/>
+          <w:szCs w:val="24"/>
+        </w:rPr>
+      </w:pPr>
+    </w:p>
+    <w:p>
+      <w:pPr>
+        <w:spacing w:after="0" w:line="240" w:lineRule="auto"/>
+        <w:rPr>
+          <w:rFonts w:ascii="Times New Roman" w:eastAsia="Times New Roman" w:hAnsi="Times New Roman" w:cs="Times New Roman"/>
+          <w:sz w:val="24"/>
+          <w:szCs w:val="24"/>
+        </w:rPr>
+      </w:pPr>
+    </w:p>
+    <w:p>
+      <w:pPr>
+        <w:spacing w:after="0" w:line="240" w:lineRule="auto"/>
+        <w:rPr>
+          <w:rFonts w:ascii="Times New Roman" w:eastAsia="Times New Roman" w:hAnsi="Times New Roman" w:cs="Times New Roman"/>
+          <w:sz w:val="24"/>
+          <w:szCs w:val="24"/>
+        </w:rPr>
+      </w:pPr>
+    </w:p>
+    <w:p>
+      <w:pPr>
+        <w:pStyle w:val="Prrafodelista"/>
+        <w:numPr>
+          <w:ilvl w:val="0"/>
+          <w:numId w:val="15"/>
+        </w:numPr>
+        <w:rPr>
+          <w:rFonts w:ascii="Times New Roman" w:eastAsia="Times New Roman" w:hAnsi="Times New Roman" w:cs="Times New Roman"/>
+          <w:sz w:val="24"/>
+          <w:szCs w:val="24"/>
+        </w:rPr>
+      </w:pPr>
+    </w:p>
+    <w:tbl>
+      <w:tblPr>
+        <w:tblW w:w="8820" w:type="dxa"/>
+        <w:tblLayout w:type="fixed"/>
+        <w:tblLook w:val="0400" w:firstRow="0" w:lastRow="0" w:firstColumn="0" w:lastColumn="0" w:noHBand="0" w:noVBand="1"/>
+      </w:tblPr>
+      <w:tblGrid>
+        <w:gridCol w:w="2100"/>
+        <w:gridCol w:w="6720"/>
+      </w:tblGrid>
+      <w:tr>
+        <w:trPr>
+          <w:trHeight w:val="380"/>
+        </w:trPr>
+        <w:tc>
+          <w:tcPr>
+            <w:tcW w:w="8820" w:type="dxa"/>
+            <w:gridSpan w:val="2"/>
+            <w:tcBorders>
+              <w:top w:val="single" w:sz="18" w:space="0" w:color="000000"/>
+              <w:left w:val="single" w:sz="8" w:space="0" w:color="4F81BD"/>
+              <w:bottom w:val="single" w:sz="4" w:space="0" w:color="000000"/>
+              <w:right w:val="single" w:sz="8" w:space="0" w:color="4F81BD"/>
+            </w:tcBorders>
+            <w:tcMar>
+              <w:top w:w="100" w:type="dxa"/>
+              <w:left w:w="100" w:type="dxa"/>
+              <w:bottom w:w="100" w:type="dxa"/>
+              <w:right w:w="100" w:type="dxa"/>
+            </w:tcMar>
+          </w:tcPr>
+          <w:p>
+            <w:pPr>
+              <w:rPr>
+                <w:rFonts w:ascii="Times New Roman" w:eastAsia="Times New Roman" w:hAnsi="Times New Roman" w:cs="Times New Roman"/>
+                <w:sz w:val="24"/>
+                <w:szCs w:val="24"/>
+              </w:rPr>
+            </w:pPr>
+            <w:r>
+              <w:rPr>
+                <w:rFonts w:ascii="Arial" w:eastAsia="Arial" w:hAnsi="Arial" w:cs="Arial"/>
+              </w:rPr>
+              <w:t xml:space="preserve">Caso de Uso: Editar </w:t>
+            </w:r>
+            <w:r>
+              <w:rPr>
+                <w:rFonts w:ascii="Arial" w:eastAsia="Arial" w:hAnsi="Arial" w:cs="Arial"/>
+              </w:rPr>
+              <w:t>servicio</w:t>
+            </w:r>
+          </w:p>
+        </w:tc>
+      </w:tr>
+      <w:tr>
+        <w:trPr>
+          <w:trHeight w:val="360"/>
+        </w:trPr>
+        <w:tc>
+          <w:tcPr>
+            <w:tcW w:w="2100" w:type="dxa"/>
+            <w:tcBorders>
+              <w:top w:val="single" w:sz="4" w:space="0" w:color="000000"/>
+              <w:left w:val="single" w:sz="8" w:space="0" w:color="4F81BD"/>
+              <w:bottom w:val="single" w:sz="4" w:space="0" w:color="000000"/>
+              <w:right w:val="single" w:sz="4" w:space="0" w:color="000000"/>
+            </w:tcBorders>
+            <w:tcMar>
+              <w:top w:w="100" w:type="dxa"/>
+              <w:left w:w="100" w:type="dxa"/>
+              <w:bottom w:w="100" w:type="dxa"/>
+              <w:right w:w="100" w:type="dxa"/>
+            </w:tcMar>
+          </w:tcPr>
+          <w:p>
+            <w:pPr>
+              <w:rPr>
+                <w:rFonts w:ascii="Arial" w:eastAsia="Arial" w:hAnsi="Arial" w:cs="Arial"/>
+              </w:rPr>
+            </w:pPr>
+            <w:r>
+              <w:rPr>
+                <w:rFonts w:ascii="Arial" w:eastAsia="Arial" w:hAnsi="Arial" w:cs="Arial"/>
+              </w:rPr>
+              <w:t>Referencia/s:</w:t>
+            </w:r>
+          </w:p>
+        </w:tc>
+        <w:tc>
+          <w:tcPr>
+            <w:tcW w:w="6720" w:type="dxa"/>
+            <w:tcBorders>
+              <w:top w:val="single" w:sz="4" w:space="0" w:color="000000"/>
+              <w:left w:val="single" w:sz="4" w:space="0" w:color="000000"/>
+              <w:bottom w:val="single" w:sz="4" w:space="0" w:color="000000"/>
+              <w:right w:val="single" w:sz="8" w:space="0" w:color="4F81BD"/>
+            </w:tcBorders>
+            <w:tcMar>
+              <w:top w:w="100" w:type="dxa"/>
+              <w:left w:w="100" w:type="dxa"/>
+              <w:bottom w:w="100" w:type="dxa"/>
+              <w:right w:w="100" w:type="dxa"/>
+            </w:tcMar>
+          </w:tcPr>
+          <w:p>
+            <w:pPr>
+              <w:rPr>
+                <w:rFonts w:ascii="Times New Roman" w:eastAsia="Times New Roman" w:hAnsi="Times New Roman" w:cs="Times New Roman"/>
+                <w:sz w:val="24"/>
+                <w:szCs w:val="24"/>
+              </w:rPr>
+            </w:pPr>
+            <w:r>
+              <w:rPr>
+                <w:rFonts w:ascii="Times New Roman" w:eastAsia="Times New Roman" w:hAnsi="Times New Roman" w:cs="Times New Roman"/>
+                <w:sz w:val="24"/>
+                <w:szCs w:val="24"/>
+              </w:rPr>
+              <w:t>RF017</w:t>
+            </w:r>
+          </w:p>
+        </w:tc>
+      </w:tr>
+      <w:tr>
+        <w:trPr>
+          <w:trHeight w:val="540"/>
+        </w:trPr>
+        <w:tc>
+          <w:tcPr>
+            <w:tcW w:w="2100" w:type="dxa"/>
+            <w:tcBorders>
+              <w:top w:val="single" w:sz="4" w:space="0" w:color="000000"/>
+              <w:left w:val="single" w:sz="8" w:space="0" w:color="4F81BD"/>
+              <w:bottom w:val="single" w:sz="4" w:space="0" w:color="000000"/>
+              <w:right w:val="single" w:sz="4" w:space="0" w:color="000000"/>
+            </w:tcBorders>
+            <w:tcMar>
+              <w:top w:w="100" w:type="dxa"/>
+              <w:left w:w="100" w:type="dxa"/>
+              <w:bottom w:w="100" w:type="dxa"/>
+              <w:right w:w="100" w:type="dxa"/>
+            </w:tcMar>
+          </w:tcPr>
+          <w:p>
+            <w:pPr>
+              <w:rPr>
+                <w:rFonts w:ascii="Times New Roman" w:eastAsia="Times New Roman" w:hAnsi="Times New Roman" w:cs="Times New Roman"/>
+                <w:sz w:val="24"/>
+                <w:szCs w:val="24"/>
+              </w:rPr>
+            </w:pPr>
+            <w:r>
+              <w:rPr>
+                <w:rFonts w:ascii="Arial" w:eastAsia="Arial" w:hAnsi="Arial" w:cs="Arial"/>
+              </w:rPr>
+              <w:t>Actores:</w:t>
+            </w:r>
+          </w:p>
+        </w:tc>
+        <w:tc>
+          <w:tcPr>
+            <w:tcW w:w="6720" w:type="dxa"/>
+            <w:tcBorders>
+              <w:top w:val="single" w:sz="4" w:space="0" w:color="000000"/>
+              <w:left w:val="single" w:sz="4" w:space="0" w:color="000000"/>
+              <w:bottom w:val="single" w:sz="4" w:space="0" w:color="000000"/>
+              <w:right w:val="single" w:sz="8" w:space="0" w:color="4F81BD"/>
+            </w:tcBorders>
+            <w:tcMar>
+              <w:top w:w="100" w:type="dxa"/>
+              <w:left w:w="100" w:type="dxa"/>
+              <w:bottom w:w="100" w:type="dxa"/>
+              <w:right w:w="100" w:type="dxa"/>
+            </w:tcMar>
+          </w:tcPr>
+          <w:p>
+            <w:pPr>
+              <w:rPr>
+                <w:rFonts w:ascii="Times New Roman" w:eastAsia="Times New Roman" w:hAnsi="Times New Roman" w:cs="Times New Roman"/>
+                <w:sz w:val="24"/>
+                <w:szCs w:val="24"/>
+              </w:rPr>
+            </w:pPr>
+            <w:r>
+              <w:rPr>
+                <w:rFonts w:ascii="Times New Roman" w:eastAsia="Times New Roman" w:hAnsi="Times New Roman" w:cs="Times New Roman"/>
+                <w:sz w:val="24"/>
+                <w:szCs w:val="24"/>
+              </w:rPr>
+              <w:t>Propietario</w:t>
+            </w:r>
+          </w:p>
+        </w:tc>
+      </w:tr>
+      <w:tr>
+        <w:trPr>
+          <w:trHeight w:val="80"/>
+        </w:trPr>
+        <w:tc>
+          <w:tcPr>
+            <w:tcW w:w="2100" w:type="dxa"/>
+            <w:tcBorders>
+              <w:top w:val="single" w:sz="4" w:space="0" w:color="000000"/>
+              <w:left w:val="single" w:sz="8" w:space="0" w:color="4F81BD"/>
+              <w:bottom w:val="single" w:sz="4" w:space="0" w:color="000000"/>
+              <w:right w:val="single" w:sz="4" w:space="0" w:color="000000"/>
+            </w:tcBorders>
+            <w:tcMar>
+              <w:top w:w="100" w:type="dxa"/>
+              <w:left w:w="100" w:type="dxa"/>
+              <w:bottom w:w="100" w:type="dxa"/>
+              <w:right w:w="100" w:type="dxa"/>
+            </w:tcMar>
+          </w:tcPr>
+          <w:p>
+            <w:pPr>
+              <w:rPr>
+                <w:rFonts w:ascii="Times New Roman" w:eastAsia="Times New Roman" w:hAnsi="Times New Roman" w:cs="Times New Roman"/>
+                <w:sz w:val="24"/>
+                <w:szCs w:val="24"/>
+              </w:rPr>
+            </w:pPr>
+            <w:r>
+              <w:rPr>
+                <w:rFonts w:ascii="Arial" w:eastAsia="Arial" w:hAnsi="Arial" w:cs="Arial"/>
+              </w:rPr>
+              <w:t>Precondiciones: </w:t>
+            </w:r>
+          </w:p>
+        </w:tc>
+        <w:tc>
+          <w:tcPr>
+            <w:tcW w:w="6720" w:type="dxa"/>
+            <w:tcBorders>
+              <w:top w:val="single" w:sz="4" w:space="0" w:color="000000"/>
+              <w:left w:val="single" w:sz="4" w:space="0" w:color="000000"/>
+              <w:bottom w:val="single" w:sz="4" w:space="0" w:color="000000"/>
+              <w:right w:val="single" w:sz="8" w:space="0" w:color="4F81BD"/>
+            </w:tcBorders>
+            <w:tcMar>
+              <w:top w:w="100" w:type="dxa"/>
+              <w:left w:w="100" w:type="dxa"/>
+              <w:bottom w:w="100" w:type="dxa"/>
+              <w:right w:w="100" w:type="dxa"/>
+            </w:tcMar>
+          </w:tcPr>
+          <w:p>
+            <w:pPr>
+              <w:pStyle w:val="Prrafodelista"/>
+              <w:numPr>
+                <w:ilvl w:val="0"/>
+                <w:numId w:val="6"/>
+              </w:numPr>
+              <w:spacing w:after="0" w:line="240" w:lineRule="auto"/>
+              <w:rPr>
+                <w:rFonts w:ascii="Times New Roman" w:eastAsia="Times New Roman" w:hAnsi="Times New Roman" w:cs="Times New Roman"/>
+                <w:sz w:val="24"/>
+                <w:szCs w:val="24"/>
+              </w:rPr>
+            </w:pPr>
+            <w:r>
+              <w:rPr>
+                <w:rFonts w:ascii="Times New Roman" w:eastAsia="Times New Roman" w:hAnsi="Times New Roman" w:cs="Times New Roman"/>
+                <w:sz w:val="24"/>
+                <w:szCs w:val="24"/>
+              </w:rPr>
+              <w:t xml:space="preserve">El servicio </w:t>
+            </w:r>
+            <w:r>
+              <w:rPr>
+                <w:rFonts w:ascii="Times New Roman" w:eastAsia="Times New Roman" w:hAnsi="Times New Roman" w:cs="Times New Roman"/>
+                <w:sz w:val="24"/>
+                <w:szCs w:val="24"/>
+              </w:rPr>
+              <w:t xml:space="preserve">a </w:t>
+            </w:r>
+            <w:r>
+              <w:rPr>
+                <w:rFonts w:ascii="Times New Roman" w:eastAsia="Times New Roman" w:hAnsi="Times New Roman" w:cs="Times New Roman"/>
+                <w:sz w:val="24"/>
+                <w:szCs w:val="24"/>
+              </w:rPr>
+              <w:t>editar ya debe estar registrado</w:t>
+            </w:r>
+            <w:r>
+              <w:rPr>
+                <w:rFonts w:ascii="Times New Roman" w:eastAsia="Times New Roman" w:hAnsi="Times New Roman" w:cs="Times New Roman"/>
+                <w:sz w:val="24"/>
+                <w:szCs w:val="24"/>
+              </w:rPr>
+              <w:t>.</w:t>
+            </w:r>
+          </w:p>
+        </w:tc>
+      </w:tr>
+      <w:tr>
+        <w:trPr>
+          <w:trHeight w:val="510"/>
+        </w:trPr>
+        <w:tc>
+          <w:tcPr>
+            <w:tcW w:w="2100" w:type="dxa"/>
+            <w:tcBorders>
+              <w:top w:val="single" w:sz="4" w:space="0" w:color="000000"/>
+              <w:left w:val="single" w:sz="8" w:space="0" w:color="4F81BD"/>
+              <w:bottom w:val="single" w:sz="4" w:space="0" w:color="000000"/>
+              <w:right w:val="single" w:sz="4" w:space="0" w:color="000000"/>
+            </w:tcBorders>
+            <w:tcMar>
+              <w:top w:w="100" w:type="dxa"/>
+              <w:left w:w="100" w:type="dxa"/>
+              <w:bottom w:w="100" w:type="dxa"/>
+              <w:right w:w="100" w:type="dxa"/>
+            </w:tcMar>
+          </w:tcPr>
+          <w:p>
+            <w:pPr>
+              <w:rPr>
+                <w:rFonts w:ascii="Times New Roman" w:eastAsia="Times New Roman" w:hAnsi="Times New Roman" w:cs="Times New Roman"/>
+                <w:sz w:val="24"/>
+                <w:szCs w:val="24"/>
+              </w:rPr>
+            </w:pPr>
+            <w:r>
+              <w:rPr>
+                <w:rFonts w:ascii="Arial" w:eastAsia="Arial" w:hAnsi="Arial" w:cs="Arial"/>
+              </w:rPr>
+              <w:t>Poscondiciones</w:t>
+            </w:r>
+          </w:p>
+        </w:tc>
+        <w:tc>
+          <w:tcPr>
+            <w:tcW w:w="6720" w:type="dxa"/>
+            <w:tcBorders>
+              <w:top w:val="single" w:sz="4" w:space="0" w:color="000000"/>
+              <w:left w:val="single" w:sz="4" w:space="0" w:color="000000"/>
+              <w:bottom w:val="single" w:sz="4" w:space="0" w:color="000000"/>
+              <w:right w:val="single" w:sz="8" w:space="0" w:color="4F81BD"/>
+            </w:tcBorders>
+            <w:tcMar>
+              <w:top w:w="100" w:type="dxa"/>
+              <w:left w:w="100" w:type="dxa"/>
+              <w:bottom w:w="100" w:type="dxa"/>
+              <w:right w:w="100" w:type="dxa"/>
+            </w:tcMar>
+          </w:tcPr>
+          <w:p>
+            <w:pPr>
+              <w:numPr>
+                <w:ilvl w:val="0"/>
+                <w:numId w:val="4"/>
+              </w:numPr>
+              <w:spacing w:after="0" w:line="240" w:lineRule="auto"/>
+              <w:rPr>
+                <w:rFonts w:ascii="Times New Roman" w:eastAsia="Times New Roman" w:hAnsi="Times New Roman" w:cs="Times New Roman"/>
+                <w:sz w:val="24"/>
+                <w:szCs w:val="24"/>
+              </w:rPr>
+            </w:pPr>
+            <w:r>
+              <w:rPr>
+                <w:rFonts w:ascii="Times New Roman" w:eastAsia="Times New Roman" w:hAnsi="Times New Roman" w:cs="Times New Roman"/>
+                <w:sz w:val="24"/>
+                <w:szCs w:val="24"/>
+              </w:rPr>
+              <w:t xml:space="preserve"> La información del servicio </w:t>
+            </w:r>
+            <w:r>
+              <w:rPr>
+                <w:rFonts w:ascii="Times New Roman" w:eastAsia="Times New Roman" w:hAnsi="Times New Roman" w:cs="Times New Roman"/>
+                <w:sz w:val="24"/>
+                <w:szCs w:val="24"/>
+              </w:rPr>
+              <w:t>se debió haber actualizado en la base de datos correctamente</w:t>
+            </w:r>
+          </w:p>
+        </w:tc>
+      </w:tr>
+      <w:tr>
+        <w:trPr>
+          <w:trHeight w:val="6270"/>
+        </w:trPr>
+        <w:tc>
+          <w:tcPr>
+            <w:tcW w:w="2100" w:type="dxa"/>
+            <w:tcBorders>
+              <w:top w:val="single" w:sz="4" w:space="0" w:color="000000"/>
+              <w:left w:val="single" w:sz="8" w:space="0" w:color="4F81BD"/>
+              <w:bottom w:val="single" w:sz="4" w:space="0" w:color="000000"/>
+              <w:right w:val="single" w:sz="4" w:space="0" w:color="000000"/>
+            </w:tcBorders>
+            <w:tcMar>
+              <w:top w:w="100" w:type="dxa"/>
+              <w:left w:w="100" w:type="dxa"/>
+              <w:bottom w:w="100" w:type="dxa"/>
+              <w:right w:w="100" w:type="dxa"/>
+            </w:tcMar>
+          </w:tcPr>
+          <w:p>
+            <w:pPr>
+              <w:rPr>
+                <w:rFonts w:ascii="Times New Roman" w:eastAsia="Times New Roman" w:hAnsi="Times New Roman" w:cs="Times New Roman"/>
+                <w:sz w:val="24"/>
+                <w:szCs w:val="24"/>
+              </w:rPr>
+            </w:pPr>
+            <w:r>
+              <w:rPr>
+                <w:rFonts w:ascii="Arial" w:eastAsia="Arial" w:hAnsi="Arial" w:cs="Arial"/>
+              </w:rPr>
+              <w:t>Flujo Principal, Básico o Normal:</w:t>
+            </w:r>
+          </w:p>
+        </w:tc>
+        <w:tc>
+          <w:tcPr>
+            <w:tcW w:w="6720" w:type="dxa"/>
+            <w:tcBorders>
+              <w:top w:val="single" w:sz="4" w:space="0" w:color="000000"/>
+              <w:left w:val="single" w:sz="4" w:space="0" w:color="000000"/>
+              <w:bottom w:val="single" w:sz="4" w:space="0" w:color="000000"/>
+              <w:right w:val="single" w:sz="8" w:space="0" w:color="4F81BD"/>
+            </w:tcBorders>
+            <w:tcMar>
+              <w:top w:w="100" w:type="dxa"/>
+              <w:left w:w="100" w:type="dxa"/>
+              <w:bottom w:w="100" w:type="dxa"/>
+              <w:right w:w="100" w:type="dxa"/>
+            </w:tcMar>
+          </w:tcPr>
+          <w:p>
+            <w:pPr>
+              <w:rPr>
+                <w:rFonts w:ascii="Times New Roman" w:eastAsia="Times New Roman" w:hAnsi="Times New Roman" w:cs="Times New Roman"/>
+                <w:sz w:val="24"/>
+                <w:szCs w:val="24"/>
+              </w:rPr>
+            </w:pPr>
+          </w:p>
+          <w:tbl>
+            <w:tblPr>
+              <w:tblW w:w="6480" w:type="dxa"/>
+              <w:tblLayout w:type="fixed"/>
+              <w:tblLook w:val="0400" w:firstRow="0" w:lastRow="0" w:firstColumn="0" w:lastColumn="0" w:noHBand="0" w:noVBand="1"/>
+            </w:tblPr>
+            <w:tblGrid>
+              <w:gridCol w:w="6480"/>
+            </w:tblGrid>
+            <w:tr>
+              <w:trPr>
+                <w:trHeight w:val="450"/>
+              </w:trPr>
+              <w:tc>
+                <w:tcPr>
+                  <w:tcW w:w="6480" w:type="dxa"/>
+                  <w:tcBorders>
+                    <w:top w:val="single" w:sz="18" w:space="0" w:color="000000"/>
+                    <w:left w:val="single" w:sz="8" w:space="0" w:color="4F81BD"/>
+                    <w:bottom w:val="single" w:sz="4" w:space="0" w:color="000000"/>
+                    <w:right w:val="single" w:sz="4" w:space="0" w:color="000000"/>
+                  </w:tcBorders>
+                  <w:shd w:val="clear" w:color="auto" w:fill="FFFFFF"/>
+                  <w:tcMar>
+                    <w:top w:w="100" w:type="dxa"/>
+                    <w:left w:w="100" w:type="dxa"/>
+                    <w:bottom w:w="100" w:type="dxa"/>
+                    <w:right w:w="100" w:type="dxa"/>
+                  </w:tcMar>
+                </w:tcPr>
+                <w:p>
+                  <w:pPr>
+                    <w:rPr>
+                      <w:rFonts w:ascii="Times New Roman" w:eastAsia="Times New Roman" w:hAnsi="Times New Roman" w:cs="Times New Roman"/>
+                      <w:sz w:val="24"/>
+                      <w:szCs w:val="24"/>
+                      <w:highlight w:val="white"/>
+                    </w:rPr>
+                  </w:pPr>
+                  <w:r>
+                    <w:rPr>
+                      <w:rFonts w:ascii="Times New Roman" w:eastAsia="Times New Roman" w:hAnsi="Times New Roman" w:cs="Times New Roman"/>
+                      <w:sz w:val="24"/>
+                      <w:szCs w:val="24"/>
+                      <w:highlight w:val="white"/>
+                    </w:rPr>
+                    <w:t xml:space="preserve">1. El usuario indica al sistema editar </w:t>
+                  </w:r>
+                  <w:r>
+                    <w:rPr>
+                      <w:rFonts w:ascii="Times New Roman" w:eastAsia="Times New Roman" w:hAnsi="Times New Roman" w:cs="Times New Roman"/>
+                      <w:sz w:val="24"/>
+                      <w:szCs w:val="24"/>
+                      <w:highlight w:val="white"/>
+                    </w:rPr>
+                    <w:t>servicio</w:t>
+                  </w:r>
+                  <w:r>
+                    <w:rPr>
+                      <w:rFonts w:ascii="Times New Roman" w:eastAsia="Times New Roman" w:hAnsi="Times New Roman" w:cs="Times New Roman"/>
+                      <w:sz w:val="24"/>
+                      <w:szCs w:val="24"/>
+                      <w:highlight w:val="white"/>
+                    </w:rPr>
+                    <w:t>.</w:t>
+                  </w:r>
+                </w:p>
+              </w:tc>
+            </w:tr>
+            <w:tr>
+              <w:trPr>
+                <w:trHeight w:val="480"/>
+              </w:trPr>
+              <w:tc>
+                <w:tcPr>
+                  <w:tcW w:w="6480" w:type="dxa"/>
+                  <w:tcBorders>
+                    <w:top w:val="single" w:sz="4" w:space="0" w:color="000000"/>
+                    <w:left w:val="single" w:sz="8" w:space="0" w:color="4F81BD"/>
+                    <w:bottom w:val="single" w:sz="4" w:space="0" w:color="000000"/>
+                    <w:right w:val="single" w:sz="4" w:space="0" w:color="000000"/>
+                  </w:tcBorders>
+                  <w:tcMar>
+                    <w:top w:w="100" w:type="dxa"/>
+                    <w:left w:w="100" w:type="dxa"/>
+                    <w:bottom w:w="100" w:type="dxa"/>
+                    <w:right w:w="100" w:type="dxa"/>
+                  </w:tcMar>
+                </w:tcPr>
+                <w:p>
+                  <w:pPr>
+                    <w:rPr>
+                      <w:rFonts w:ascii="Times New Roman" w:eastAsia="Times New Roman" w:hAnsi="Times New Roman" w:cs="Times New Roman"/>
+                      <w:sz w:val="24"/>
+                      <w:szCs w:val="24"/>
+                    </w:rPr>
+                  </w:pPr>
+                  <w:r>
+                    <w:rPr>
+                      <w:rFonts w:ascii="Times New Roman" w:eastAsia="Times New Roman" w:hAnsi="Times New Roman" w:cs="Times New Roman"/>
+                      <w:sz w:val="24"/>
+                      <w:szCs w:val="24"/>
+                    </w:rPr>
+                    <w:t>2. El sistema muestra todos los campos para ser llenados.</w:t>
+                  </w:r>
+                </w:p>
+              </w:tc>
+            </w:tr>
+            <w:tr>
+              <w:trPr>
+                <w:trHeight w:val="630"/>
+              </w:trPr>
+              <w:tc>
+                <w:tcPr>
+                  <w:tcW w:w="6480" w:type="dxa"/>
+                  <w:tcBorders>
+                    <w:top w:val="single" w:sz="4" w:space="0" w:color="000000"/>
+                    <w:left w:val="single" w:sz="8" w:space="0" w:color="4F81BD"/>
+                    <w:bottom w:val="single" w:sz="4" w:space="0" w:color="000000"/>
+                    <w:right w:val="single" w:sz="4" w:space="0" w:color="000000"/>
+                  </w:tcBorders>
+                  <w:tcMar>
+                    <w:top w:w="100" w:type="dxa"/>
+                    <w:left w:w="100" w:type="dxa"/>
+                    <w:bottom w:w="100" w:type="dxa"/>
+                    <w:right w:w="100" w:type="dxa"/>
+                  </w:tcMar>
+                </w:tcPr>
+                <w:p>
+                  <w:pPr>
+                    <w:ind w:right="-566"/>
+                    <w:rPr>
+                      <w:rFonts w:ascii="Times New Roman" w:eastAsia="Times New Roman" w:hAnsi="Times New Roman" w:cs="Times New Roman"/>
+                      <w:sz w:val="24"/>
+                      <w:szCs w:val="24"/>
+                    </w:rPr>
+                  </w:pPr>
+                  <w:r>
+                    <w:rPr>
+                      <w:rFonts w:ascii="Times New Roman" w:eastAsia="Times New Roman" w:hAnsi="Times New Roman" w:cs="Times New Roman"/>
+                      <w:sz w:val="24"/>
+                      <w:szCs w:val="24"/>
+                    </w:rPr>
+                    <w:t xml:space="preserve">3. El usuario ingresa los datos que desea </w:t>
+                  </w:r>
+                  <w:r>
+                    <w:rPr>
+                      <w:rFonts w:ascii="Times New Roman" w:eastAsia="Times New Roman" w:hAnsi="Times New Roman" w:cs="Times New Roman"/>
+                      <w:sz w:val="24"/>
+                      <w:szCs w:val="24"/>
+                    </w:rPr>
+                    <w:t>editar</w:t>
+                  </w:r>
+                  <w:r>
+                    <w:rPr>
+                      <w:rFonts w:ascii="Times New Roman" w:eastAsia="Times New Roman" w:hAnsi="Times New Roman" w:cs="Times New Roman"/>
+                      <w:sz w:val="24"/>
+                      <w:szCs w:val="24"/>
+                    </w:rPr>
+                    <w:t>.</w:t>
+                  </w:r>
+                </w:p>
+              </w:tc>
+            </w:tr>
+            <w:tr>
+              <w:trPr>
+                <w:trHeight w:val="364"/>
+              </w:trPr>
+              <w:tc>
+                <w:tcPr>
+                  <w:tcW w:w="6480" w:type="dxa"/>
+                  <w:tcBorders>
+                    <w:top w:val="single" w:sz="4" w:space="0" w:color="000000"/>
+                    <w:left w:val="single" w:sz="8" w:space="0" w:color="4F81BD"/>
+                    <w:bottom w:val="single" w:sz="4" w:space="0" w:color="000000"/>
+                    <w:right w:val="single" w:sz="4" w:space="0" w:color="000000"/>
+                  </w:tcBorders>
+                  <w:tcMar>
+                    <w:top w:w="100" w:type="dxa"/>
+                    <w:left w:w="100" w:type="dxa"/>
+                    <w:bottom w:w="100" w:type="dxa"/>
+                    <w:right w:w="100" w:type="dxa"/>
+                  </w:tcMar>
+                </w:tcPr>
+                <w:p>
+                  <w:pPr>
+                    <w:ind w:right="-566"/>
+                    <w:rPr>
+                      <w:rFonts w:ascii="Times New Roman" w:eastAsia="Times New Roman" w:hAnsi="Times New Roman" w:cs="Times New Roman"/>
+                      <w:sz w:val="24"/>
+                      <w:szCs w:val="24"/>
+                    </w:rPr>
+                  </w:pPr>
+                  <w:r>
+                    <w:rPr>
+                      <w:rFonts w:ascii="Times New Roman" w:eastAsia="Times New Roman" w:hAnsi="Times New Roman" w:cs="Times New Roman"/>
+                      <w:sz w:val="24"/>
+                      <w:szCs w:val="24"/>
+                    </w:rPr>
+                    <w:t>4. El usuario indica al sistema actualizar los datos.</w:t>
+                  </w:r>
+                </w:p>
+              </w:tc>
+            </w:tr>
+            <w:tr>
+              <w:trPr>
+                <w:trHeight w:val="479"/>
+              </w:trPr>
+              <w:tc>
+                <w:tcPr>
+                  <w:tcW w:w="6480" w:type="dxa"/>
+                  <w:tcBorders>
+                    <w:top w:val="single" w:sz="4" w:space="0" w:color="000000"/>
+                    <w:left w:val="single" w:sz="8" w:space="0" w:color="4F81BD"/>
+                    <w:bottom w:val="single" w:sz="4" w:space="0" w:color="000000"/>
+                    <w:right w:val="single" w:sz="4" w:space="0" w:color="000000"/>
+                  </w:tcBorders>
+                  <w:tcMar>
+                    <w:top w:w="100" w:type="dxa"/>
+                    <w:left w:w="100" w:type="dxa"/>
+                    <w:bottom w:w="100" w:type="dxa"/>
+                    <w:right w:w="100" w:type="dxa"/>
+                  </w:tcMar>
+                </w:tcPr>
+                <w:p>
+                  <w:pPr>
+                    <w:rPr>
+                      <w:rFonts w:ascii="Times New Roman" w:eastAsia="Times New Roman" w:hAnsi="Times New Roman" w:cs="Times New Roman"/>
+                      <w:sz w:val="24"/>
+                      <w:szCs w:val="24"/>
+                    </w:rPr>
+                  </w:pPr>
+                  <w:r>
+                    <w:rPr>
+                      <w:rFonts w:ascii="Times New Roman" w:eastAsia="Times New Roman" w:hAnsi="Times New Roman" w:cs="Times New Roman"/>
+                      <w:sz w:val="24"/>
+                      <w:szCs w:val="24"/>
+                    </w:rPr>
+                    <w:t>5. El sistema da un mensaje de confirmación.</w:t>
+                  </w:r>
+                </w:p>
+              </w:tc>
+            </w:tr>
+            <w:tr>
+              <w:trPr>
+                <w:trHeight w:val="570"/>
+              </w:trPr>
+              <w:tc>
+                <w:tcPr>
+                  <w:tcW w:w="6480" w:type="dxa"/>
+                  <w:tcBorders>
+                    <w:top w:val="single" w:sz="4" w:space="0" w:color="000000"/>
+                    <w:left w:val="single" w:sz="8" w:space="0" w:color="4F81BD"/>
+                    <w:bottom w:val="single" w:sz="4" w:space="0" w:color="000000"/>
+                    <w:right w:val="single" w:sz="4" w:space="0" w:color="000000"/>
+                  </w:tcBorders>
+                  <w:tcMar>
+                    <w:top w:w="100" w:type="dxa"/>
+                    <w:left w:w="100" w:type="dxa"/>
+                    <w:bottom w:w="100" w:type="dxa"/>
+                    <w:right w:w="100" w:type="dxa"/>
+                  </w:tcMar>
+                </w:tcPr>
+                <w:p>
+                  <w:pPr>
+                    <w:rPr>
+                      <w:rFonts w:ascii="Times New Roman" w:eastAsia="Times New Roman" w:hAnsi="Times New Roman" w:cs="Times New Roman"/>
+                      <w:sz w:val="24"/>
+                      <w:szCs w:val="24"/>
+                    </w:rPr>
+                  </w:pPr>
+                  <w:r>
+                    <w:rPr>
+                      <w:rFonts w:ascii="Times New Roman" w:eastAsia="Times New Roman" w:hAnsi="Times New Roman" w:cs="Times New Roman"/>
+                      <w:sz w:val="24"/>
+                      <w:szCs w:val="24"/>
+                    </w:rPr>
+                    <w:t>6. El usuario acepta el mensaje de confirmación.</w:t>
+                  </w:r>
+                </w:p>
+              </w:tc>
+            </w:tr>
+            <w:tr>
+              <w:trPr>
+                <w:trHeight w:val="570"/>
+              </w:trPr>
+              <w:tc>
+                <w:tcPr>
+                  <w:tcW w:w="6480" w:type="dxa"/>
+                  <w:tcBorders>
+                    <w:top w:val="single" w:sz="4" w:space="0" w:color="000000"/>
+                    <w:left w:val="single" w:sz="8" w:space="0" w:color="4F81BD"/>
+                    <w:bottom w:val="single" w:sz="4" w:space="0" w:color="000000"/>
+                    <w:right w:val="single" w:sz="4" w:space="0" w:color="000000"/>
+                  </w:tcBorders>
+                  <w:tcMar>
+                    <w:top w:w="100" w:type="dxa"/>
+                    <w:left w:w="100" w:type="dxa"/>
+                    <w:bottom w:w="100" w:type="dxa"/>
+                    <w:right w:w="100" w:type="dxa"/>
+                  </w:tcMar>
+                </w:tcPr>
+                <w:p>
+                  <w:pPr>
+                    <w:rPr>
+                      <w:rFonts w:ascii="Times New Roman" w:eastAsia="Times New Roman" w:hAnsi="Times New Roman" w:cs="Times New Roman"/>
+                      <w:sz w:val="24"/>
+                      <w:szCs w:val="24"/>
+                    </w:rPr>
+                  </w:pPr>
+                  <w:r>
+                    <w:rPr>
+                      <w:rFonts w:ascii="Times New Roman" w:eastAsia="Times New Roman" w:hAnsi="Times New Roman" w:cs="Times New Roman"/>
+                      <w:sz w:val="24"/>
+                      <w:szCs w:val="24"/>
+                    </w:rPr>
+                    <w:t>7. El sistema valida los datos y los registra.</w:t>
+                  </w:r>
+                </w:p>
+              </w:tc>
+            </w:tr>
+            <w:tr>
+              <w:trPr>
+                <w:trHeight w:val="585"/>
+              </w:trPr>
+              <w:tc>
+                <w:tcPr>
+                  <w:tcW w:w="6480" w:type="dxa"/>
+                  <w:tcBorders>
+                    <w:top w:val="single" w:sz="4" w:space="0" w:color="000000"/>
+                    <w:left w:val="single" w:sz="8" w:space="0" w:color="4F81BD"/>
+                    <w:bottom w:val="single" w:sz="4" w:space="0" w:color="000000"/>
+                    <w:right w:val="single" w:sz="4" w:space="0" w:color="000000"/>
+                  </w:tcBorders>
+                  <w:tcMar>
+                    <w:top w:w="100" w:type="dxa"/>
+                    <w:left w:w="100" w:type="dxa"/>
+                    <w:bottom w:w="100" w:type="dxa"/>
+                    <w:right w:w="100" w:type="dxa"/>
+                  </w:tcMar>
+                </w:tcPr>
+                <w:p>
+                  <w:pPr>
+                    <w:rPr>
+                      <w:rFonts w:ascii="Times New Roman" w:eastAsia="Times New Roman" w:hAnsi="Times New Roman" w:cs="Times New Roman"/>
+                      <w:sz w:val="24"/>
+                      <w:szCs w:val="24"/>
+                    </w:rPr>
+                  </w:pPr>
+                  <w:r>
+                    <w:rPr>
+                      <w:rFonts w:ascii="Times New Roman" w:eastAsia="Times New Roman" w:hAnsi="Times New Roman" w:cs="Times New Roman"/>
+                      <w:sz w:val="24"/>
+                      <w:szCs w:val="24"/>
+                    </w:rPr>
+                    <w:t>8. El sistema muestra un mensaje de éxito.</w:t>
+                  </w:r>
+                </w:p>
+              </w:tc>
+            </w:tr>
+          </w:tbl>
+          <w:p>
+            <w:pPr>
+              <w:rPr>
+                <w:rFonts w:ascii="Times New Roman" w:eastAsia="Times New Roman" w:hAnsi="Times New Roman" w:cs="Times New Roman"/>
+                <w:sz w:val="24"/>
+                <w:szCs w:val="24"/>
+              </w:rPr>
+            </w:pPr>
+          </w:p>
+        </w:tc>
+      </w:tr>
+      <w:tr>
+        <w:trPr>
+          <w:trHeight w:val="2610"/>
+        </w:trPr>
+        <w:tc>
+          <w:tcPr>
+            <w:tcW w:w="2100" w:type="dxa"/>
+            <w:tcBorders>
+              <w:top w:val="single" w:sz="4" w:space="0" w:color="000000"/>
+              <w:left w:val="single" w:sz="8" w:space="0" w:color="4F81BD"/>
+              <w:bottom w:val="single" w:sz="4" w:space="0" w:color="000000"/>
+              <w:right w:val="single" w:sz="4" w:space="0" w:color="000000"/>
+            </w:tcBorders>
+            <w:tcMar>
+              <w:top w:w="100" w:type="dxa"/>
+              <w:left w:w="100" w:type="dxa"/>
+              <w:bottom w:w="100" w:type="dxa"/>
+              <w:right w:w="100" w:type="dxa"/>
+            </w:tcMar>
+          </w:tcPr>
+          <w:p>
+            <w:pPr>
+              <w:rPr>
+                <w:rFonts w:ascii="Times New Roman" w:eastAsia="Times New Roman" w:hAnsi="Times New Roman" w:cs="Times New Roman"/>
+                <w:sz w:val="24"/>
+                <w:szCs w:val="24"/>
+              </w:rPr>
+            </w:pPr>
+            <w:r>
+              <w:rPr>
+                <w:rFonts w:ascii="Arial" w:eastAsia="Arial" w:hAnsi="Arial" w:cs="Arial"/>
+              </w:rPr>
+              <w:lastRenderedPageBreak/>
+              <w:t>Flujos alternativos</w:t>
+            </w:r>
+          </w:p>
+        </w:tc>
+        <w:tc>
+          <w:tcPr>
+            <w:tcW w:w="6720" w:type="dxa"/>
+            <w:tcBorders>
+              <w:top w:val="single" w:sz="4" w:space="0" w:color="000000"/>
+              <w:left w:val="single" w:sz="4" w:space="0" w:color="000000"/>
+              <w:bottom w:val="single" w:sz="4" w:space="0" w:color="000000"/>
+              <w:right w:val="single" w:sz="8" w:space="0" w:color="4F81BD"/>
+            </w:tcBorders>
+            <w:tcMar>
+              <w:top w:w="100" w:type="dxa"/>
+              <w:left w:w="100" w:type="dxa"/>
+              <w:bottom w:w="100" w:type="dxa"/>
+              <w:right w:w="100" w:type="dxa"/>
+            </w:tcMar>
+          </w:tcPr>
+          <w:p>
+            <w:pPr>
+              <w:rPr>
+                <w:rFonts w:ascii="Times New Roman" w:eastAsia="Times New Roman" w:hAnsi="Times New Roman" w:cs="Times New Roman"/>
+                <w:sz w:val="24"/>
+                <w:szCs w:val="24"/>
+              </w:rPr>
+            </w:pPr>
+            <w:r>
+              <w:rPr>
+                <w:rFonts w:ascii="Times New Roman" w:eastAsia="Times New Roman" w:hAnsi="Times New Roman" w:cs="Times New Roman"/>
+                <w:sz w:val="24"/>
+                <w:szCs w:val="24"/>
+              </w:rPr>
+              <w:t>5.El usuario cancela el proceso</w:t>
+            </w:r>
+          </w:p>
+          <w:p>
+            <w:pPr>
+              <w:rPr>
+                <w:rFonts w:ascii="Times New Roman" w:eastAsia="Times New Roman" w:hAnsi="Times New Roman" w:cs="Times New Roman"/>
+                <w:sz w:val="24"/>
+                <w:szCs w:val="24"/>
+              </w:rPr>
+            </w:pPr>
+            <w:r>
+              <w:rPr>
+                <w:rFonts w:ascii="Times New Roman" w:eastAsia="Times New Roman" w:hAnsi="Times New Roman" w:cs="Times New Roman"/>
+                <w:sz w:val="24"/>
+                <w:szCs w:val="24"/>
+              </w:rPr>
+              <w:t xml:space="preserve">    5.1 El sistema muestra los c</w:t>
+            </w:r>
+            <w:r>
+              <w:rPr>
+                <w:rFonts w:ascii="Times New Roman" w:eastAsia="Times New Roman" w:hAnsi="Times New Roman" w:cs="Times New Roman"/>
+                <w:sz w:val="24"/>
+                <w:szCs w:val="24"/>
+              </w:rPr>
+              <w:t>ampos con los datos sin cambiar</w:t>
+            </w:r>
+          </w:p>
+          <w:p>
+            <w:pPr>
+              <w:rPr>
+                <w:rFonts w:ascii="Times New Roman" w:eastAsia="Times New Roman" w:hAnsi="Times New Roman" w:cs="Times New Roman"/>
+                <w:sz w:val="24"/>
+                <w:szCs w:val="24"/>
+              </w:rPr>
+            </w:pPr>
+            <w:r>
+              <w:rPr>
+                <w:rFonts w:ascii="Times New Roman" w:eastAsia="Times New Roman" w:hAnsi="Times New Roman" w:cs="Times New Roman"/>
+                <w:sz w:val="24"/>
+                <w:szCs w:val="24"/>
+              </w:rPr>
+              <w:t>7.El sistema encuentra error en la validación.</w:t>
+            </w:r>
+          </w:p>
+          <w:p>
+            <w:pPr>
+              <w:rPr>
+                <w:rFonts w:ascii="Times New Roman" w:eastAsia="Times New Roman" w:hAnsi="Times New Roman" w:cs="Times New Roman"/>
+                <w:sz w:val="24"/>
+                <w:szCs w:val="24"/>
+              </w:rPr>
+            </w:pPr>
+            <w:r>
+              <w:rPr>
+                <w:rFonts w:ascii="Times New Roman" w:eastAsia="Times New Roman" w:hAnsi="Times New Roman" w:cs="Times New Roman"/>
+                <w:sz w:val="24"/>
+                <w:szCs w:val="24"/>
+              </w:rPr>
+              <w:t xml:space="preserve">   7.1 El sistema muestra un mensaje de error.</w:t>
+            </w:r>
+          </w:p>
+          <w:p>
+            <w:pPr>
+              <w:rPr>
+                <w:rFonts w:ascii="Times New Roman" w:eastAsia="Times New Roman" w:hAnsi="Times New Roman" w:cs="Times New Roman"/>
+                <w:sz w:val="24"/>
+                <w:szCs w:val="24"/>
+              </w:rPr>
+            </w:pPr>
+            <w:r>
+              <w:rPr>
+                <w:rFonts w:ascii="Times New Roman" w:eastAsia="Times New Roman" w:hAnsi="Times New Roman" w:cs="Times New Roman"/>
+                <w:sz w:val="24"/>
+                <w:szCs w:val="24"/>
+              </w:rPr>
+              <w:t xml:space="preserve">   7.2 El sistema muestra los campos con los datos ingresados para</w:t>
+            </w:r>
+          </w:p>
+          <w:p>
+            <w:pPr>
+              <w:rPr>
+                <w:rFonts w:ascii="Times New Roman" w:eastAsia="Times New Roman" w:hAnsi="Times New Roman" w:cs="Times New Roman"/>
+                <w:sz w:val="24"/>
+                <w:szCs w:val="24"/>
+              </w:rPr>
+            </w:pPr>
+            <w:r>
+              <w:rPr>
+                <w:rFonts w:ascii="Times New Roman" w:eastAsia="Times New Roman" w:hAnsi="Times New Roman" w:cs="Times New Roman"/>
+                <w:sz w:val="24"/>
+                <w:szCs w:val="24"/>
+              </w:rPr>
+              <w:t xml:space="preserve">        continuar el  proceso</w:t>
+            </w:r>
+          </w:p>
+        </w:tc>
+      </w:tr>
+      <w:tr>
+        <w:trPr>
+          <w:trHeight w:val="467"/>
+        </w:trPr>
+        <w:tc>
+          <w:tcPr>
+            <w:tcW w:w="2100" w:type="dxa"/>
+            <w:tcBorders>
+              <w:top w:val="single" w:sz="4" w:space="0" w:color="000000"/>
+              <w:left w:val="single" w:sz="8" w:space="0" w:color="4F81BD"/>
+              <w:bottom w:val="single" w:sz="4" w:space="0" w:color="000000"/>
+              <w:right w:val="single" w:sz="4" w:space="0" w:color="000000"/>
+            </w:tcBorders>
+            <w:tcMar>
+              <w:top w:w="100" w:type="dxa"/>
+              <w:left w:w="100" w:type="dxa"/>
+              <w:bottom w:w="100" w:type="dxa"/>
+              <w:right w:w="100" w:type="dxa"/>
+            </w:tcMar>
+          </w:tcPr>
+          <w:p>
+            <w:pPr>
+              <w:rPr>
+                <w:rFonts w:ascii="Arial" w:eastAsia="Arial" w:hAnsi="Arial" w:cs="Arial"/>
+              </w:rPr>
+            </w:pPr>
+            <w:r>
+              <w:rPr>
+                <w:rFonts w:ascii="Arial" w:eastAsia="Arial" w:hAnsi="Arial" w:cs="Arial"/>
+              </w:rPr>
+              <w:t>Frecuencia ocurrencia:</w:t>
+            </w:r>
+          </w:p>
+        </w:tc>
+        <w:tc>
+          <w:tcPr>
+            <w:tcW w:w="6720" w:type="dxa"/>
+            <w:tcBorders>
+              <w:top w:val="single" w:sz="4" w:space="0" w:color="000000"/>
+              <w:left w:val="single" w:sz="4" w:space="0" w:color="000000"/>
+              <w:bottom w:val="single" w:sz="4" w:space="0" w:color="000000"/>
+              <w:right w:val="single" w:sz="8" w:space="0" w:color="4F81BD"/>
+            </w:tcBorders>
+            <w:tcMar>
+              <w:top w:w="100" w:type="dxa"/>
+              <w:left w:w="100" w:type="dxa"/>
+              <w:bottom w:w="100" w:type="dxa"/>
+              <w:right w:w="100" w:type="dxa"/>
+            </w:tcMar>
+          </w:tcPr>
+          <w:p>
+            <w:pPr>
+              <w:rPr>
+                <w:rFonts w:ascii="Times New Roman" w:eastAsia="Times New Roman" w:hAnsi="Times New Roman" w:cs="Times New Roman"/>
+                <w:sz w:val="24"/>
+                <w:szCs w:val="24"/>
+              </w:rPr>
+            </w:pPr>
+            <w:r>
+              <w:rPr>
+                <w:rFonts w:ascii="Times New Roman" w:eastAsia="Times New Roman" w:hAnsi="Times New Roman" w:cs="Times New Roman"/>
+                <w:sz w:val="24"/>
+                <w:szCs w:val="24"/>
+              </w:rPr>
+              <w:t>Continua</w:t>
+            </w:r>
+          </w:p>
+        </w:tc>
+      </w:tr>
+    </w:tbl>
+    <w:p>
+      <w:pPr>
+        <w:spacing w:after="0" w:line="240" w:lineRule="auto"/>
+        <w:rPr>
+          <w:rFonts w:ascii="Times New Roman" w:eastAsia="Times New Roman" w:hAnsi="Times New Roman" w:cs="Times New Roman"/>
+          <w:sz w:val="24"/>
+          <w:szCs w:val="24"/>
+        </w:rPr>
+      </w:pPr>
+    </w:p>
+    <w:p>
+      <w:pPr>
+        <w:numPr>
+          <w:ilvl w:val="0"/>
+          <w:numId w:val="1"/>
+        </w:numPr>
+        <w:rPr>
+          <w:rFonts w:ascii="Times New Roman" w:eastAsia="Times New Roman" w:hAnsi="Times New Roman" w:cs="Times New Roman"/>
+          <w:sz w:val="24"/>
+          <w:szCs w:val="24"/>
+        </w:rPr>
+      </w:pPr>
+      <w:r>
+        <w:rPr>
+          <w:rFonts w:ascii="Times New Roman" w:eastAsia="Times New Roman" w:hAnsi="Times New Roman" w:cs="Times New Roman"/>
+          <w:sz w:val="24"/>
+          <w:szCs w:val="24"/>
+        </w:rPr>
+        <w:br w:type="page"/>
+      </w:r>
+    </w:p>
+    <w:tbl>
+      <w:tblPr>
+        <w:tblStyle w:val="a5"/>
+        <w:tblW w:w="9062" w:type="dxa"/>
+        <w:tblInd w:w="0" w:type="dxa"/>
+        <w:tblLayout w:type="fixed"/>
+        <w:tblLook w:val="0400" w:firstRow="0" w:lastRow="0" w:firstColumn="0" w:lastColumn="0" w:noHBand="0" w:noVBand="1"/>
+      </w:tblPr>
+      <w:tblGrid>
+        <w:gridCol w:w="2100"/>
+        <w:gridCol w:w="6962"/>
+      </w:tblGrid>
+      <w:tr>
+        <w:trPr>
+          <w:trHeight w:val="380"/>
+        </w:trPr>
+        <w:tc>
+          <w:tcPr>
+            <w:tcW w:w="9062" w:type="dxa"/>
+            <w:gridSpan w:val="2"/>
+            <w:tcBorders>
+              <w:top w:val="single" w:sz="18" w:space="0" w:color="000000"/>
+              <w:left w:val="single" w:sz="8" w:space="0" w:color="4F81BD"/>
+              <w:bottom w:val="single" w:sz="4" w:space="0" w:color="000000"/>
+              <w:right w:val="single" w:sz="8" w:space="0" w:color="4F81BD"/>
+            </w:tcBorders>
+            <w:tcMar>
+              <w:top w:w="100" w:type="dxa"/>
+              <w:left w:w="100" w:type="dxa"/>
+              <w:bottom w:w="100" w:type="dxa"/>
+              <w:right w:w="100" w:type="dxa"/>
+            </w:tcMar>
+          </w:tcPr>
+          <w:p>
+            <w:pPr>
+              <w:rPr>
+                <w:rFonts w:ascii="Arial" w:eastAsia="Arial" w:hAnsi="Arial" w:cs="Arial"/>
+              </w:rPr>
+            </w:pPr>
+            <w:r>
+              <w:rPr>
+                <w:rFonts w:ascii="Arial" w:eastAsia="Arial" w:hAnsi="Arial" w:cs="Arial"/>
+              </w:rPr>
+              <w:lastRenderedPageBreak/>
+              <w:t xml:space="preserve">Caso de Uso: Consultar </w:t>
+            </w:r>
+            <w:r>
+              <w:rPr>
+                <w:rFonts w:ascii="Times New Roman" w:eastAsia="Times New Roman" w:hAnsi="Times New Roman" w:cs="Times New Roman"/>
+                <w:sz w:val="24"/>
+                <w:szCs w:val="24"/>
+              </w:rPr>
+              <w:t xml:space="preserve">estado </w:t>
+            </w:r>
+            <w:r>
+              <w:rPr>
+                <w:rFonts w:ascii="Times New Roman" w:eastAsia="Times New Roman" w:hAnsi="Times New Roman" w:cs="Times New Roman"/>
+                <w:sz w:val="24"/>
+                <w:szCs w:val="24"/>
+              </w:rPr>
+              <w:t>d</w:t>
+            </w:r>
+            <w:r>
+              <w:rPr>
+                <w:rFonts w:ascii="Times New Roman" w:eastAsia="Times New Roman" w:hAnsi="Times New Roman" w:cs="Times New Roman"/>
+                <w:sz w:val="24"/>
+                <w:szCs w:val="24"/>
+              </w:rPr>
+              <w:t>e habitación</w:t>
+            </w:r>
+          </w:p>
+        </w:tc>
+      </w:tr>
+      <w:tr>
+        <w:trPr>
+          <w:trHeight w:val="360"/>
+        </w:trPr>
+        <w:tc>
+          <w:tcPr>
+            <w:tcW w:w="2100" w:type="dxa"/>
+            <w:tcBorders>
+              <w:top w:val="single" w:sz="4" w:space="0" w:color="000000"/>
+              <w:left w:val="single" w:sz="8" w:space="0" w:color="4F81BD"/>
+              <w:bottom w:val="single" w:sz="4" w:space="0" w:color="000000"/>
+              <w:right w:val="single" w:sz="4" w:space="0" w:color="000000"/>
+            </w:tcBorders>
+            <w:tcMar>
+              <w:top w:w="100" w:type="dxa"/>
+              <w:left w:w="100" w:type="dxa"/>
+              <w:bottom w:w="100" w:type="dxa"/>
+              <w:right w:w="100" w:type="dxa"/>
+            </w:tcMar>
+          </w:tcPr>
+          <w:p>
+            <w:pPr>
+              <w:rPr>
+                <w:rFonts w:ascii="Arial" w:eastAsia="Arial" w:hAnsi="Arial" w:cs="Arial"/>
+              </w:rPr>
+            </w:pPr>
+            <w:r>
+              <w:rPr>
+                <w:rFonts w:ascii="Arial" w:eastAsia="Arial" w:hAnsi="Arial" w:cs="Arial"/>
+              </w:rPr>
+              <w:t>Referencia/s:</w:t>
+            </w:r>
+          </w:p>
+        </w:tc>
+        <w:tc>
+          <w:tcPr>
+            <w:tcW w:w="6962" w:type="dxa"/>
+            <w:tcBorders>
+              <w:top w:val="single" w:sz="4" w:space="0" w:color="000000"/>
+              <w:left w:val="single" w:sz="4" w:space="0" w:color="000000"/>
+              <w:bottom w:val="single" w:sz="4" w:space="0" w:color="000000"/>
+              <w:right w:val="single" w:sz="8" w:space="0" w:color="4F81BD"/>
+            </w:tcBorders>
+            <w:tcMar>
+              <w:top w:w="100" w:type="dxa"/>
+              <w:left w:w="100" w:type="dxa"/>
+              <w:bottom w:w="100" w:type="dxa"/>
+              <w:right w:w="100" w:type="dxa"/>
+            </w:tcMar>
+          </w:tcPr>
+          <w:p>
+            <w:pPr>
+              <w:rPr>
+                <w:rFonts w:ascii="Times New Roman" w:eastAsia="Times New Roman" w:hAnsi="Times New Roman" w:cs="Times New Roman"/>
+                <w:sz w:val="24"/>
+                <w:szCs w:val="24"/>
+              </w:rPr>
+            </w:pPr>
+            <w:r>
+              <w:rPr>
+                <w:rFonts w:ascii="Times New Roman" w:eastAsia="Times New Roman" w:hAnsi="Times New Roman" w:cs="Times New Roman"/>
+                <w:sz w:val="24"/>
+                <w:szCs w:val="24"/>
+              </w:rPr>
+              <w:t>RF018</w:t>
+            </w:r>
+          </w:p>
+        </w:tc>
+      </w:tr>
+      <w:tr>
+        <w:trPr>
+          <w:trHeight w:val="398"/>
+        </w:trPr>
+        <w:tc>
+          <w:tcPr>
+            <w:tcW w:w="2100" w:type="dxa"/>
+            <w:tcBorders>
+              <w:top w:val="single" w:sz="4" w:space="0" w:color="000000"/>
+              <w:left w:val="single" w:sz="8" w:space="0" w:color="4F81BD"/>
+              <w:bottom w:val="single" w:sz="4" w:space="0" w:color="000000"/>
+              <w:right w:val="single" w:sz="4" w:space="0" w:color="000000"/>
+            </w:tcBorders>
+            <w:tcMar>
+              <w:top w:w="100" w:type="dxa"/>
+              <w:left w:w="100" w:type="dxa"/>
+              <w:bottom w:w="100" w:type="dxa"/>
+              <w:right w:w="100" w:type="dxa"/>
+            </w:tcMar>
+          </w:tcPr>
+          <w:p>
+            <w:pPr>
+              <w:rPr>
+                <w:rFonts w:ascii="Times New Roman" w:eastAsia="Times New Roman" w:hAnsi="Times New Roman" w:cs="Times New Roman"/>
+                <w:sz w:val="24"/>
+                <w:szCs w:val="24"/>
+              </w:rPr>
+            </w:pPr>
+            <w:r>
+              <w:rPr>
+                <w:rFonts w:ascii="Arial" w:eastAsia="Arial" w:hAnsi="Arial" w:cs="Arial"/>
+              </w:rPr>
+              <w:t>Actores:</w:t>
+            </w:r>
+          </w:p>
+        </w:tc>
+        <w:tc>
+          <w:tcPr>
+            <w:tcW w:w="6962" w:type="dxa"/>
+            <w:tcBorders>
+              <w:top w:val="single" w:sz="4" w:space="0" w:color="000000"/>
+              <w:left w:val="single" w:sz="4" w:space="0" w:color="000000"/>
+              <w:bottom w:val="single" w:sz="4" w:space="0" w:color="000000"/>
+              <w:right w:val="single" w:sz="8" w:space="0" w:color="4F81BD"/>
+            </w:tcBorders>
+            <w:tcMar>
+              <w:top w:w="100" w:type="dxa"/>
+              <w:left w:w="100" w:type="dxa"/>
+              <w:bottom w:w="100" w:type="dxa"/>
+              <w:right w:w="100" w:type="dxa"/>
+            </w:tcMar>
+          </w:tcPr>
+          <w:p>
+            <w:pPr>
+              <w:rPr>
+                <w:rFonts w:ascii="Times New Roman" w:eastAsia="Times New Roman" w:hAnsi="Times New Roman" w:cs="Times New Roman"/>
+                <w:sz w:val="24"/>
+                <w:szCs w:val="24"/>
+              </w:rPr>
+            </w:pPr>
+            <w:r>
+              <w:rPr>
+                <w:rFonts w:ascii="Times New Roman" w:eastAsia="Times New Roman" w:hAnsi="Times New Roman" w:cs="Times New Roman"/>
+                <w:sz w:val="24"/>
+                <w:szCs w:val="24"/>
+              </w:rPr>
+              <w:t>Turista</w:t>
+            </w:r>
+          </w:p>
+        </w:tc>
+      </w:tr>
+      <w:tr>
+        <w:trPr>
+          <w:trHeight w:val="80"/>
+        </w:trPr>
+        <w:tc>
+          <w:tcPr>
+            <w:tcW w:w="2100" w:type="dxa"/>
+            <w:tcBorders>
+              <w:top w:val="single" w:sz="4" w:space="0" w:color="000000"/>
+              <w:left w:val="single" w:sz="8" w:space="0" w:color="4F81BD"/>
+              <w:bottom w:val="single" w:sz="4" w:space="0" w:color="000000"/>
+              <w:right w:val="single" w:sz="4" w:space="0" w:color="000000"/>
+            </w:tcBorders>
+            <w:tcMar>
+              <w:top w:w="100" w:type="dxa"/>
+              <w:left w:w="100" w:type="dxa"/>
+              <w:bottom w:w="100" w:type="dxa"/>
+              <w:right w:w="100" w:type="dxa"/>
+            </w:tcMar>
+          </w:tcPr>
+          <w:p>
+            <w:pPr>
+              <w:rPr>
+                <w:rFonts w:ascii="Times New Roman" w:eastAsia="Times New Roman" w:hAnsi="Times New Roman" w:cs="Times New Roman"/>
+                <w:sz w:val="24"/>
+                <w:szCs w:val="24"/>
+              </w:rPr>
+            </w:pPr>
+            <w:r>
+              <w:rPr>
+                <w:rFonts w:ascii="Arial" w:eastAsia="Arial" w:hAnsi="Arial" w:cs="Arial"/>
+              </w:rPr>
+              <w:t>Precondiciones: </w:t>
+            </w:r>
+          </w:p>
+        </w:tc>
+        <w:tc>
+          <w:tcPr>
+            <w:tcW w:w="6962" w:type="dxa"/>
+            <w:tcBorders>
+              <w:top w:val="single" w:sz="4" w:space="0" w:color="000000"/>
+              <w:left w:val="single" w:sz="4" w:space="0" w:color="000000"/>
+              <w:bottom w:val="single" w:sz="4" w:space="0" w:color="000000"/>
+              <w:right w:val="single" w:sz="8" w:space="0" w:color="4F81BD"/>
+            </w:tcBorders>
+            <w:tcMar>
+              <w:top w:w="100" w:type="dxa"/>
+              <w:left w:w="100" w:type="dxa"/>
+              <w:bottom w:w="100" w:type="dxa"/>
+              <w:right w:w="100" w:type="dxa"/>
+            </w:tcMar>
+          </w:tcPr>
+          <w:p>
+            <w:pPr>
+              <w:pStyle w:val="Prrafodelista"/>
+              <w:numPr>
+                <w:ilvl w:val="0"/>
+                <w:numId w:val="6"/>
+              </w:numPr>
+              <w:rPr>
+                <w:rFonts w:ascii="Times New Roman" w:eastAsia="Times New Roman" w:hAnsi="Times New Roman" w:cs="Times New Roman"/>
+                <w:sz w:val="24"/>
+                <w:szCs w:val="24"/>
+              </w:rPr>
+            </w:pPr>
+            <w:r>
+              <w:rPr>
+                <w:rFonts w:ascii="Times New Roman" w:eastAsia="Times New Roman" w:hAnsi="Times New Roman" w:cs="Times New Roman"/>
+                <w:sz w:val="24"/>
+                <w:szCs w:val="24"/>
+              </w:rPr>
+              <w:t xml:space="preserve">El usuario se debió autenticar correctamente </w:t>
+            </w:r>
+          </w:p>
+        </w:tc>
+      </w:tr>
+      <w:tr>
+        <w:trPr>
+          <w:trHeight w:val="398"/>
+        </w:trPr>
+        <w:tc>
+          <w:tcPr>
+            <w:tcW w:w="2100" w:type="dxa"/>
+            <w:tcBorders>
+              <w:top w:val="single" w:sz="4" w:space="0" w:color="000000"/>
+              <w:left w:val="single" w:sz="8" w:space="0" w:color="4F81BD"/>
+              <w:bottom w:val="single" w:sz="4" w:space="0" w:color="000000"/>
+              <w:right w:val="single" w:sz="4" w:space="0" w:color="000000"/>
+            </w:tcBorders>
+            <w:tcMar>
+              <w:top w:w="100" w:type="dxa"/>
+              <w:left w:w="100" w:type="dxa"/>
+              <w:bottom w:w="100" w:type="dxa"/>
+              <w:right w:w="100" w:type="dxa"/>
+            </w:tcMar>
+          </w:tcPr>
+          <w:p>
+            <w:pPr>
+              <w:rPr>
+                <w:rFonts w:ascii="Times New Roman" w:eastAsia="Times New Roman" w:hAnsi="Times New Roman" w:cs="Times New Roman"/>
+                <w:sz w:val="24"/>
+                <w:szCs w:val="24"/>
+              </w:rPr>
+            </w:pPr>
+            <w:r>
+              <w:rPr>
+                <w:rFonts w:ascii="Arial" w:eastAsia="Arial" w:hAnsi="Arial" w:cs="Arial"/>
+              </w:rPr>
+              <w:t>Poscondiciones</w:t>
+            </w:r>
+          </w:p>
+        </w:tc>
+        <w:tc>
+          <w:tcPr>
+            <w:tcW w:w="6962" w:type="dxa"/>
+            <w:tcBorders>
+              <w:top w:val="single" w:sz="4" w:space="0" w:color="000000"/>
+              <w:left w:val="single" w:sz="4" w:space="0" w:color="000000"/>
+              <w:bottom w:val="single" w:sz="4" w:space="0" w:color="000000"/>
+              <w:right w:val="single" w:sz="8" w:space="0" w:color="4F81BD"/>
+            </w:tcBorders>
+            <w:tcMar>
+              <w:top w:w="100" w:type="dxa"/>
+              <w:left w:w="100" w:type="dxa"/>
+              <w:bottom w:w="100" w:type="dxa"/>
+              <w:right w:w="100" w:type="dxa"/>
+            </w:tcMar>
+          </w:tcPr>
+          <w:p>
+            <w:pPr>
+              <w:numPr>
+                <w:ilvl w:val="0"/>
+                <w:numId w:val="4"/>
+              </w:numPr>
+              <w:rPr>
+                <w:rFonts w:ascii="Times New Roman" w:eastAsia="Times New Roman" w:hAnsi="Times New Roman" w:cs="Times New Roman"/>
+                <w:sz w:val="24"/>
+                <w:szCs w:val="24"/>
+              </w:rPr>
+            </w:pPr>
+            <w:r>
+              <w:rPr>
+                <w:rFonts w:ascii="Times New Roman" w:eastAsia="Times New Roman" w:hAnsi="Times New Roman" w:cs="Times New Roman"/>
+                <w:sz w:val="24"/>
+                <w:szCs w:val="24"/>
+              </w:rPr>
+              <w:t xml:space="preserve"> </w:t>
+            </w:r>
+            <w:r>
+              <w:rPr>
+                <w:rFonts w:ascii="Times New Roman" w:eastAsia="Times New Roman" w:hAnsi="Times New Roman" w:cs="Times New Roman"/>
+                <w:sz w:val="24"/>
+                <w:szCs w:val="24"/>
+              </w:rPr>
+              <w:t>El estado de las habitaciones se debió haber mostrado correctamente</w:t>
+            </w:r>
+          </w:p>
+        </w:tc>
+      </w:tr>
+      <w:tr>
+        <w:trPr>
+          <w:trHeight w:val="2620"/>
+        </w:trPr>
+        <w:tc>
+          <w:tcPr>
+            <w:tcW w:w="2100" w:type="dxa"/>
+            <w:tcBorders>
+              <w:top w:val="single" w:sz="4" w:space="0" w:color="000000"/>
+              <w:left w:val="single" w:sz="8" w:space="0" w:color="4F81BD"/>
+              <w:bottom w:val="single" w:sz="4" w:space="0" w:color="000000"/>
+              <w:right w:val="single" w:sz="4" w:space="0" w:color="000000"/>
+            </w:tcBorders>
+            <w:tcMar>
+              <w:top w:w="100" w:type="dxa"/>
+              <w:left w:w="100" w:type="dxa"/>
+              <w:bottom w:w="100" w:type="dxa"/>
+              <w:right w:w="100" w:type="dxa"/>
+            </w:tcMar>
+          </w:tcPr>
+          <w:p>
+            <w:pPr>
+              <w:rPr>
+                <w:rFonts w:ascii="Times New Roman" w:eastAsia="Times New Roman" w:hAnsi="Times New Roman" w:cs="Times New Roman"/>
+                <w:sz w:val="24"/>
+                <w:szCs w:val="24"/>
+              </w:rPr>
+            </w:pPr>
+            <w:r>
+              <w:rPr>
+                <w:rFonts w:ascii="Arial" w:eastAsia="Arial" w:hAnsi="Arial" w:cs="Arial"/>
+              </w:rPr>
+              <w:t>Flujo Principal, Básico o Normal:</w:t>
+            </w:r>
+          </w:p>
+        </w:tc>
+        <w:tc>
+          <w:tcPr>
+            <w:tcW w:w="6962" w:type="dxa"/>
+            <w:tcBorders>
+              <w:top w:val="single" w:sz="4" w:space="0" w:color="000000"/>
+              <w:left w:val="single" w:sz="4" w:space="0" w:color="000000"/>
+              <w:bottom w:val="single" w:sz="4" w:space="0" w:color="000000"/>
+              <w:right w:val="single" w:sz="8" w:space="0" w:color="4F81BD"/>
+            </w:tcBorders>
+            <w:tcMar>
+              <w:top w:w="100" w:type="dxa"/>
+              <w:left w:w="100" w:type="dxa"/>
+              <w:bottom w:w="100" w:type="dxa"/>
+              <w:right w:w="100" w:type="dxa"/>
+            </w:tcMar>
+          </w:tcPr>
+          <w:p>
+            <w:pPr>
+              <w:rPr>
+                <w:rFonts w:ascii="Times New Roman" w:eastAsia="Times New Roman" w:hAnsi="Times New Roman" w:cs="Times New Roman"/>
+                <w:sz w:val="24"/>
+                <w:szCs w:val="24"/>
+              </w:rPr>
+            </w:pPr>
+          </w:p>
+          <w:tbl>
+            <w:tblPr>
+              <w:tblStyle w:val="a6"/>
+              <w:tblW w:w="6480" w:type="dxa"/>
+              <w:tblInd w:w="0" w:type="dxa"/>
+              <w:tblLayout w:type="fixed"/>
+              <w:tblLook w:val="0400" w:firstRow="0" w:lastRow="0" w:firstColumn="0" w:lastColumn="0" w:noHBand="0" w:noVBand="1"/>
+            </w:tblPr>
+            <w:tblGrid>
+              <w:gridCol w:w="6480"/>
+            </w:tblGrid>
+            <w:tr>
+              <w:trPr>
+                <w:trHeight w:val="450"/>
+              </w:trPr>
+              <w:tc>
+                <w:tcPr>
+                  <w:tcW w:w="6480" w:type="dxa"/>
+                  <w:tcBorders>
+                    <w:top w:val="single" w:sz="18" w:space="0" w:color="000000"/>
+                    <w:left w:val="single" w:sz="8" w:space="0" w:color="4F81BD"/>
+                    <w:bottom w:val="single" w:sz="4" w:space="0" w:color="000000"/>
+                    <w:right w:val="single" w:sz="4" w:space="0" w:color="000000"/>
+                  </w:tcBorders>
+                  <w:shd w:val="clear" w:color="auto" w:fill="FFFFFF"/>
+                  <w:tcMar>
+                    <w:top w:w="100" w:type="dxa"/>
+                    <w:left w:w="100" w:type="dxa"/>
+                    <w:bottom w:w="100" w:type="dxa"/>
+                    <w:right w:w="100" w:type="dxa"/>
+                  </w:tcMar>
+                </w:tcPr>
+                <w:p>
+                  <w:pPr>
+                    <w:rPr>
+                      <w:rFonts w:ascii="Times New Roman" w:eastAsia="Times New Roman" w:hAnsi="Times New Roman" w:cs="Times New Roman"/>
+                      <w:sz w:val="24"/>
+                      <w:szCs w:val="24"/>
+                      <w:highlight w:val="white"/>
+                    </w:rPr>
+                  </w:pPr>
+                  <w:r>
+                    <w:rPr>
+                      <w:rFonts w:ascii="Times New Roman" w:eastAsia="Times New Roman" w:hAnsi="Times New Roman" w:cs="Times New Roman"/>
+                      <w:sz w:val="24"/>
+                      <w:szCs w:val="24"/>
+                      <w:highlight w:val="white"/>
+                    </w:rPr>
+                    <w:t xml:space="preserve">1. El usuario selecciona la opción consultar </w:t>
+                  </w:r>
+                  <w:r>
+                    <w:rPr>
+                      <w:rFonts w:ascii="Times New Roman" w:eastAsia="Times New Roman" w:hAnsi="Times New Roman" w:cs="Times New Roman"/>
+                      <w:sz w:val="24"/>
+                      <w:szCs w:val="24"/>
+                      <w:highlight w:val="white"/>
+                    </w:rPr>
+                    <w:t>estado de habitaciones</w:t>
+                  </w:r>
+                  <w:r>
+                    <w:rPr>
+                      <w:rFonts w:ascii="Times New Roman" w:eastAsia="Times New Roman" w:hAnsi="Times New Roman" w:cs="Times New Roman"/>
+                      <w:sz w:val="24"/>
+                      <w:szCs w:val="24"/>
+                      <w:highlight w:val="white"/>
+                    </w:rPr>
+                    <w:t>.</w:t>
+                  </w:r>
+                </w:p>
+              </w:tc>
+            </w:tr>
+            <w:tr>
+              <w:trPr>
+                <w:trHeight w:val="480"/>
+              </w:trPr>
+              <w:tc>
+                <w:tcPr>
+                  <w:tcW w:w="6480" w:type="dxa"/>
+                  <w:tcBorders>
+                    <w:top w:val="single" w:sz="4" w:space="0" w:color="000000"/>
+                    <w:left w:val="single" w:sz="8" w:space="0" w:color="4F81BD"/>
+                    <w:bottom w:val="single" w:sz="4" w:space="0" w:color="000000"/>
+                    <w:right w:val="single" w:sz="4" w:space="0" w:color="000000"/>
+                  </w:tcBorders>
+                  <w:tcMar>
+                    <w:top w:w="100" w:type="dxa"/>
+                    <w:left w:w="100" w:type="dxa"/>
+                    <w:bottom w:w="100" w:type="dxa"/>
+                    <w:right w:w="100" w:type="dxa"/>
+                  </w:tcMar>
+                </w:tcPr>
+                <w:p>
+                  <w:pPr>
+                    <w:rPr>
+                      <w:rFonts w:ascii="Times New Roman" w:eastAsia="Times New Roman" w:hAnsi="Times New Roman" w:cs="Times New Roman"/>
+                      <w:sz w:val="24"/>
+                      <w:szCs w:val="24"/>
+                    </w:rPr>
+                  </w:pPr>
+                  <w:r>
+                    <w:rPr>
+                      <w:rFonts w:ascii="Times New Roman" w:eastAsia="Times New Roman" w:hAnsi="Times New Roman" w:cs="Times New Roman"/>
+                      <w:sz w:val="24"/>
+                      <w:szCs w:val="24"/>
+                    </w:rPr>
+                    <w:t>2. El sistema despliega la lista d</w:t>
+                  </w:r>
+                  <w:r>
+                    <w:rPr>
+                      <w:rFonts w:ascii="Times New Roman" w:eastAsia="Times New Roman" w:hAnsi="Times New Roman" w:cs="Times New Roman"/>
+                      <w:sz w:val="24"/>
+                      <w:szCs w:val="24"/>
+                    </w:rPr>
+                    <w:t>e todas las habitaciones con su estado</w:t>
+                  </w:r>
+                  <w:r>
+                    <w:rPr>
+                      <w:rFonts w:ascii="Times New Roman" w:eastAsia="Times New Roman" w:hAnsi="Times New Roman" w:cs="Times New Roman"/>
+                      <w:sz w:val="24"/>
+                      <w:szCs w:val="24"/>
+                    </w:rPr>
+                    <w:t>.</w:t>
+                  </w:r>
+                </w:p>
+              </w:tc>
+            </w:tr>
+            <w:tr>
+              <w:trPr>
+                <w:trHeight w:val="630"/>
+              </w:trPr>
+              <w:tc>
+                <w:tcPr>
+                  <w:tcW w:w="6480" w:type="dxa"/>
+                  <w:tcBorders>
+                    <w:top w:val="single" w:sz="4" w:space="0" w:color="000000"/>
+                    <w:left w:val="single" w:sz="8" w:space="0" w:color="4F81BD"/>
+                    <w:bottom w:val="single" w:sz="4" w:space="0" w:color="000000"/>
+                    <w:right w:val="single" w:sz="4" w:space="0" w:color="000000"/>
+                  </w:tcBorders>
+                  <w:tcMar>
+                    <w:top w:w="100" w:type="dxa"/>
+                    <w:left w:w="100" w:type="dxa"/>
+                    <w:bottom w:w="100" w:type="dxa"/>
+                    <w:right w:w="100" w:type="dxa"/>
+                  </w:tcMar>
+                </w:tcPr>
+                <w:p>
+                  <w:pPr>
+                    <w:ind w:right="-566"/>
+                    <w:rPr>
+                      <w:rFonts w:ascii="Times New Roman" w:eastAsia="Times New Roman" w:hAnsi="Times New Roman" w:cs="Times New Roman"/>
+                      <w:sz w:val="24"/>
+                      <w:szCs w:val="24"/>
+                    </w:rPr>
+                  </w:pPr>
+                  <w:r>
+                    <w:rPr>
+                      <w:rFonts w:ascii="Times New Roman" w:eastAsia="Times New Roman" w:hAnsi="Times New Roman" w:cs="Times New Roman"/>
+                      <w:sz w:val="24"/>
+                      <w:szCs w:val="24"/>
+                    </w:rPr>
+                    <w:t>3. El usuario puede ver la lista.</w:t>
+                  </w:r>
+                </w:p>
+              </w:tc>
+            </w:tr>
+          </w:tbl>
+          <w:p>
+            <w:pPr>
+              <w:tabs>
+                <w:tab w:val="left" w:pos="4755"/>
+              </w:tabs>
+              <w:rPr>
+                <w:rFonts w:ascii="Times New Roman" w:eastAsia="Times New Roman" w:hAnsi="Times New Roman" w:cs="Times New Roman"/>
+                <w:sz w:val="24"/>
+                <w:szCs w:val="24"/>
+              </w:rPr>
+            </w:pPr>
+          </w:p>
+        </w:tc>
+      </w:tr>
+      <w:tr>
+        <w:trPr>
+          <w:trHeight w:val="323"/>
+        </w:trPr>
+        <w:tc>
+          <w:tcPr>
+            <w:tcW w:w="2100" w:type="dxa"/>
+            <w:tcBorders>
+              <w:top w:val="single" w:sz="4" w:space="0" w:color="000000"/>
+              <w:left w:val="single" w:sz="8" w:space="0" w:color="4F81BD"/>
+              <w:bottom w:val="single" w:sz="4" w:space="0" w:color="000000"/>
+              <w:right w:val="single" w:sz="4" w:space="0" w:color="000000"/>
+            </w:tcBorders>
+            <w:tcMar>
+              <w:top w:w="100" w:type="dxa"/>
+              <w:left w:w="100" w:type="dxa"/>
+              <w:bottom w:w="100" w:type="dxa"/>
+              <w:right w:w="100" w:type="dxa"/>
+            </w:tcMar>
+          </w:tcPr>
+          <w:p>
+            <w:pPr>
+              <w:rPr>
+                <w:rFonts w:ascii="Times New Roman" w:eastAsia="Times New Roman" w:hAnsi="Times New Roman" w:cs="Times New Roman"/>
+                <w:sz w:val="24"/>
+                <w:szCs w:val="24"/>
+              </w:rPr>
+            </w:pPr>
+            <w:r>
+              <w:rPr>
+                <w:rFonts w:ascii="Arial" w:eastAsia="Arial" w:hAnsi="Arial" w:cs="Arial"/>
+              </w:rPr>
+              <w:t>Flujos alternativos</w:t>
+            </w:r>
+          </w:p>
+        </w:tc>
+        <w:tc>
+          <w:tcPr>
+            <w:tcW w:w="6962" w:type="dxa"/>
+            <w:tcBorders>
+              <w:top w:val="single" w:sz="4" w:space="0" w:color="000000"/>
+              <w:left w:val="single" w:sz="4" w:space="0" w:color="000000"/>
+              <w:bottom w:val="single" w:sz="4" w:space="0" w:color="000000"/>
+              <w:right w:val="single" w:sz="8" w:space="0" w:color="4F81BD"/>
+            </w:tcBorders>
+            <w:tcMar>
+              <w:top w:w="100" w:type="dxa"/>
+              <w:left w:w="100" w:type="dxa"/>
+              <w:bottom w:w="100" w:type="dxa"/>
+              <w:right w:w="100" w:type="dxa"/>
+            </w:tcMar>
+          </w:tcPr>
+          <w:p>
+            <w:pPr>
+              <w:rPr>
+                <w:rFonts w:ascii="Times New Roman" w:eastAsia="Times New Roman" w:hAnsi="Times New Roman" w:cs="Times New Roman"/>
+                <w:sz w:val="24"/>
+                <w:szCs w:val="24"/>
+              </w:rPr>
+            </w:pPr>
+            <w:r>
+              <w:rPr>
+                <w:rFonts w:ascii="Times New Roman" w:eastAsia="Times New Roman" w:hAnsi="Times New Roman" w:cs="Times New Roman"/>
+                <w:sz w:val="24"/>
+                <w:szCs w:val="24"/>
+              </w:rPr>
+              <w:t xml:space="preserve">  </w:t>
+            </w:r>
+          </w:p>
+        </w:tc>
+      </w:tr>
+      <w:tr>
+        <w:trPr>
+          <w:trHeight w:val="375"/>
+        </w:trPr>
+        <w:tc>
+          <w:tcPr>
+            <w:tcW w:w="2100" w:type="dxa"/>
+            <w:tcBorders>
+              <w:top w:val="single" w:sz="4" w:space="0" w:color="000000"/>
+              <w:left w:val="single" w:sz="8" w:space="0" w:color="4F81BD"/>
+              <w:bottom w:val="single" w:sz="4" w:space="0" w:color="000000"/>
+              <w:right w:val="single" w:sz="4" w:space="0" w:color="000000"/>
+            </w:tcBorders>
+            <w:tcMar>
+              <w:top w:w="100" w:type="dxa"/>
+              <w:left w:w="100" w:type="dxa"/>
+              <w:bottom w:w="100" w:type="dxa"/>
+              <w:right w:w="100" w:type="dxa"/>
+            </w:tcMar>
+          </w:tcPr>
+          <w:p>
+            <w:pPr>
+              <w:rPr>
+                <w:rFonts w:ascii="Arial" w:eastAsia="Arial" w:hAnsi="Arial" w:cs="Arial"/>
+              </w:rPr>
+            </w:pPr>
+            <w:r>
+              <w:rPr>
+                <w:rFonts w:ascii="Arial" w:eastAsia="Arial" w:hAnsi="Arial" w:cs="Arial"/>
+              </w:rPr>
+              <w:t>Frecuencia ocurrencia:</w:t>
+            </w:r>
+          </w:p>
+        </w:tc>
+        <w:tc>
+          <w:tcPr>
+            <w:tcW w:w="6962" w:type="dxa"/>
+            <w:tcBorders>
+              <w:top w:val="single" w:sz="4" w:space="0" w:color="000000"/>
+              <w:left w:val="single" w:sz="4" w:space="0" w:color="000000"/>
+              <w:bottom w:val="single" w:sz="4" w:space="0" w:color="000000"/>
+              <w:right w:val="single" w:sz="8" w:space="0" w:color="4F81BD"/>
+            </w:tcBorders>
+            <w:tcMar>
+              <w:top w:w="100" w:type="dxa"/>
+              <w:left w:w="100" w:type="dxa"/>
+              <w:bottom w:w="100" w:type="dxa"/>
+              <w:right w:w="100" w:type="dxa"/>
+            </w:tcMar>
+          </w:tcPr>
+          <w:p>
+            <w:pPr>
+              <w:rPr>
+                <w:rFonts w:ascii="Times New Roman" w:eastAsia="Times New Roman" w:hAnsi="Times New Roman" w:cs="Times New Roman"/>
+                <w:sz w:val="24"/>
+                <w:szCs w:val="24"/>
+              </w:rPr>
+            </w:pPr>
+            <w:r>
+              <w:rPr>
+                <w:rFonts w:ascii="Times New Roman" w:eastAsia="Times New Roman" w:hAnsi="Times New Roman" w:cs="Times New Roman"/>
+                <w:sz w:val="24"/>
+                <w:szCs w:val="24"/>
+              </w:rPr>
+              <w:t>Continua</w:t>
+            </w:r>
+          </w:p>
+        </w:tc>
+      </w:tr>
+    </w:tbl>
+    <w:p>
+      <w:pPr>
+        <w:spacing w:after="0" w:line="240" w:lineRule="auto"/>
+        <w:rPr>
+          <w:rFonts w:ascii="Times New Roman" w:eastAsia="Times New Roman" w:hAnsi="Times New Roman" w:cs="Times New Roman"/>
+          <w:sz w:val="24"/>
+          <w:szCs w:val="24"/>
+        </w:rPr>
+      </w:pPr>
+    </w:p>
+    <w:p>
+      <w:pPr>
+        <w:rPr>
+          <w:rFonts w:ascii="Times New Roman" w:eastAsia="Times New Roman" w:hAnsi="Times New Roman" w:cs="Times New Roman"/>
+          <w:sz w:val="24"/>
+          <w:szCs w:val="24"/>
+        </w:rPr>
+      </w:pPr>
+    </w:p>
+    <w:p>
+      <w:pPr>
+        <w:rPr>
+          <w:rFonts w:ascii="Times New Roman" w:eastAsia="Times New Roman" w:hAnsi="Times New Roman" w:cs="Times New Roman"/>
+          <w:sz w:val="24"/>
+          <w:szCs w:val="24"/>
+        </w:rPr>
+      </w:pPr>
+      <w:r>
+        <w:rPr>
+          <w:rFonts w:ascii="Times New Roman" w:eastAsia="Times New Roman" w:hAnsi="Times New Roman" w:cs="Times New Roman"/>
+          <w:sz w:val="24"/>
+          <w:szCs w:val="24"/>
+        </w:rPr>
+        <w:br w:type="page"/>
+      </w:r>
+    </w:p>
+    <w:tbl>
+      <w:tblPr>
+        <w:tblStyle w:val="a5"/>
+        <w:tblW w:w="9062" w:type="dxa"/>
+        <w:tblInd w:w="0" w:type="dxa"/>
+        <w:tblLayout w:type="fixed"/>
+        <w:tblLook w:val="0400" w:firstRow="0" w:lastRow="0" w:firstColumn="0" w:lastColumn="0" w:noHBand="0" w:noVBand="1"/>
+      </w:tblPr>
+      <w:tblGrid>
+        <w:gridCol w:w="2100"/>
+        <w:gridCol w:w="6962"/>
+      </w:tblGrid>
+      <w:tr>
+        <w:trPr>
+          <w:trHeight w:val="380"/>
+        </w:trPr>
+        <w:tc>
+          <w:tcPr>
+            <w:tcW w:w="9062" w:type="dxa"/>
+            <w:gridSpan w:val="2"/>
+            <w:tcBorders>
+              <w:top w:val="single" w:sz="18" w:space="0" w:color="000000"/>
+              <w:left w:val="single" w:sz="8" w:space="0" w:color="4F81BD"/>
+              <w:bottom w:val="single" w:sz="4" w:space="0" w:color="000000"/>
+              <w:right w:val="single" w:sz="8" w:space="0" w:color="4F81BD"/>
+            </w:tcBorders>
+            <w:tcMar>
+              <w:top w:w="100" w:type="dxa"/>
+              <w:left w:w="100" w:type="dxa"/>
+              <w:bottom w:w="100" w:type="dxa"/>
+              <w:right w:w="100" w:type="dxa"/>
+            </w:tcMar>
+          </w:tcPr>
+          <w:p>
+            <w:pPr>
+              <w:rPr>
+                <w:rFonts w:ascii="Arial" w:eastAsia="Arial" w:hAnsi="Arial" w:cs="Arial"/>
+              </w:rPr>
+            </w:pPr>
+            <w:r>
+              <w:rPr>
+                <w:rFonts w:ascii="Arial" w:eastAsia="Arial" w:hAnsi="Arial" w:cs="Arial"/>
+              </w:rPr>
+              <w:lastRenderedPageBreak/>
+              <w:t xml:space="preserve">Caso de Uso: Consultar </w:t>
+            </w:r>
+            <w:r>
+              <w:rPr>
+                <w:rFonts w:ascii="Times New Roman" w:eastAsia="Times New Roman" w:hAnsi="Times New Roman" w:cs="Times New Roman"/>
+                <w:sz w:val="24"/>
+                <w:szCs w:val="24"/>
+              </w:rPr>
+              <w:t>reservas del día</w:t>
+            </w:r>
+          </w:p>
+        </w:tc>
+      </w:tr>
+      <w:tr>
+        <w:trPr>
+          <w:trHeight w:val="360"/>
+        </w:trPr>
+        <w:tc>
+          <w:tcPr>
+            <w:tcW w:w="2100" w:type="dxa"/>
+            <w:tcBorders>
+              <w:top w:val="single" w:sz="4" w:space="0" w:color="000000"/>
+              <w:left w:val="single" w:sz="8" w:space="0" w:color="4F81BD"/>
+              <w:bottom w:val="single" w:sz="4" w:space="0" w:color="000000"/>
+              <w:right w:val="single" w:sz="4" w:space="0" w:color="000000"/>
+            </w:tcBorders>
+            <w:tcMar>
+              <w:top w:w="100" w:type="dxa"/>
+              <w:left w:w="100" w:type="dxa"/>
+              <w:bottom w:w="100" w:type="dxa"/>
+              <w:right w:w="100" w:type="dxa"/>
+            </w:tcMar>
+          </w:tcPr>
+          <w:p>
+            <w:pPr>
+              <w:rPr>
+                <w:rFonts w:ascii="Arial" w:eastAsia="Arial" w:hAnsi="Arial" w:cs="Arial"/>
+              </w:rPr>
+            </w:pPr>
+            <w:r>
+              <w:rPr>
+                <w:rFonts w:ascii="Arial" w:eastAsia="Arial" w:hAnsi="Arial" w:cs="Arial"/>
+              </w:rPr>
+              <w:t>Referencia/s:</w:t>
+            </w:r>
+          </w:p>
+        </w:tc>
+        <w:tc>
+          <w:tcPr>
+            <w:tcW w:w="6962" w:type="dxa"/>
+            <w:tcBorders>
+              <w:top w:val="single" w:sz="4" w:space="0" w:color="000000"/>
+              <w:left w:val="single" w:sz="4" w:space="0" w:color="000000"/>
+              <w:bottom w:val="single" w:sz="4" w:space="0" w:color="000000"/>
+              <w:right w:val="single" w:sz="8" w:space="0" w:color="4F81BD"/>
+            </w:tcBorders>
+            <w:tcMar>
+              <w:top w:w="100" w:type="dxa"/>
+              <w:left w:w="100" w:type="dxa"/>
+              <w:bottom w:w="100" w:type="dxa"/>
+              <w:right w:w="100" w:type="dxa"/>
+            </w:tcMar>
+          </w:tcPr>
+          <w:p>
+            <w:pPr>
+              <w:rPr>
+                <w:rFonts w:ascii="Times New Roman" w:eastAsia="Times New Roman" w:hAnsi="Times New Roman" w:cs="Times New Roman"/>
+                <w:sz w:val="24"/>
+                <w:szCs w:val="24"/>
+              </w:rPr>
+            </w:pPr>
+            <w:r>
+              <w:rPr>
+                <w:rFonts w:ascii="Times New Roman" w:eastAsia="Times New Roman" w:hAnsi="Times New Roman" w:cs="Times New Roman"/>
+                <w:sz w:val="24"/>
+                <w:szCs w:val="24"/>
+              </w:rPr>
+              <w:t>RF019</w:t>
+            </w:r>
+          </w:p>
+        </w:tc>
+      </w:tr>
+      <w:tr>
+        <w:trPr>
+          <w:trHeight w:val="398"/>
+        </w:trPr>
+        <w:tc>
+          <w:tcPr>
+            <w:tcW w:w="2100" w:type="dxa"/>
+            <w:tcBorders>
+              <w:top w:val="single" w:sz="4" w:space="0" w:color="000000"/>
+              <w:left w:val="single" w:sz="8" w:space="0" w:color="4F81BD"/>
+              <w:bottom w:val="single" w:sz="4" w:space="0" w:color="000000"/>
+              <w:right w:val="single" w:sz="4" w:space="0" w:color="000000"/>
+            </w:tcBorders>
+            <w:tcMar>
+              <w:top w:w="100" w:type="dxa"/>
+              <w:left w:w="100" w:type="dxa"/>
+              <w:bottom w:w="100" w:type="dxa"/>
+              <w:right w:w="100" w:type="dxa"/>
+            </w:tcMar>
+          </w:tcPr>
+          <w:p>
+            <w:pPr>
+              <w:rPr>
+                <w:rFonts w:ascii="Times New Roman" w:eastAsia="Times New Roman" w:hAnsi="Times New Roman" w:cs="Times New Roman"/>
+                <w:sz w:val="24"/>
+                <w:szCs w:val="24"/>
+              </w:rPr>
+            </w:pPr>
+            <w:r>
+              <w:rPr>
+                <w:rFonts w:ascii="Arial" w:eastAsia="Arial" w:hAnsi="Arial" w:cs="Arial"/>
+              </w:rPr>
+              <w:t>Actores:</w:t>
+            </w:r>
+          </w:p>
+        </w:tc>
+        <w:tc>
+          <w:tcPr>
+            <w:tcW w:w="6962" w:type="dxa"/>
+            <w:tcBorders>
+              <w:top w:val="single" w:sz="4" w:space="0" w:color="000000"/>
+              <w:left w:val="single" w:sz="4" w:space="0" w:color="000000"/>
+              <w:bottom w:val="single" w:sz="4" w:space="0" w:color="000000"/>
+              <w:right w:val="single" w:sz="8" w:space="0" w:color="4F81BD"/>
+            </w:tcBorders>
+            <w:tcMar>
+              <w:top w:w="100" w:type="dxa"/>
+              <w:left w:w="100" w:type="dxa"/>
+              <w:bottom w:w="100" w:type="dxa"/>
+              <w:right w:w="100" w:type="dxa"/>
+            </w:tcMar>
+          </w:tcPr>
+          <w:p>
+            <w:pPr>
+              <w:rPr>
+                <w:rFonts w:ascii="Times New Roman" w:eastAsia="Times New Roman" w:hAnsi="Times New Roman" w:cs="Times New Roman"/>
+                <w:sz w:val="24"/>
+                <w:szCs w:val="24"/>
+              </w:rPr>
+            </w:pPr>
+            <w:r>
+              <w:rPr>
+                <w:rFonts w:ascii="Times New Roman" w:eastAsia="Times New Roman" w:hAnsi="Times New Roman" w:cs="Times New Roman"/>
+                <w:sz w:val="24"/>
+                <w:szCs w:val="24"/>
+              </w:rPr>
+              <w:t>Propietario, admin</w:t>
+            </w:r>
+          </w:p>
+        </w:tc>
+      </w:tr>
+      <w:tr>
+        <w:trPr>
+          <w:trHeight w:val="80"/>
+        </w:trPr>
+        <w:tc>
+          <w:tcPr>
+            <w:tcW w:w="2100" w:type="dxa"/>
+            <w:tcBorders>
+              <w:top w:val="single" w:sz="4" w:space="0" w:color="000000"/>
+              <w:left w:val="single" w:sz="8" w:space="0" w:color="4F81BD"/>
+              <w:bottom w:val="single" w:sz="4" w:space="0" w:color="000000"/>
+              <w:right w:val="single" w:sz="4" w:space="0" w:color="000000"/>
+            </w:tcBorders>
+            <w:tcMar>
+              <w:top w:w="100" w:type="dxa"/>
+              <w:left w:w="100" w:type="dxa"/>
+              <w:bottom w:w="100" w:type="dxa"/>
+              <w:right w:w="100" w:type="dxa"/>
+            </w:tcMar>
+          </w:tcPr>
+          <w:p>
+            <w:pPr>
+              <w:rPr>
+                <w:rFonts w:ascii="Times New Roman" w:eastAsia="Times New Roman" w:hAnsi="Times New Roman" w:cs="Times New Roman"/>
+                <w:sz w:val="24"/>
+                <w:szCs w:val="24"/>
+              </w:rPr>
+            </w:pPr>
+            <w:r>
+              <w:rPr>
+                <w:rFonts w:ascii="Arial" w:eastAsia="Arial" w:hAnsi="Arial" w:cs="Arial"/>
+              </w:rPr>
+              <w:t>Precondiciones: </w:t>
+            </w:r>
+          </w:p>
+        </w:tc>
+        <w:tc>
+          <w:tcPr>
+            <w:tcW w:w="6962" w:type="dxa"/>
+            <w:tcBorders>
+              <w:top w:val="single" w:sz="4" w:space="0" w:color="000000"/>
+              <w:left w:val="single" w:sz="4" w:space="0" w:color="000000"/>
+              <w:bottom w:val="single" w:sz="4" w:space="0" w:color="000000"/>
+              <w:right w:val="single" w:sz="8" w:space="0" w:color="4F81BD"/>
+            </w:tcBorders>
+            <w:tcMar>
+              <w:top w:w="100" w:type="dxa"/>
+              <w:left w:w="100" w:type="dxa"/>
+              <w:bottom w:w="100" w:type="dxa"/>
+              <w:right w:w="100" w:type="dxa"/>
+            </w:tcMar>
+          </w:tcPr>
+          <w:p>
+            <w:pPr>
+              <w:pStyle w:val="Prrafodelista"/>
+              <w:numPr>
+                <w:ilvl w:val="0"/>
+                <w:numId w:val="6"/>
+              </w:numPr>
+              <w:rPr>
+                <w:rFonts w:ascii="Times New Roman" w:eastAsia="Times New Roman" w:hAnsi="Times New Roman" w:cs="Times New Roman"/>
+                <w:sz w:val="24"/>
+                <w:szCs w:val="24"/>
+              </w:rPr>
+            </w:pPr>
+            <w:r>
+              <w:rPr>
+                <w:rFonts w:ascii="Times New Roman" w:eastAsia="Times New Roman" w:hAnsi="Times New Roman" w:cs="Times New Roman"/>
+                <w:sz w:val="24"/>
+                <w:szCs w:val="24"/>
+              </w:rPr>
+              <w:t xml:space="preserve">El usuario se debió autenticar correctamente </w:t>
+            </w:r>
+          </w:p>
+        </w:tc>
+      </w:tr>
+      <w:tr>
+        <w:trPr>
+          <w:trHeight w:val="398"/>
+        </w:trPr>
+        <w:tc>
+          <w:tcPr>
+            <w:tcW w:w="2100" w:type="dxa"/>
+            <w:tcBorders>
+              <w:top w:val="single" w:sz="4" w:space="0" w:color="000000"/>
+              <w:left w:val="single" w:sz="8" w:space="0" w:color="4F81BD"/>
+              <w:bottom w:val="single" w:sz="4" w:space="0" w:color="000000"/>
+              <w:right w:val="single" w:sz="4" w:space="0" w:color="000000"/>
+            </w:tcBorders>
+            <w:tcMar>
+              <w:top w:w="100" w:type="dxa"/>
+              <w:left w:w="100" w:type="dxa"/>
+              <w:bottom w:w="100" w:type="dxa"/>
+              <w:right w:w="100" w:type="dxa"/>
+            </w:tcMar>
+          </w:tcPr>
+          <w:p>
+            <w:pPr>
+              <w:rPr>
+                <w:rFonts w:ascii="Times New Roman" w:eastAsia="Times New Roman" w:hAnsi="Times New Roman" w:cs="Times New Roman"/>
+                <w:sz w:val="24"/>
+                <w:szCs w:val="24"/>
+              </w:rPr>
+            </w:pPr>
+            <w:r>
+              <w:rPr>
+                <w:rFonts w:ascii="Arial" w:eastAsia="Arial" w:hAnsi="Arial" w:cs="Arial"/>
+              </w:rPr>
+              <w:t>Poscondiciones</w:t>
+            </w:r>
+          </w:p>
+        </w:tc>
+        <w:tc>
+          <w:tcPr>
+            <w:tcW w:w="6962" w:type="dxa"/>
+            <w:tcBorders>
+              <w:top w:val="single" w:sz="4" w:space="0" w:color="000000"/>
+              <w:left w:val="single" w:sz="4" w:space="0" w:color="000000"/>
+              <w:bottom w:val="single" w:sz="4" w:space="0" w:color="000000"/>
+              <w:right w:val="single" w:sz="8" w:space="0" w:color="4F81BD"/>
+            </w:tcBorders>
+            <w:tcMar>
+              <w:top w:w="100" w:type="dxa"/>
+              <w:left w:w="100" w:type="dxa"/>
+              <w:bottom w:w="100" w:type="dxa"/>
+              <w:right w:w="100" w:type="dxa"/>
+            </w:tcMar>
+          </w:tcPr>
+          <w:p>
+            <w:pPr>
+              <w:numPr>
+                <w:ilvl w:val="0"/>
+                <w:numId w:val="4"/>
+              </w:numPr>
+              <w:rPr>
+                <w:rFonts w:ascii="Times New Roman" w:eastAsia="Times New Roman" w:hAnsi="Times New Roman" w:cs="Times New Roman"/>
+                <w:sz w:val="24"/>
+                <w:szCs w:val="24"/>
+              </w:rPr>
+            </w:pPr>
+            <w:r>
+              <w:rPr>
+                <w:rFonts w:ascii="Times New Roman" w:eastAsia="Times New Roman" w:hAnsi="Times New Roman" w:cs="Times New Roman"/>
+                <w:sz w:val="24"/>
+                <w:szCs w:val="24"/>
+              </w:rPr>
+              <w:t xml:space="preserve"> </w:t>
+            </w:r>
+            <w:r>
+              <w:rPr>
+                <w:rFonts w:ascii="Times New Roman" w:eastAsia="Times New Roman" w:hAnsi="Times New Roman" w:cs="Times New Roman"/>
+                <w:sz w:val="24"/>
+                <w:szCs w:val="24"/>
+              </w:rPr>
+              <w:t>Las reservas del día se debieron</w:t>
+            </w:r>
+            <w:r>
+              <w:rPr>
+                <w:rFonts w:ascii="Times New Roman" w:eastAsia="Times New Roman" w:hAnsi="Times New Roman" w:cs="Times New Roman"/>
+                <w:sz w:val="24"/>
+                <w:szCs w:val="24"/>
+              </w:rPr>
+              <w:t xml:space="preserve"> haber mostrado correctamente</w:t>
+            </w:r>
+          </w:p>
+        </w:tc>
+      </w:tr>
+      <w:tr>
+        <w:trPr>
+          <w:trHeight w:val="2620"/>
+        </w:trPr>
+        <w:tc>
+          <w:tcPr>
+            <w:tcW w:w="2100" w:type="dxa"/>
+            <w:tcBorders>
+              <w:top w:val="single" w:sz="4" w:space="0" w:color="000000"/>
+              <w:left w:val="single" w:sz="8" w:space="0" w:color="4F81BD"/>
+              <w:bottom w:val="single" w:sz="4" w:space="0" w:color="000000"/>
+              <w:right w:val="single" w:sz="4" w:space="0" w:color="000000"/>
+            </w:tcBorders>
+            <w:tcMar>
+              <w:top w:w="100" w:type="dxa"/>
+              <w:left w:w="100" w:type="dxa"/>
+              <w:bottom w:w="100" w:type="dxa"/>
+              <w:right w:w="100" w:type="dxa"/>
+            </w:tcMar>
+          </w:tcPr>
+          <w:p>
+            <w:pPr>
+              <w:rPr>
+                <w:rFonts w:ascii="Times New Roman" w:eastAsia="Times New Roman" w:hAnsi="Times New Roman" w:cs="Times New Roman"/>
+                <w:sz w:val="24"/>
+                <w:szCs w:val="24"/>
+              </w:rPr>
+            </w:pPr>
+            <w:r>
+              <w:rPr>
+                <w:rFonts w:ascii="Arial" w:eastAsia="Arial" w:hAnsi="Arial" w:cs="Arial"/>
+              </w:rPr>
+              <w:t>Flujo Principal, Básico o Normal:</w:t>
+            </w:r>
+          </w:p>
+        </w:tc>
+        <w:tc>
+          <w:tcPr>
+            <w:tcW w:w="6962" w:type="dxa"/>
+            <w:tcBorders>
+              <w:top w:val="single" w:sz="4" w:space="0" w:color="000000"/>
+              <w:left w:val="single" w:sz="4" w:space="0" w:color="000000"/>
+              <w:bottom w:val="single" w:sz="4" w:space="0" w:color="000000"/>
+              <w:right w:val="single" w:sz="8" w:space="0" w:color="4F81BD"/>
+            </w:tcBorders>
+            <w:tcMar>
+              <w:top w:w="100" w:type="dxa"/>
+              <w:left w:w="100" w:type="dxa"/>
+              <w:bottom w:w="100" w:type="dxa"/>
+              <w:right w:w="100" w:type="dxa"/>
+            </w:tcMar>
+          </w:tcPr>
+          <w:p>
+            <w:pPr>
+              <w:rPr>
+                <w:rFonts w:ascii="Times New Roman" w:eastAsia="Times New Roman" w:hAnsi="Times New Roman" w:cs="Times New Roman"/>
+                <w:sz w:val="24"/>
+                <w:szCs w:val="24"/>
+              </w:rPr>
+            </w:pPr>
+          </w:p>
+          <w:tbl>
+            <w:tblPr>
+              <w:tblStyle w:val="a6"/>
+              <w:tblW w:w="6480" w:type="dxa"/>
+              <w:tblInd w:w="0" w:type="dxa"/>
+              <w:tblLayout w:type="fixed"/>
+              <w:tblLook w:val="0400" w:firstRow="0" w:lastRow="0" w:firstColumn="0" w:lastColumn="0" w:noHBand="0" w:noVBand="1"/>
+            </w:tblPr>
+            <w:tblGrid>
+              <w:gridCol w:w="6480"/>
+            </w:tblGrid>
+            <w:tr>
+              <w:trPr>
+                <w:trHeight w:val="450"/>
+              </w:trPr>
+              <w:tc>
+                <w:tcPr>
+                  <w:tcW w:w="6480" w:type="dxa"/>
+                  <w:tcBorders>
+                    <w:top w:val="single" w:sz="18" w:space="0" w:color="000000"/>
+                    <w:left w:val="single" w:sz="8" w:space="0" w:color="4F81BD"/>
+                    <w:bottom w:val="single" w:sz="4" w:space="0" w:color="000000"/>
+                    <w:right w:val="single" w:sz="4" w:space="0" w:color="000000"/>
+                  </w:tcBorders>
+                  <w:shd w:val="clear" w:color="auto" w:fill="FFFFFF"/>
+                  <w:tcMar>
+                    <w:top w:w="100" w:type="dxa"/>
+                    <w:left w:w="100" w:type="dxa"/>
+                    <w:bottom w:w="100" w:type="dxa"/>
+                    <w:right w:w="100" w:type="dxa"/>
+                  </w:tcMar>
+                </w:tcPr>
+                <w:p>
+                  <w:pPr>
+                    <w:rPr>
+                      <w:rFonts w:ascii="Times New Roman" w:eastAsia="Times New Roman" w:hAnsi="Times New Roman" w:cs="Times New Roman"/>
+                      <w:sz w:val="24"/>
+                      <w:szCs w:val="24"/>
+                      <w:highlight w:val="white"/>
+                    </w:rPr>
+                  </w:pPr>
+                  <w:r>
+                    <w:rPr>
+                      <w:rFonts w:ascii="Times New Roman" w:eastAsia="Times New Roman" w:hAnsi="Times New Roman" w:cs="Times New Roman"/>
+                      <w:sz w:val="24"/>
+                      <w:szCs w:val="24"/>
+                      <w:highlight w:val="white"/>
+                    </w:rPr>
+                    <w:t>1. El usuario selecciona la opción consultar</w:t>
+                  </w:r>
+                  <w:r>
+                    <w:rPr>
+                      <w:rFonts w:ascii="Times New Roman" w:eastAsia="Times New Roman" w:hAnsi="Times New Roman" w:cs="Times New Roman"/>
+                      <w:sz w:val="24"/>
+                      <w:szCs w:val="24"/>
+                      <w:highlight w:val="white"/>
+                    </w:rPr>
+                    <w:t xml:space="preserve"> reservas del dia</w:t>
+                  </w:r>
+                  <w:r>
+                    <w:rPr>
+                      <w:rFonts w:ascii="Times New Roman" w:eastAsia="Times New Roman" w:hAnsi="Times New Roman" w:cs="Times New Roman"/>
+                      <w:sz w:val="24"/>
+                      <w:szCs w:val="24"/>
+                      <w:highlight w:val="white"/>
+                    </w:rPr>
+                    <w:t>.</w:t>
+                  </w:r>
+                </w:p>
+              </w:tc>
+            </w:tr>
+            <w:tr>
+              <w:trPr>
+                <w:trHeight w:val="450"/>
+              </w:trPr>
+              <w:tc>
+                <w:tcPr>
+                  <w:tcW w:w="6480" w:type="dxa"/>
+                  <w:tcBorders>
+                    <w:top w:val="single" w:sz="18" w:space="0" w:color="000000"/>
+                    <w:left w:val="single" w:sz="8" w:space="0" w:color="4F81BD"/>
+                    <w:bottom w:val="single" w:sz="4" w:space="0" w:color="000000"/>
+                    <w:right w:val="single" w:sz="4" w:space="0" w:color="000000"/>
+                  </w:tcBorders>
+                  <w:shd w:val="clear" w:color="auto" w:fill="FFFFFF"/>
+                  <w:tcMar>
+                    <w:top w:w="100" w:type="dxa"/>
+                    <w:left w:w="100" w:type="dxa"/>
+                    <w:bottom w:w="100" w:type="dxa"/>
+                    <w:right w:w="100" w:type="dxa"/>
+                  </w:tcMar>
+                </w:tcPr>
+                <w:p>
+                  <w:pPr>
+                    <w:rPr>
+                      <w:rFonts w:ascii="Times New Roman" w:eastAsia="Times New Roman" w:hAnsi="Times New Roman" w:cs="Times New Roman"/>
+                      <w:sz w:val="24"/>
+                      <w:szCs w:val="24"/>
+                      <w:highlight w:val="white"/>
+                    </w:rPr>
+                  </w:pPr>
+                  <w:r>
+                    <w:rPr>
+                      <w:rFonts w:ascii="Times New Roman" w:eastAsia="Times New Roman" w:hAnsi="Times New Roman" w:cs="Times New Roman"/>
+                      <w:sz w:val="24"/>
+                      <w:szCs w:val="24"/>
+                      <w:highlight w:val="white"/>
+                    </w:rPr>
+                    <w:t>2. El usuario ingresa el día que desea consultar</w:t>
+                  </w:r>
+                </w:p>
+              </w:tc>
+            </w:tr>
+            <w:tr>
+              <w:trPr>
+                <w:trHeight w:val="480"/>
+              </w:trPr>
+              <w:tc>
+                <w:tcPr>
+                  <w:tcW w:w="6480" w:type="dxa"/>
+                  <w:tcBorders>
+                    <w:top w:val="single" w:sz="4" w:space="0" w:color="000000"/>
+                    <w:left w:val="single" w:sz="8" w:space="0" w:color="4F81BD"/>
+                    <w:bottom w:val="single" w:sz="4" w:space="0" w:color="000000"/>
+                    <w:right w:val="single" w:sz="4" w:space="0" w:color="000000"/>
+                  </w:tcBorders>
+                  <w:tcMar>
+                    <w:top w:w="100" w:type="dxa"/>
+                    <w:left w:w="100" w:type="dxa"/>
+                    <w:bottom w:w="100" w:type="dxa"/>
+                    <w:right w:w="100" w:type="dxa"/>
+                  </w:tcMar>
+                </w:tcPr>
+                <w:p>
+                  <w:pPr>
+                    <w:rPr>
+                      <w:rFonts w:ascii="Times New Roman" w:eastAsia="Times New Roman" w:hAnsi="Times New Roman" w:cs="Times New Roman"/>
+                      <w:sz w:val="24"/>
+                      <w:szCs w:val="24"/>
+                    </w:rPr>
+                  </w:pPr>
+                  <w:r>
+                    <w:rPr>
+                      <w:rFonts w:ascii="Times New Roman" w:eastAsia="Times New Roman" w:hAnsi="Times New Roman" w:cs="Times New Roman"/>
+                      <w:sz w:val="24"/>
+                      <w:szCs w:val="24"/>
+                    </w:rPr>
+                    <w:t>3</w:t>
+                  </w:r>
+                  <w:r>
+                    <w:rPr>
+                      <w:rFonts w:ascii="Times New Roman" w:eastAsia="Times New Roman" w:hAnsi="Times New Roman" w:cs="Times New Roman"/>
+                      <w:sz w:val="24"/>
+                      <w:szCs w:val="24"/>
+                    </w:rPr>
+                    <w:t xml:space="preserve">. El sistema despliega la lista de todas las </w:t>
+                  </w:r>
+                  <w:r>
+                    <w:rPr>
+                      <w:rFonts w:ascii="Times New Roman" w:eastAsia="Times New Roman" w:hAnsi="Times New Roman" w:cs="Times New Roman"/>
+                      <w:sz w:val="24"/>
+                      <w:szCs w:val="24"/>
+                    </w:rPr>
+                    <w:t>reservas del día elegido</w:t>
+                  </w:r>
+                  <w:r>
+                    <w:rPr>
+                      <w:rFonts w:ascii="Times New Roman" w:eastAsia="Times New Roman" w:hAnsi="Times New Roman" w:cs="Times New Roman"/>
+                      <w:sz w:val="24"/>
+                      <w:szCs w:val="24"/>
+                    </w:rPr>
+                    <w:t>.</w:t>
+                  </w:r>
+                </w:p>
+              </w:tc>
+            </w:tr>
+            <w:tr>
+              <w:trPr>
+                <w:trHeight w:val="630"/>
+              </w:trPr>
+              <w:tc>
+                <w:tcPr>
+                  <w:tcW w:w="6480" w:type="dxa"/>
+                  <w:tcBorders>
+                    <w:top w:val="single" w:sz="4" w:space="0" w:color="000000"/>
+                    <w:left w:val="single" w:sz="8" w:space="0" w:color="4F81BD"/>
+                    <w:bottom w:val="single" w:sz="4" w:space="0" w:color="000000"/>
+                    <w:right w:val="single" w:sz="4" w:space="0" w:color="000000"/>
+                  </w:tcBorders>
+                  <w:tcMar>
+                    <w:top w:w="100" w:type="dxa"/>
+                    <w:left w:w="100" w:type="dxa"/>
+                    <w:bottom w:w="100" w:type="dxa"/>
+                    <w:right w:w="100" w:type="dxa"/>
+                  </w:tcMar>
+                </w:tcPr>
+                <w:p>
+                  <w:pPr>
+                    <w:ind w:right="-566"/>
+                    <w:rPr>
+                      <w:rFonts w:ascii="Times New Roman" w:eastAsia="Times New Roman" w:hAnsi="Times New Roman" w:cs="Times New Roman"/>
+                      <w:sz w:val="24"/>
+                      <w:szCs w:val="24"/>
+                    </w:rPr>
+                  </w:pPr>
+                  <w:r>
+                    <w:rPr>
+                      <w:rFonts w:ascii="Times New Roman" w:eastAsia="Times New Roman" w:hAnsi="Times New Roman" w:cs="Times New Roman"/>
+                      <w:sz w:val="24"/>
+                      <w:szCs w:val="24"/>
+                    </w:rPr>
+                    <w:t>4</w:t>
+                  </w:r>
+                  <w:r>
+                    <w:rPr>
+                      <w:rFonts w:ascii="Times New Roman" w:eastAsia="Times New Roman" w:hAnsi="Times New Roman" w:cs="Times New Roman"/>
+                      <w:sz w:val="24"/>
+                      <w:szCs w:val="24"/>
+                    </w:rPr>
+                    <w:t>. El usuario puede ver la lista.</w:t>
+                  </w:r>
+                </w:p>
+              </w:tc>
+            </w:tr>
+          </w:tbl>
+          <w:p>
+            <w:pPr>
+              <w:tabs>
+                <w:tab w:val="left" w:pos="4755"/>
+              </w:tabs>
+              <w:rPr>
+                <w:rFonts w:ascii="Times New Roman" w:eastAsia="Times New Roman" w:hAnsi="Times New Roman" w:cs="Times New Roman"/>
+                <w:sz w:val="24"/>
+                <w:szCs w:val="24"/>
+              </w:rPr>
+            </w:pPr>
+          </w:p>
+        </w:tc>
+      </w:tr>
+      <w:tr>
+        <w:trPr>
+          <w:trHeight w:val="323"/>
+        </w:trPr>
+        <w:tc>
+          <w:tcPr>
+            <w:tcW w:w="2100" w:type="dxa"/>
+            <w:tcBorders>
+              <w:top w:val="single" w:sz="4" w:space="0" w:color="000000"/>
+              <w:left w:val="single" w:sz="8" w:space="0" w:color="4F81BD"/>
+              <w:bottom w:val="single" w:sz="4" w:space="0" w:color="000000"/>
+              <w:right w:val="single" w:sz="4" w:space="0" w:color="000000"/>
+            </w:tcBorders>
+            <w:tcMar>
+              <w:top w:w="100" w:type="dxa"/>
+              <w:left w:w="100" w:type="dxa"/>
+              <w:bottom w:w="100" w:type="dxa"/>
+              <w:right w:w="100" w:type="dxa"/>
+            </w:tcMar>
+          </w:tcPr>
+          <w:p>
+            <w:pPr>
+              <w:rPr>
+                <w:rFonts w:ascii="Times New Roman" w:eastAsia="Times New Roman" w:hAnsi="Times New Roman" w:cs="Times New Roman"/>
+                <w:sz w:val="24"/>
+                <w:szCs w:val="24"/>
+              </w:rPr>
+            </w:pPr>
+            <w:r>
+              <w:rPr>
+                <w:rFonts w:ascii="Arial" w:eastAsia="Arial" w:hAnsi="Arial" w:cs="Arial"/>
+              </w:rPr>
+              <w:t>Flujos alternativos</w:t>
+            </w:r>
+          </w:p>
+        </w:tc>
+        <w:tc>
+          <w:tcPr>
+            <w:tcW w:w="6962" w:type="dxa"/>
+            <w:tcBorders>
+              <w:top w:val="single" w:sz="4" w:space="0" w:color="000000"/>
+              <w:left w:val="single" w:sz="4" w:space="0" w:color="000000"/>
+              <w:bottom w:val="single" w:sz="4" w:space="0" w:color="000000"/>
+              <w:right w:val="single" w:sz="8" w:space="0" w:color="4F81BD"/>
+            </w:tcBorders>
+            <w:tcMar>
+              <w:top w:w="100" w:type="dxa"/>
+              <w:left w:w="100" w:type="dxa"/>
+              <w:bottom w:w="100" w:type="dxa"/>
+              <w:right w:w="100" w:type="dxa"/>
+            </w:tcMar>
+          </w:tcPr>
+          <w:p>
+            <w:pPr>
+              <w:rPr>
+                <w:rFonts w:ascii="Times New Roman" w:eastAsia="Times New Roman" w:hAnsi="Times New Roman" w:cs="Times New Roman"/>
+                <w:sz w:val="24"/>
+                <w:szCs w:val="24"/>
+              </w:rPr>
+            </w:pPr>
+            <w:r>
+              <w:rPr>
+                <w:rFonts w:ascii="Times New Roman" w:eastAsia="Times New Roman" w:hAnsi="Times New Roman" w:cs="Times New Roman"/>
+                <w:sz w:val="24"/>
+                <w:szCs w:val="24"/>
+              </w:rPr>
+              <w:t xml:space="preserve">  </w:t>
+            </w:r>
+            <w:r>
+              <w:rPr>
+                <w:rFonts w:ascii="Times New Roman" w:eastAsia="Times New Roman" w:hAnsi="Times New Roman" w:cs="Times New Roman"/>
+                <w:sz w:val="24"/>
+                <w:szCs w:val="24"/>
+              </w:rPr>
+              <w:t>2. Si no hay ninguna reserva en el día ingresado</w:t>
+            </w:r>
+          </w:p>
+          <w:p>
+            <w:pPr>
+              <w:rPr>
+                <w:rFonts w:ascii="Times New Roman" w:eastAsia="Times New Roman" w:hAnsi="Times New Roman" w:cs="Times New Roman"/>
+                <w:sz w:val="24"/>
+                <w:szCs w:val="24"/>
+              </w:rPr>
+            </w:pPr>
+            <w:r>
+              <w:rPr>
+                <w:rFonts w:ascii="Times New Roman" w:eastAsia="Times New Roman" w:hAnsi="Times New Roman" w:cs="Times New Roman"/>
+                <w:sz w:val="24"/>
+                <w:szCs w:val="24"/>
+              </w:rPr>
+              <w:t xml:space="preserve">    2.1 Sistema muestra un mensaje “no hay reservas en el día elegido”</w:t>
+            </w:r>
+          </w:p>
+        </w:tc>
+      </w:tr>
+      <w:tr>
+        <w:trPr>
+          <w:trHeight w:val="375"/>
+        </w:trPr>
+        <w:tc>
+          <w:tcPr>
+            <w:tcW w:w="2100" w:type="dxa"/>
+            <w:tcBorders>
+              <w:top w:val="single" w:sz="4" w:space="0" w:color="000000"/>
+              <w:left w:val="single" w:sz="8" w:space="0" w:color="4F81BD"/>
+              <w:bottom w:val="single" w:sz="4" w:space="0" w:color="000000"/>
+              <w:right w:val="single" w:sz="4" w:space="0" w:color="000000"/>
+            </w:tcBorders>
+            <w:tcMar>
+              <w:top w:w="100" w:type="dxa"/>
+              <w:left w:w="100" w:type="dxa"/>
+              <w:bottom w:w="100" w:type="dxa"/>
+              <w:right w:w="100" w:type="dxa"/>
+            </w:tcMar>
+          </w:tcPr>
+          <w:p>
+            <w:pPr>
+              <w:rPr>
+                <w:rFonts w:ascii="Arial" w:eastAsia="Arial" w:hAnsi="Arial" w:cs="Arial"/>
+              </w:rPr>
+            </w:pPr>
+            <w:r>
+              <w:rPr>
+                <w:rFonts w:ascii="Arial" w:eastAsia="Arial" w:hAnsi="Arial" w:cs="Arial"/>
+              </w:rPr>
+              <w:t>Frecuencia ocurrencia:</w:t>
+            </w:r>
+          </w:p>
+        </w:tc>
+        <w:tc>
+          <w:tcPr>
+            <w:tcW w:w="6962" w:type="dxa"/>
+            <w:tcBorders>
+              <w:top w:val="single" w:sz="4" w:space="0" w:color="000000"/>
+              <w:left w:val="single" w:sz="4" w:space="0" w:color="000000"/>
+              <w:bottom w:val="single" w:sz="4" w:space="0" w:color="000000"/>
+              <w:right w:val="single" w:sz="8" w:space="0" w:color="4F81BD"/>
+            </w:tcBorders>
+            <w:tcMar>
+              <w:top w:w="100" w:type="dxa"/>
+              <w:left w:w="100" w:type="dxa"/>
+              <w:bottom w:w="100" w:type="dxa"/>
+              <w:right w:w="100" w:type="dxa"/>
+            </w:tcMar>
+          </w:tcPr>
+          <w:p>
+            <w:pPr>
+              <w:rPr>
+                <w:rFonts w:ascii="Times New Roman" w:eastAsia="Times New Roman" w:hAnsi="Times New Roman" w:cs="Times New Roman"/>
+                <w:sz w:val="24"/>
+                <w:szCs w:val="24"/>
+              </w:rPr>
+            </w:pPr>
+            <w:r>
+              <w:rPr>
+                <w:rFonts w:ascii="Times New Roman" w:eastAsia="Times New Roman" w:hAnsi="Times New Roman" w:cs="Times New Roman"/>
+                <w:sz w:val="24"/>
+                <w:szCs w:val="24"/>
+              </w:rPr>
+              <w:t>Continua</w:t>
+            </w:r>
+          </w:p>
+        </w:tc>
+      </w:tr>
+    </w:tbl>
+    <w:p>
+      <w:pPr>
+        <w:rPr>
+          <w:rFonts w:ascii="Times New Roman" w:eastAsia="Times New Roman" w:hAnsi="Times New Roman" w:cs="Times New Roman"/>
+          <w:sz w:val="24"/>
+          <w:szCs w:val="24"/>
+        </w:rPr>
+      </w:pPr>
+    </w:p>
+    <w:p>
+      <w:pPr>
+        <w:rPr>
+          <w:rFonts w:ascii="Times New Roman" w:eastAsia="Times New Roman" w:hAnsi="Times New Roman" w:cs="Times New Roman"/>
+          <w:sz w:val="24"/>
+          <w:szCs w:val="24"/>
+        </w:rPr>
+      </w:pPr>
+      <w:r>
+        <w:rPr>
+          <w:rFonts w:ascii="Times New Roman" w:eastAsia="Times New Roman" w:hAnsi="Times New Roman" w:cs="Times New Roman"/>
+          <w:sz w:val="24"/>
+          <w:szCs w:val="24"/>
+        </w:rPr>
+        <w:br w:type="page"/>
+      </w:r>
+    </w:p>
+    <w:p>
+      <w:pPr>
+        <w:rPr>
+          <w:rFonts w:ascii="Times New Roman" w:eastAsia="Times New Roman" w:hAnsi="Times New Roman" w:cs="Times New Roman"/>
+          <w:sz w:val="24"/>
+          <w:szCs w:val="24"/>
+        </w:rPr>
+      </w:pPr>
+    </w:p>
+    <w:tbl>
+      <w:tblPr>
+        <w:tblStyle w:val="a5"/>
+        <w:tblW w:w="9062" w:type="dxa"/>
+        <w:tblInd w:w="0" w:type="dxa"/>
+        <w:tblLayout w:type="fixed"/>
+        <w:tblLook w:val="0400" w:firstRow="0" w:lastRow="0" w:firstColumn="0" w:lastColumn="0" w:noHBand="0" w:noVBand="1"/>
+      </w:tblPr>
+      <w:tblGrid>
+        <w:gridCol w:w="2100"/>
+        <w:gridCol w:w="6962"/>
+      </w:tblGrid>
+      <w:tr>
+        <w:trPr>
+          <w:trHeight w:val="380"/>
+        </w:trPr>
+        <w:tc>
+          <w:tcPr>
+            <w:tcW w:w="9062" w:type="dxa"/>
+            <w:gridSpan w:val="2"/>
+            <w:tcBorders>
+              <w:top w:val="single" w:sz="18" w:space="0" w:color="000000"/>
+              <w:left w:val="single" w:sz="8" w:space="0" w:color="4F81BD"/>
+              <w:bottom w:val="single" w:sz="4" w:space="0" w:color="000000"/>
+              <w:right w:val="single" w:sz="8" w:space="0" w:color="4F81BD"/>
+            </w:tcBorders>
+            <w:tcMar>
+              <w:top w:w="100" w:type="dxa"/>
+              <w:left w:w="100" w:type="dxa"/>
+              <w:bottom w:w="100" w:type="dxa"/>
+              <w:right w:w="100" w:type="dxa"/>
+            </w:tcMar>
+          </w:tcPr>
+          <w:p>
+            <w:pPr>
+              <w:rPr>
+                <w:rFonts w:ascii="Arial" w:eastAsia="Arial" w:hAnsi="Arial" w:cs="Arial"/>
+              </w:rPr>
+            </w:pPr>
+            <w:r>
+              <w:rPr>
+                <w:rFonts w:ascii="Arial" w:eastAsia="Arial" w:hAnsi="Arial" w:cs="Arial"/>
+              </w:rPr>
+              <w:t xml:space="preserve">Caso de Uso: </w:t>
+            </w:r>
+            <w:r>
+              <w:rPr>
+                <w:rFonts w:ascii="Arial" w:eastAsia="Arial" w:hAnsi="Arial" w:cs="Arial"/>
+              </w:rPr>
+              <w:t>Dar baja a usuarios con malas acciones</w:t>
+            </w:r>
+          </w:p>
+        </w:tc>
+      </w:tr>
+      <w:tr>
+        <w:trPr>
+          <w:trHeight w:val="360"/>
+        </w:trPr>
+        <w:tc>
+          <w:tcPr>
+            <w:tcW w:w="2100" w:type="dxa"/>
+            <w:tcBorders>
+              <w:top w:val="single" w:sz="4" w:space="0" w:color="000000"/>
+              <w:left w:val="single" w:sz="8" w:space="0" w:color="4F81BD"/>
+              <w:bottom w:val="single" w:sz="4" w:space="0" w:color="000000"/>
+              <w:right w:val="single" w:sz="4" w:space="0" w:color="000000"/>
+            </w:tcBorders>
+            <w:tcMar>
+              <w:top w:w="100" w:type="dxa"/>
+              <w:left w:w="100" w:type="dxa"/>
+              <w:bottom w:w="100" w:type="dxa"/>
+              <w:right w:w="100" w:type="dxa"/>
+            </w:tcMar>
+          </w:tcPr>
+          <w:p>
+            <w:pPr>
+              <w:rPr>
+                <w:rFonts w:ascii="Arial" w:eastAsia="Arial" w:hAnsi="Arial" w:cs="Arial"/>
+              </w:rPr>
+            </w:pPr>
+            <w:r>
+              <w:rPr>
+                <w:rFonts w:ascii="Arial" w:eastAsia="Arial" w:hAnsi="Arial" w:cs="Arial"/>
+              </w:rPr>
+              <w:t>Referencia/s:</w:t>
+            </w:r>
+          </w:p>
+        </w:tc>
+        <w:tc>
+          <w:tcPr>
+            <w:tcW w:w="6962" w:type="dxa"/>
+            <w:tcBorders>
+              <w:top w:val="single" w:sz="4" w:space="0" w:color="000000"/>
+              <w:left w:val="single" w:sz="4" w:space="0" w:color="000000"/>
+              <w:bottom w:val="single" w:sz="4" w:space="0" w:color="000000"/>
+              <w:right w:val="single" w:sz="8" w:space="0" w:color="4F81BD"/>
+            </w:tcBorders>
+            <w:tcMar>
+              <w:top w:w="100" w:type="dxa"/>
+              <w:left w:w="100" w:type="dxa"/>
+              <w:bottom w:w="100" w:type="dxa"/>
+              <w:right w:w="100" w:type="dxa"/>
+            </w:tcMar>
+          </w:tcPr>
+          <w:p>
+            <w:pPr>
+              <w:rPr>
+                <w:rFonts w:ascii="Times New Roman" w:eastAsia="Times New Roman" w:hAnsi="Times New Roman" w:cs="Times New Roman"/>
+                <w:sz w:val="24"/>
+                <w:szCs w:val="24"/>
+              </w:rPr>
+            </w:pPr>
+            <w:r>
+              <w:rPr>
+                <w:rFonts w:ascii="Times New Roman" w:eastAsia="Times New Roman" w:hAnsi="Times New Roman" w:cs="Times New Roman"/>
+                <w:sz w:val="24"/>
+                <w:szCs w:val="24"/>
+              </w:rPr>
+              <w:t>RF023</w:t>
+            </w:r>
+          </w:p>
+        </w:tc>
+      </w:tr>
+      <w:tr>
+        <w:trPr>
+          <w:trHeight w:val="398"/>
+        </w:trPr>
+        <w:tc>
+          <w:tcPr>
+            <w:tcW w:w="2100" w:type="dxa"/>
+            <w:tcBorders>
+              <w:top w:val="single" w:sz="4" w:space="0" w:color="000000"/>
+              <w:left w:val="single" w:sz="8" w:space="0" w:color="4F81BD"/>
+              <w:bottom w:val="single" w:sz="4" w:space="0" w:color="000000"/>
+              <w:right w:val="single" w:sz="4" w:space="0" w:color="000000"/>
+            </w:tcBorders>
+            <w:tcMar>
+              <w:top w:w="100" w:type="dxa"/>
+              <w:left w:w="100" w:type="dxa"/>
+              <w:bottom w:w="100" w:type="dxa"/>
+              <w:right w:w="100" w:type="dxa"/>
+            </w:tcMar>
+          </w:tcPr>
+          <w:p>
+            <w:pPr>
+              <w:rPr>
+                <w:rFonts w:ascii="Times New Roman" w:eastAsia="Times New Roman" w:hAnsi="Times New Roman" w:cs="Times New Roman"/>
+                <w:sz w:val="24"/>
+                <w:szCs w:val="24"/>
+              </w:rPr>
+            </w:pPr>
+            <w:r>
+              <w:rPr>
+                <w:rFonts w:ascii="Arial" w:eastAsia="Arial" w:hAnsi="Arial" w:cs="Arial"/>
+              </w:rPr>
+              <w:t>Actores:</w:t>
+            </w:r>
+          </w:p>
+        </w:tc>
+        <w:tc>
+          <w:tcPr>
+            <w:tcW w:w="6962" w:type="dxa"/>
+            <w:tcBorders>
+              <w:top w:val="single" w:sz="4" w:space="0" w:color="000000"/>
+              <w:left w:val="single" w:sz="4" w:space="0" w:color="000000"/>
+              <w:bottom w:val="single" w:sz="4" w:space="0" w:color="000000"/>
+              <w:right w:val="single" w:sz="8" w:space="0" w:color="4F81BD"/>
+            </w:tcBorders>
+            <w:tcMar>
+              <w:top w:w="100" w:type="dxa"/>
+              <w:left w:w="100" w:type="dxa"/>
+              <w:bottom w:w="100" w:type="dxa"/>
+              <w:right w:w="100" w:type="dxa"/>
+            </w:tcMar>
+          </w:tcPr>
+          <w:p>
+            <w:pPr>
+              <w:rPr>
+                <w:rFonts w:ascii="Times New Roman" w:eastAsia="Times New Roman" w:hAnsi="Times New Roman" w:cs="Times New Roman"/>
+                <w:sz w:val="24"/>
+                <w:szCs w:val="24"/>
+              </w:rPr>
+            </w:pPr>
+            <w:r>
+              <w:rPr>
+                <w:rFonts w:ascii="Times New Roman" w:eastAsia="Times New Roman" w:hAnsi="Times New Roman" w:cs="Times New Roman"/>
+                <w:sz w:val="24"/>
+                <w:szCs w:val="24"/>
+              </w:rPr>
+              <w:t>Propietario, admin</w:t>
+            </w:r>
+          </w:p>
+        </w:tc>
+      </w:tr>
+      <w:tr>
+        <w:trPr>
+          <w:trHeight w:val="80"/>
+        </w:trPr>
+        <w:tc>
+          <w:tcPr>
+            <w:tcW w:w="2100" w:type="dxa"/>
+            <w:tcBorders>
+              <w:top w:val="single" w:sz="4" w:space="0" w:color="000000"/>
+              <w:left w:val="single" w:sz="8" w:space="0" w:color="4F81BD"/>
+              <w:bottom w:val="single" w:sz="4" w:space="0" w:color="000000"/>
+              <w:right w:val="single" w:sz="4" w:space="0" w:color="000000"/>
+            </w:tcBorders>
+            <w:tcMar>
+              <w:top w:w="100" w:type="dxa"/>
+              <w:left w:w="100" w:type="dxa"/>
+              <w:bottom w:w="100" w:type="dxa"/>
+              <w:right w:w="100" w:type="dxa"/>
+            </w:tcMar>
+          </w:tcPr>
+          <w:p>
+            <w:pPr>
+              <w:rPr>
+                <w:rFonts w:ascii="Times New Roman" w:eastAsia="Times New Roman" w:hAnsi="Times New Roman" w:cs="Times New Roman"/>
+                <w:sz w:val="24"/>
+                <w:szCs w:val="24"/>
+              </w:rPr>
+            </w:pPr>
+            <w:r>
+              <w:rPr>
+                <w:rFonts w:ascii="Arial" w:eastAsia="Arial" w:hAnsi="Arial" w:cs="Arial"/>
+              </w:rPr>
+              <w:t>Precondiciones: </w:t>
+            </w:r>
+          </w:p>
+        </w:tc>
+        <w:tc>
+          <w:tcPr>
+            <w:tcW w:w="6962" w:type="dxa"/>
+            <w:tcBorders>
+              <w:top w:val="single" w:sz="4" w:space="0" w:color="000000"/>
+              <w:left w:val="single" w:sz="4" w:space="0" w:color="000000"/>
+              <w:bottom w:val="single" w:sz="4" w:space="0" w:color="000000"/>
+              <w:right w:val="single" w:sz="8" w:space="0" w:color="4F81BD"/>
+            </w:tcBorders>
+            <w:tcMar>
+              <w:top w:w="100" w:type="dxa"/>
+              <w:left w:w="100" w:type="dxa"/>
+              <w:bottom w:w="100" w:type="dxa"/>
+              <w:right w:w="100" w:type="dxa"/>
+            </w:tcMar>
+          </w:tcPr>
+          <w:p>
+            <w:pPr>
+              <w:pStyle w:val="Prrafodelista"/>
+              <w:numPr>
+                <w:ilvl w:val="0"/>
+                <w:numId w:val="6"/>
+              </w:numPr>
+              <w:rPr>
+                <w:rFonts w:ascii="Times New Roman" w:eastAsia="Times New Roman" w:hAnsi="Times New Roman" w:cs="Times New Roman"/>
+                <w:sz w:val="24"/>
+                <w:szCs w:val="24"/>
+              </w:rPr>
+            </w:pPr>
+            <w:r>
+              <w:rPr>
+                <w:rFonts w:ascii="Times New Roman" w:eastAsia="Times New Roman" w:hAnsi="Times New Roman" w:cs="Times New Roman"/>
+                <w:sz w:val="24"/>
+                <w:szCs w:val="24"/>
+              </w:rPr>
+              <w:t xml:space="preserve">El usuario se debió autenticar correctamente </w:t>
+            </w:r>
+          </w:p>
+        </w:tc>
+      </w:tr>
+      <w:tr>
+        <w:trPr>
+          <w:trHeight w:val="398"/>
+        </w:trPr>
+        <w:tc>
+          <w:tcPr>
+            <w:tcW w:w="2100" w:type="dxa"/>
+            <w:tcBorders>
+              <w:top w:val="single" w:sz="4" w:space="0" w:color="000000"/>
+              <w:left w:val="single" w:sz="8" w:space="0" w:color="4F81BD"/>
+              <w:bottom w:val="single" w:sz="4" w:space="0" w:color="000000"/>
+              <w:right w:val="single" w:sz="4" w:space="0" w:color="000000"/>
+            </w:tcBorders>
+            <w:tcMar>
+              <w:top w:w="100" w:type="dxa"/>
+              <w:left w:w="100" w:type="dxa"/>
+              <w:bottom w:w="100" w:type="dxa"/>
+              <w:right w:w="100" w:type="dxa"/>
+            </w:tcMar>
+          </w:tcPr>
+          <w:p>
+            <w:pPr>
+              <w:rPr>
+                <w:rFonts w:ascii="Times New Roman" w:eastAsia="Times New Roman" w:hAnsi="Times New Roman" w:cs="Times New Roman"/>
+                <w:sz w:val="24"/>
+                <w:szCs w:val="24"/>
+              </w:rPr>
+            </w:pPr>
+            <w:r>
+              <w:rPr>
+                <w:rFonts w:ascii="Arial" w:eastAsia="Arial" w:hAnsi="Arial" w:cs="Arial"/>
+              </w:rPr>
+              <w:t>Poscondiciones</w:t>
+            </w:r>
+          </w:p>
+        </w:tc>
+        <w:tc>
+          <w:tcPr>
+            <w:tcW w:w="6962" w:type="dxa"/>
+            <w:tcBorders>
+              <w:top w:val="single" w:sz="4" w:space="0" w:color="000000"/>
+              <w:left w:val="single" w:sz="4" w:space="0" w:color="000000"/>
+              <w:bottom w:val="single" w:sz="4" w:space="0" w:color="000000"/>
+              <w:right w:val="single" w:sz="8" w:space="0" w:color="4F81BD"/>
+            </w:tcBorders>
+            <w:tcMar>
+              <w:top w:w="100" w:type="dxa"/>
+              <w:left w:w="100" w:type="dxa"/>
+              <w:bottom w:w="100" w:type="dxa"/>
+              <w:right w:w="100" w:type="dxa"/>
+            </w:tcMar>
+          </w:tcPr>
+          <w:p>
+            <w:pPr>
+              <w:numPr>
+                <w:ilvl w:val="0"/>
+                <w:numId w:val="4"/>
+              </w:numPr>
+              <w:rPr>
+                <w:rFonts w:ascii="Times New Roman" w:eastAsia="Times New Roman" w:hAnsi="Times New Roman" w:cs="Times New Roman"/>
+                <w:sz w:val="24"/>
+                <w:szCs w:val="24"/>
+              </w:rPr>
+            </w:pPr>
+            <w:r>
+              <w:rPr>
+                <w:rFonts w:ascii="Times New Roman" w:eastAsia="Times New Roman" w:hAnsi="Times New Roman" w:cs="Times New Roman"/>
+                <w:sz w:val="24"/>
+                <w:szCs w:val="24"/>
+              </w:rPr>
+              <w:t xml:space="preserve"> </w:t>
+            </w:r>
+            <w:r>
+              <w:rPr>
+                <w:rFonts w:ascii="Times New Roman" w:eastAsia="Times New Roman" w:hAnsi="Times New Roman" w:cs="Times New Roman"/>
+                <w:sz w:val="24"/>
+                <w:szCs w:val="24"/>
+              </w:rPr>
+              <w:t>El usuario elegido debió haber quedado restringido</w:t>
+            </w:r>
+          </w:p>
+        </w:tc>
+      </w:tr>
+      <w:tr>
+        <w:trPr>
+          <w:trHeight w:val="2620"/>
+        </w:trPr>
+        <w:tc>
+          <w:tcPr>
+            <w:tcW w:w="2100" w:type="dxa"/>
+            <w:tcBorders>
+              <w:top w:val="single" w:sz="4" w:space="0" w:color="000000"/>
+              <w:left w:val="single" w:sz="8" w:space="0" w:color="4F81BD"/>
+              <w:bottom w:val="single" w:sz="4" w:space="0" w:color="000000"/>
+              <w:right w:val="single" w:sz="4" w:space="0" w:color="000000"/>
+            </w:tcBorders>
+            <w:tcMar>
+              <w:top w:w="100" w:type="dxa"/>
+              <w:left w:w="100" w:type="dxa"/>
+              <w:bottom w:w="100" w:type="dxa"/>
+              <w:right w:w="100" w:type="dxa"/>
+            </w:tcMar>
+          </w:tcPr>
+          <w:p>
+            <w:pPr>
+              <w:rPr>
+                <w:rFonts w:ascii="Times New Roman" w:eastAsia="Times New Roman" w:hAnsi="Times New Roman" w:cs="Times New Roman"/>
+                <w:sz w:val="24"/>
+                <w:szCs w:val="24"/>
+              </w:rPr>
+            </w:pPr>
+            <w:r>
+              <w:rPr>
+                <w:rFonts w:ascii="Arial" w:eastAsia="Arial" w:hAnsi="Arial" w:cs="Arial"/>
+              </w:rPr>
+              <w:t>Flujo Principal, Básico o Normal:</w:t>
+            </w:r>
+          </w:p>
+        </w:tc>
+        <w:tc>
+          <w:tcPr>
+            <w:tcW w:w="6962" w:type="dxa"/>
+            <w:tcBorders>
+              <w:top w:val="single" w:sz="4" w:space="0" w:color="000000"/>
+              <w:left w:val="single" w:sz="4" w:space="0" w:color="000000"/>
+              <w:bottom w:val="single" w:sz="4" w:space="0" w:color="000000"/>
+              <w:right w:val="single" w:sz="8" w:space="0" w:color="4F81BD"/>
+            </w:tcBorders>
+            <w:tcMar>
+              <w:top w:w="100" w:type="dxa"/>
+              <w:left w:w="100" w:type="dxa"/>
+              <w:bottom w:w="100" w:type="dxa"/>
+              <w:right w:w="100" w:type="dxa"/>
+            </w:tcMar>
+          </w:tcPr>
+          <w:p>
+            <w:pPr>
+              <w:rPr>
+                <w:rFonts w:ascii="Times New Roman" w:eastAsia="Times New Roman" w:hAnsi="Times New Roman" w:cs="Times New Roman"/>
+                <w:sz w:val="24"/>
+                <w:szCs w:val="24"/>
+              </w:rPr>
+            </w:pPr>
+          </w:p>
+          <w:tbl>
+            <w:tblPr>
+              <w:tblStyle w:val="a6"/>
+              <w:tblW w:w="6480" w:type="dxa"/>
+              <w:tblInd w:w="0" w:type="dxa"/>
+              <w:tblLayout w:type="fixed"/>
+              <w:tblLook w:val="0400" w:firstRow="0" w:lastRow="0" w:firstColumn="0" w:lastColumn="0" w:noHBand="0" w:noVBand="1"/>
+            </w:tblPr>
+            <w:tblGrid>
+              <w:gridCol w:w="6480"/>
+            </w:tblGrid>
+            <w:tr>
+              <w:trPr>
+                <w:trHeight w:val="450"/>
+              </w:trPr>
+              <w:tc>
+                <w:tcPr>
+                  <w:tcW w:w="6480" w:type="dxa"/>
+                  <w:tcBorders>
+                    <w:top w:val="single" w:sz="18" w:space="0" w:color="000000"/>
+                    <w:left w:val="single" w:sz="8" w:space="0" w:color="4F81BD"/>
+                    <w:bottom w:val="single" w:sz="4" w:space="0" w:color="000000"/>
+                    <w:right w:val="single" w:sz="4" w:space="0" w:color="000000"/>
+                  </w:tcBorders>
+                  <w:shd w:val="clear" w:color="auto" w:fill="FFFFFF"/>
+                  <w:tcMar>
+                    <w:top w:w="100" w:type="dxa"/>
+                    <w:left w:w="100" w:type="dxa"/>
+                    <w:bottom w:w="100" w:type="dxa"/>
+                    <w:right w:w="100" w:type="dxa"/>
+                  </w:tcMar>
+                </w:tcPr>
+                <w:p>
+                  <w:pPr>
+                    <w:rPr>
+                      <w:rFonts w:ascii="Times New Roman" w:eastAsia="Times New Roman" w:hAnsi="Times New Roman" w:cs="Times New Roman"/>
+                      <w:sz w:val="24"/>
+                      <w:szCs w:val="24"/>
+                      <w:highlight w:val="white"/>
+                    </w:rPr>
+                  </w:pPr>
+                  <w:r>
+                    <w:rPr>
+                      <w:rFonts w:ascii="Times New Roman" w:eastAsia="Times New Roman" w:hAnsi="Times New Roman" w:cs="Times New Roman"/>
+                      <w:sz w:val="24"/>
+                      <w:szCs w:val="24"/>
+                      <w:highlight w:val="white"/>
+                    </w:rPr>
+                    <w:t xml:space="preserve">1. El usuario selecciona la opción </w:t>
+                  </w:r>
+                  <w:r>
+                    <w:rPr>
+                      <w:rFonts w:ascii="Times New Roman" w:eastAsia="Times New Roman" w:hAnsi="Times New Roman" w:cs="Times New Roman"/>
+                      <w:sz w:val="24"/>
+                      <w:szCs w:val="24"/>
+                      <w:highlight w:val="white"/>
+                    </w:rPr>
+                    <w:t>restringir usuario</w:t>
+                  </w:r>
+                  <w:r>
+                    <w:rPr>
+                      <w:rFonts w:ascii="Times New Roman" w:eastAsia="Times New Roman" w:hAnsi="Times New Roman" w:cs="Times New Roman"/>
+                      <w:sz w:val="24"/>
+                      <w:szCs w:val="24"/>
+                      <w:highlight w:val="white"/>
+                    </w:rPr>
+                    <w:t>.</w:t>
+                  </w:r>
+                </w:p>
+              </w:tc>
+            </w:tr>
+            <w:tr>
+              <w:trPr>
+                <w:trHeight w:val="450"/>
+              </w:trPr>
+              <w:tc>
+                <w:tcPr>
+                  <w:tcW w:w="6480" w:type="dxa"/>
+                  <w:tcBorders>
+                    <w:top w:val="single" w:sz="18" w:space="0" w:color="000000"/>
+                    <w:left w:val="single" w:sz="8" w:space="0" w:color="4F81BD"/>
+                    <w:bottom w:val="single" w:sz="4" w:space="0" w:color="000000"/>
+                    <w:right w:val="single" w:sz="4" w:space="0" w:color="000000"/>
+                  </w:tcBorders>
+                  <w:shd w:val="clear" w:color="auto" w:fill="FFFFFF"/>
+                  <w:tcMar>
+                    <w:top w:w="100" w:type="dxa"/>
+                    <w:left w:w="100" w:type="dxa"/>
+                    <w:bottom w:w="100" w:type="dxa"/>
+                    <w:right w:w="100" w:type="dxa"/>
+                  </w:tcMar>
+                </w:tcPr>
+                <w:p>
+                  <w:pPr>
+                    <w:rPr>
+                      <w:rFonts w:ascii="Times New Roman" w:eastAsia="Times New Roman" w:hAnsi="Times New Roman" w:cs="Times New Roman"/>
+                      <w:sz w:val="24"/>
+                      <w:szCs w:val="24"/>
+                      <w:highlight w:val="white"/>
+                    </w:rPr>
+                  </w:pPr>
+                  <w:r>
+                    <w:rPr>
+                      <w:rFonts w:ascii="Times New Roman" w:eastAsia="Times New Roman" w:hAnsi="Times New Roman" w:cs="Times New Roman"/>
+                      <w:sz w:val="24"/>
+                      <w:szCs w:val="24"/>
+                      <w:highlight w:val="white"/>
+                    </w:rPr>
+                    <w:t>2. Selecciona el usuario que desea restringir</w:t>
+                  </w:r>
+                </w:p>
+              </w:tc>
+            </w:tr>
+            <w:tr>
+              <w:trPr>
+                <w:trHeight w:val="480"/>
+              </w:trPr>
+              <w:tc>
+                <w:tcPr>
+                  <w:tcW w:w="6480" w:type="dxa"/>
+                  <w:tcBorders>
+                    <w:top w:val="single" w:sz="4" w:space="0" w:color="000000"/>
+                    <w:left w:val="single" w:sz="8" w:space="0" w:color="4F81BD"/>
+                    <w:bottom w:val="single" w:sz="4" w:space="0" w:color="000000"/>
+                    <w:right w:val="single" w:sz="4" w:space="0" w:color="000000"/>
+                  </w:tcBorders>
+                  <w:tcMar>
+                    <w:top w:w="100" w:type="dxa"/>
+                    <w:left w:w="100" w:type="dxa"/>
+                    <w:bottom w:w="100" w:type="dxa"/>
+                    <w:right w:w="100" w:type="dxa"/>
+                  </w:tcMar>
+                </w:tcPr>
+                <w:p>
+                  <w:pPr>
+                    <w:rPr>
+                      <w:rFonts w:ascii="Times New Roman" w:eastAsia="Times New Roman" w:hAnsi="Times New Roman" w:cs="Times New Roman"/>
+                      <w:sz w:val="24"/>
+                      <w:szCs w:val="24"/>
+                    </w:rPr>
+                  </w:pPr>
+                  <w:r>
+                    <w:rPr>
+                      <w:rFonts w:ascii="Times New Roman" w:eastAsia="Times New Roman" w:hAnsi="Times New Roman" w:cs="Times New Roman"/>
+                      <w:sz w:val="24"/>
+                      <w:szCs w:val="24"/>
+                    </w:rPr>
+                    <w:t>3. El sistema</w:t>
+                  </w:r>
+                  <w:r>
+                    <w:rPr>
+                      <w:rFonts w:ascii="Times New Roman" w:eastAsia="Times New Roman" w:hAnsi="Times New Roman" w:cs="Times New Roman"/>
+                      <w:sz w:val="24"/>
+                      <w:szCs w:val="24"/>
+                    </w:rPr>
+                    <w:t xml:space="preserve"> muestra mensaje de confirmación</w:t>
+                  </w:r>
+                </w:p>
+              </w:tc>
+            </w:tr>
+            <w:tr>
+              <w:trPr>
+                <w:trHeight w:val="630"/>
+              </w:trPr>
+              <w:tc>
+                <w:tcPr>
+                  <w:tcW w:w="6480" w:type="dxa"/>
+                  <w:tcBorders>
+                    <w:top w:val="single" w:sz="4" w:space="0" w:color="000000"/>
+                    <w:left w:val="single" w:sz="8" w:space="0" w:color="4F81BD"/>
+                    <w:bottom w:val="single" w:sz="4" w:space="0" w:color="000000"/>
+                    <w:right w:val="single" w:sz="4" w:space="0" w:color="000000"/>
+                  </w:tcBorders>
+                  <w:tcMar>
+                    <w:top w:w="100" w:type="dxa"/>
+                    <w:left w:w="100" w:type="dxa"/>
+                    <w:bottom w:w="100" w:type="dxa"/>
+                    <w:right w:w="100" w:type="dxa"/>
+                  </w:tcMar>
+                </w:tcPr>
+                <w:p>
+                  <w:pPr>
+                    <w:ind w:right="-566"/>
+                    <w:rPr>
+                      <w:rFonts w:ascii="Times New Roman" w:eastAsia="Times New Roman" w:hAnsi="Times New Roman" w:cs="Times New Roman"/>
+                      <w:sz w:val="24"/>
+                      <w:szCs w:val="24"/>
+                    </w:rPr>
+                  </w:pPr>
+                  <w:r>
+                    <w:rPr>
+                      <w:rFonts w:ascii="Times New Roman" w:eastAsia="Times New Roman" w:hAnsi="Times New Roman" w:cs="Times New Roman"/>
+                      <w:sz w:val="24"/>
+                      <w:szCs w:val="24"/>
+                    </w:rPr>
+                    <w:t>4. El usuario</w:t>
+                  </w:r>
+                  <w:r>
+                    <w:rPr>
+                      <w:rFonts w:ascii="Times New Roman" w:eastAsia="Times New Roman" w:hAnsi="Times New Roman" w:cs="Times New Roman"/>
+                      <w:sz w:val="24"/>
+                      <w:szCs w:val="24"/>
+                    </w:rPr>
+                    <w:t xml:space="preserve"> confirma</w:t>
+                  </w:r>
+                  <w:r>
+                    <w:rPr>
+                      <w:rFonts w:ascii="Times New Roman" w:eastAsia="Times New Roman" w:hAnsi="Times New Roman" w:cs="Times New Roman"/>
+                      <w:sz w:val="24"/>
+                      <w:szCs w:val="24"/>
+                    </w:rPr>
+                    <w:t>.</w:t>
+                  </w:r>
+                </w:p>
+              </w:tc>
+            </w:tr>
+            <w:tr>
+              <w:trPr>
+                <w:trHeight w:val="630"/>
+              </w:trPr>
+              <w:tc>
+                <w:tcPr>
+                  <w:tcW w:w="6480" w:type="dxa"/>
+                  <w:tcBorders>
+                    <w:top w:val="single" w:sz="4" w:space="0" w:color="000000"/>
+                    <w:left w:val="single" w:sz="8" w:space="0" w:color="4F81BD"/>
+                    <w:bottom w:val="single" w:sz="4" w:space="0" w:color="000000"/>
+                    <w:right w:val="single" w:sz="4" w:space="0" w:color="000000"/>
+                  </w:tcBorders>
+                  <w:tcMar>
+                    <w:top w:w="100" w:type="dxa"/>
+                    <w:left w:w="100" w:type="dxa"/>
+                    <w:bottom w:w="100" w:type="dxa"/>
+                    <w:right w:w="100" w:type="dxa"/>
+                  </w:tcMar>
+                </w:tcPr>
+                <w:p>
+                  <w:pPr>
+                    <w:ind w:right="-566"/>
+                    <w:rPr>
+                      <w:rFonts w:ascii="Times New Roman" w:eastAsia="Times New Roman" w:hAnsi="Times New Roman" w:cs="Times New Roman"/>
+                      <w:sz w:val="24"/>
+                      <w:szCs w:val="24"/>
+                    </w:rPr>
+                  </w:pPr>
+                  <w:r>
+                    <w:rPr>
+                      <w:rFonts w:ascii="Times New Roman" w:eastAsia="Times New Roman" w:hAnsi="Times New Roman" w:cs="Times New Roman"/>
+                      <w:sz w:val="24"/>
+                      <w:szCs w:val="24"/>
+                    </w:rPr>
+                    <w:t>5. El sistema restringe el acceso al usuario elegido</w:t>
+                  </w:r>
+                </w:p>
+              </w:tc>
+            </w:tr>
+          </w:tbl>
+          <w:p>
+            <w:pPr>
+              <w:tabs>
+                <w:tab w:val="left" w:pos="4755"/>
+              </w:tabs>
+              <w:rPr>
+                <w:rFonts w:ascii="Times New Roman" w:eastAsia="Times New Roman" w:hAnsi="Times New Roman" w:cs="Times New Roman"/>
+                <w:sz w:val="24"/>
+                <w:szCs w:val="24"/>
+              </w:rPr>
+            </w:pPr>
+          </w:p>
+        </w:tc>
+      </w:tr>
+      <w:tr>
+        <w:trPr>
+          <w:trHeight w:val="323"/>
+        </w:trPr>
+        <w:tc>
+          <w:tcPr>
+            <w:tcW w:w="2100" w:type="dxa"/>
+            <w:tcBorders>
+              <w:top w:val="single" w:sz="4" w:space="0" w:color="000000"/>
+              <w:left w:val="single" w:sz="8" w:space="0" w:color="4F81BD"/>
+              <w:bottom w:val="single" w:sz="4" w:space="0" w:color="000000"/>
+              <w:right w:val="single" w:sz="4" w:space="0" w:color="000000"/>
+            </w:tcBorders>
+            <w:tcMar>
+              <w:top w:w="100" w:type="dxa"/>
+              <w:left w:w="100" w:type="dxa"/>
+              <w:bottom w:w="100" w:type="dxa"/>
+              <w:right w:w="100" w:type="dxa"/>
+            </w:tcMar>
+          </w:tcPr>
+          <w:p>
+            <w:pPr>
+              <w:rPr>
+                <w:rFonts w:ascii="Times New Roman" w:eastAsia="Times New Roman" w:hAnsi="Times New Roman" w:cs="Times New Roman"/>
+                <w:sz w:val="24"/>
+                <w:szCs w:val="24"/>
+              </w:rPr>
+            </w:pPr>
+            <w:r>
+              <w:rPr>
+                <w:rFonts w:ascii="Arial" w:eastAsia="Arial" w:hAnsi="Arial" w:cs="Arial"/>
+              </w:rPr>
+              <w:t>Flujos alternativos</w:t>
+            </w:r>
+          </w:p>
+        </w:tc>
+        <w:tc>
+          <w:tcPr>
+            <w:tcW w:w="6962" w:type="dxa"/>
+            <w:tcBorders>
+              <w:top w:val="single" w:sz="4" w:space="0" w:color="000000"/>
+              <w:left w:val="single" w:sz="4" w:space="0" w:color="000000"/>
+              <w:bottom w:val="single" w:sz="4" w:space="0" w:color="000000"/>
+              <w:right w:val="single" w:sz="8" w:space="0" w:color="4F81BD"/>
+            </w:tcBorders>
+            <w:tcMar>
+              <w:top w:w="100" w:type="dxa"/>
+              <w:left w:w="100" w:type="dxa"/>
+              <w:bottom w:w="100" w:type="dxa"/>
+              <w:right w:w="100" w:type="dxa"/>
+            </w:tcMar>
+          </w:tcPr>
+          <w:p>
+            <w:pPr>
+              <w:rPr>
+                <w:rFonts w:ascii="Times New Roman" w:eastAsia="Times New Roman" w:hAnsi="Times New Roman" w:cs="Times New Roman"/>
+                <w:sz w:val="24"/>
+                <w:szCs w:val="24"/>
+              </w:rPr>
+            </w:pPr>
+            <w:r>
+              <w:rPr>
+                <w:rFonts w:ascii="Times New Roman" w:eastAsia="Times New Roman" w:hAnsi="Times New Roman" w:cs="Times New Roman"/>
+                <w:sz w:val="24"/>
+                <w:szCs w:val="24"/>
+              </w:rPr>
+              <w:t xml:space="preserve">  </w:t>
+            </w:r>
+            <w:r>
+              <w:rPr>
+                <w:rFonts w:ascii="Times New Roman" w:eastAsia="Times New Roman" w:hAnsi="Times New Roman" w:cs="Times New Roman"/>
+                <w:sz w:val="24"/>
+                <w:szCs w:val="24"/>
+              </w:rPr>
+              <w:t>4</w:t>
+            </w:r>
+            <w:r>
+              <w:rPr>
+                <w:rFonts w:ascii="Times New Roman" w:eastAsia="Times New Roman" w:hAnsi="Times New Roman" w:cs="Times New Roman"/>
+                <w:sz w:val="24"/>
+                <w:szCs w:val="24"/>
+              </w:rPr>
+              <w:t xml:space="preserve">. </w:t>
+            </w:r>
+            <w:r>
+              <w:rPr>
+                <w:rFonts w:ascii="Times New Roman" w:eastAsia="Times New Roman" w:hAnsi="Times New Roman" w:cs="Times New Roman"/>
+                <w:sz w:val="24"/>
+                <w:szCs w:val="24"/>
+              </w:rPr>
+              <w:t>El usuario cancela la restricción</w:t>
+            </w:r>
+          </w:p>
+          <w:p>
+            <w:pPr>
+              <w:rPr>
+                <w:rFonts w:ascii="Times New Roman" w:eastAsia="Times New Roman" w:hAnsi="Times New Roman" w:cs="Times New Roman"/>
+                <w:sz w:val="24"/>
+                <w:szCs w:val="24"/>
+              </w:rPr>
+            </w:pPr>
+            <w:r>
+              <w:rPr>
+                <w:rFonts w:ascii="Times New Roman" w:eastAsia="Times New Roman" w:hAnsi="Times New Roman" w:cs="Times New Roman"/>
+                <w:sz w:val="24"/>
+                <w:szCs w:val="24"/>
+              </w:rPr>
+              <w:t xml:space="preserve">    2.1 Sistema </w:t>
+            </w:r>
+            <w:r>
+              <w:rPr>
+                <w:rFonts w:ascii="Times New Roman" w:eastAsia="Times New Roman" w:hAnsi="Times New Roman" w:cs="Times New Roman"/>
+                <w:sz w:val="24"/>
+                <w:szCs w:val="24"/>
+              </w:rPr>
+              <w:t>no restringe el acceso al usuario.</w:t>
+            </w:r>
+          </w:p>
+        </w:tc>
+      </w:tr>
+      <w:tr>
+        <w:trPr>
+          <w:trHeight w:val="375"/>
+        </w:trPr>
+        <w:tc>
+          <w:tcPr>
+            <w:tcW w:w="2100" w:type="dxa"/>
+            <w:tcBorders>
+              <w:top w:val="single" w:sz="4" w:space="0" w:color="000000"/>
+              <w:left w:val="single" w:sz="8" w:space="0" w:color="4F81BD"/>
+              <w:bottom w:val="single" w:sz="4" w:space="0" w:color="000000"/>
+              <w:right w:val="single" w:sz="4" w:space="0" w:color="000000"/>
+            </w:tcBorders>
+            <w:tcMar>
+              <w:top w:w="100" w:type="dxa"/>
+              <w:left w:w="100" w:type="dxa"/>
+              <w:bottom w:w="100" w:type="dxa"/>
+              <w:right w:w="100" w:type="dxa"/>
+            </w:tcMar>
+          </w:tcPr>
+          <w:p>
+            <w:pPr>
+              <w:rPr>
+                <w:rFonts w:ascii="Arial" w:eastAsia="Arial" w:hAnsi="Arial" w:cs="Arial"/>
+              </w:rPr>
+            </w:pPr>
+            <w:r>
+              <w:rPr>
+                <w:rFonts w:ascii="Arial" w:eastAsia="Arial" w:hAnsi="Arial" w:cs="Arial"/>
+              </w:rPr>
+              <w:t>Frecuencia ocurrencia:</w:t>
+            </w:r>
+          </w:p>
+        </w:tc>
+        <w:tc>
+          <w:tcPr>
+            <w:tcW w:w="6962" w:type="dxa"/>
+            <w:tcBorders>
+              <w:top w:val="single" w:sz="4" w:space="0" w:color="000000"/>
+              <w:left w:val="single" w:sz="4" w:space="0" w:color="000000"/>
+              <w:bottom w:val="single" w:sz="4" w:space="0" w:color="000000"/>
+              <w:right w:val="single" w:sz="8" w:space="0" w:color="4F81BD"/>
+            </w:tcBorders>
+            <w:tcMar>
+              <w:top w:w="100" w:type="dxa"/>
+              <w:left w:w="100" w:type="dxa"/>
+              <w:bottom w:w="100" w:type="dxa"/>
+              <w:right w:w="100" w:type="dxa"/>
+            </w:tcMar>
+          </w:tcPr>
+          <w:p>
+            <w:pPr>
+              <w:rPr>
+                <w:rFonts w:ascii="Times New Roman" w:eastAsia="Times New Roman" w:hAnsi="Times New Roman" w:cs="Times New Roman"/>
+                <w:sz w:val="24"/>
+                <w:szCs w:val="24"/>
+              </w:rPr>
+            </w:pPr>
+            <w:r>
+              <w:rPr>
+                <w:rFonts w:ascii="Times New Roman" w:eastAsia="Times New Roman" w:hAnsi="Times New Roman" w:cs="Times New Roman"/>
+                <w:sz w:val="24"/>
+                <w:szCs w:val="24"/>
+              </w:rPr>
+              <w:t>Continua</w:t>
+            </w:r>
+          </w:p>
+        </w:tc>
+      </w:tr>
+    </w:tbl>
+    <w:p>
+      <w:pPr>
+        <w:spacing w:after="0" w:line="240" w:lineRule="auto"/>
+        <w:rPr>
+          <w:rFonts w:ascii="Times New Roman" w:eastAsia="Times New Roman" w:hAnsi="Times New Roman" w:cs="Times New Roman"/>
+          <w:sz w:val="24"/>
+          <w:szCs w:val="24"/>
+        </w:rPr>
+      </w:pPr>
+    </w:p>
+    <w:p>
+      <w:pPr>
+        <w:rPr>
+          <w:rFonts w:ascii="Times New Roman" w:eastAsia="Times New Roman" w:hAnsi="Times New Roman" w:cs="Times New Roman"/>
+          <w:sz w:val="24"/>
+          <w:szCs w:val="24"/>
+        </w:rPr>
+      </w:pPr>
+      <w:r>
+        <w:rPr>
+          <w:rFonts w:ascii="Times New Roman" w:eastAsia="Times New Roman" w:hAnsi="Times New Roman" w:cs="Times New Roman"/>
+          <w:sz w:val="24"/>
+          <w:szCs w:val="24"/>
+        </w:rPr>
+        <w:br w:type="page"/>
+      </w:r>
+    </w:p>
+    <w:p>
+      <w:pPr>
+        <w:spacing w:after="0" w:line="240" w:lineRule="auto"/>
+        <w:rPr>
+          <w:rFonts w:ascii="Times New Roman" w:eastAsia="Times New Roman" w:hAnsi="Times New Roman" w:cs="Times New Roman"/>
+          <w:sz w:val="24"/>
+          <w:szCs w:val="24"/>
+        </w:rPr>
+      </w:pPr>
+    </w:p>
+    <w:tbl>
+      <w:tblPr>
+        <w:tblStyle w:val="a5"/>
+        <w:tblW w:w="9062" w:type="dxa"/>
+        <w:tblInd w:w="0" w:type="dxa"/>
+        <w:tblLayout w:type="fixed"/>
+        <w:tblLook w:val="0400" w:firstRow="0" w:lastRow="0" w:firstColumn="0" w:lastColumn="0" w:noHBand="0" w:noVBand="1"/>
+      </w:tblPr>
+      <w:tblGrid>
+        <w:gridCol w:w="2100"/>
+        <w:gridCol w:w="6962"/>
+      </w:tblGrid>
+      <w:tr>
+        <w:trPr>
+          <w:trHeight w:val="380"/>
+        </w:trPr>
+        <w:tc>
+          <w:tcPr>
+            <w:tcW w:w="9062" w:type="dxa"/>
+            <w:gridSpan w:val="2"/>
+            <w:tcBorders>
+              <w:top w:val="single" w:sz="18" w:space="0" w:color="000000"/>
+              <w:left w:val="single" w:sz="8" w:space="0" w:color="4F81BD"/>
+              <w:bottom w:val="single" w:sz="4" w:space="0" w:color="000000"/>
+              <w:right w:val="single" w:sz="8" w:space="0" w:color="4F81BD"/>
+            </w:tcBorders>
+            <w:tcMar>
+              <w:top w:w="100" w:type="dxa"/>
+              <w:left w:w="100" w:type="dxa"/>
+              <w:bottom w:w="100" w:type="dxa"/>
+              <w:right w:w="100" w:type="dxa"/>
+            </w:tcMar>
+          </w:tcPr>
+          <w:p>
+            <w:pPr>
+              <w:rPr>
+                <w:rFonts w:ascii="Arial" w:eastAsia="Arial" w:hAnsi="Arial" w:cs="Arial"/>
+              </w:rPr>
+            </w:pPr>
+            <w:r>
+              <w:rPr>
+                <w:rFonts w:ascii="Arial" w:eastAsia="Arial" w:hAnsi="Arial" w:cs="Arial"/>
+              </w:rPr>
+              <w:t xml:space="preserve">Caso de Uso: </w:t>
+            </w:r>
+            <w:r>
+              <w:rPr>
+                <w:rFonts w:ascii="Arial" w:eastAsia="Arial" w:hAnsi="Arial" w:cs="Arial"/>
+              </w:rPr>
+              <w:t>Notificar al usuario ofertas</w:t>
+            </w:r>
+          </w:p>
+        </w:tc>
+      </w:tr>
+      <w:tr>
+        <w:trPr>
+          <w:trHeight w:val="360"/>
+        </w:trPr>
+        <w:tc>
+          <w:tcPr>
+            <w:tcW w:w="2100" w:type="dxa"/>
+            <w:tcBorders>
+              <w:top w:val="single" w:sz="4" w:space="0" w:color="000000"/>
+              <w:left w:val="single" w:sz="8" w:space="0" w:color="4F81BD"/>
+              <w:bottom w:val="single" w:sz="4" w:space="0" w:color="000000"/>
+              <w:right w:val="single" w:sz="4" w:space="0" w:color="000000"/>
+            </w:tcBorders>
+            <w:tcMar>
+              <w:top w:w="100" w:type="dxa"/>
+              <w:left w:w="100" w:type="dxa"/>
+              <w:bottom w:w="100" w:type="dxa"/>
+              <w:right w:w="100" w:type="dxa"/>
+            </w:tcMar>
+          </w:tcPr>
+          <w:p>
+            <w:pPr>
+              <w:rPr>
+                <w:rFonts w:ascii="Arial" w:eastAsia="Arial" w:hAnsi="Arial" w:cs="Arial"/>
+              </w:rPr>
+            </w:pPr>
+            <w:r>
+              <w:rPr>
+                <w:rFonts w:ascii="Arial" w:eastAsia="Arial" w:hAnsi="Arial" w:cs="Arial"/>
+              </w:rPr>
+              <w:t>Referencia/s:</w:t>
+            </w:r>
+          </w:p>
+        </w:tc>
+        <w:tc>
+          <w:tcPr>
+            <w:tcW w:w="6962" w:type="dxa"/>
+            <w:tcBorders>
+              <w:top w:val="single" w:sz="4" w:space="0" w:color="000000"/>
+              <w:left w:val="single" w:sz="4" w:space="0" w:color="000000"/>
+              <w:bottom w:val="single" w:sz="4" w:space="0" w:color="000000"/>
+              <w:right w:val="single" w:sz="8" w:space="0" w:color="4F81BD"/>
+            </w:tcBorders>
+            <w:tcMar>
+              <w:top w:w="100" w:type="dxa"/>
+              <w:left w:w="100" w:type="dxa"/>
+              <w:bottom w:w="100" w:type="dxa"/>
+              <w:right w:w="100" w:type="dxa"/>
+            </w:tcMar>
+          </w:tcPr>
+          <w:p>
+            <w:pPr>
+              <w:rPr>
+                <w:rFonts w:ascii="Times New Roman" w:eastAsia="Times New Roman" w:hAnsi="Times New Roman" w:cs="Times New Roman"/>
+                <w:sz w:val="24"/>
+                <w:szCs w:val="24"/>
+              </w:rPr>
+            </w:pPr>
+            <w:r>
+              <w:rPr>
+                <w:rFonts w:ascii="Times New Roman" w:eastAsia="Times New Roman" w:hAnsi="Times New Roman" w:cs="Times New Roman"/>
+                <w:sz w:val="24"/>
+                <w:szCs w:val="24"/>
+              </w:rPr>
+              <w:t>RF024</w:t>
+            </w:r>
+          </w:p>
+        </w:tc>
+      </w:tr>
+      <w:tr>
+        <w:trPr>
+          <w:trHeight w:val="398"/>
+        </w:trPr>
+        <w:tc>
+          <w:tcPr>
+            <w:tcW w:w="2100" w:type="dxa"/>
+            <w:tcBorders>
+              <w:top w:val="single" w:sz="4" w:space="0" w:color="000000"/>
+              <w:left w:val="single" w:sz="8" w:space="0" w:color="4F81BD"/>
+              <w:bottom w:val="single" w:sz="4" w:space="0" w:color="000000"/>
+              <w:right w:val="single" w:sz="4" w:space="0" w:color="000000"/>
+            </w:tcBorders>
+            <w:tcMar>
+              <w:top w:w="100" w:type="dxa"/>
+              <w:left w:w="100" w:type="dxa"/>
+              <w:bottom w:w="100" w:type="dxa"/>
+              <w:right w:w="100" w:type="dxa"/>
+            </w:tcMar>
+          </w:tcPr>
+          <w:p>
+            <w:pPr>
+              <w:rPr>
+                <w:rFonts w:ascii="Times New Roman" w:eastAsia="Times New Roman" w:hAnsi="Times New Roman" w:cs="Times New Roman"/>
+                <w:sz w:val="24"/>
+                <w:szCs w:val="24"/>
+              </w:rPr>
+            </w:pPr>
+            <w:r>
+              <w:rPr>
+                <w:rFonts w:ascii="Arial" w:eastAsia="Arial" w:hAnsi="Arial" w:cs="Arial"/>
+              </w:rPr>
+              <w:t>Actores:</w:t>
+            </w:r>
+          </w:p>
+        </w:tc>
+        <w:tc>
+          <w:tcPr>
+            <w:tcW w:w="6962" w:type="dxa"/>
+            <w:tcBorders>
+              <w:top w:val="single" w:sz="4" w:space="0" w:color="000000"/>
+              <w:left w:val="single" w:sz="4" w:space="0" w:color="000000"/>
+              <w:bottom w:val="single" w:sz="4" w:space="0" w:color="000000"/>
+              <w:right w:val="single" w:sz="8" w:space="0" w:color="4F81BD"/>
+            </w:tcBorders>
+            <w:tcMar>
+              <w:top w:w="100" w:type="dxa"/>
+              <w:left w:w="100" w:type="dxa"/>
+              <w:bottom w:w="100" w:type="dxa"/>
+              <w:right w:w="100" w:type="dxa"/>
+            </w:tcMar>
+          </w:tcPr>
+          <w:p>
+            <w:pPr>
+              <w:rPr>
+                <w:rFonts w:ascii="Times New Roman" w:eastAsia="Times New Roman" w:hAnsi="Times New Roman" w:cs="Times New Roman"/>
+                <w:sz w:val="24"/>
+                <w:szCs w:val="24"/>
+              </w:rPr>
+            </w:pPr>
+            <w:r>
+              <w:rPr>
+                <w:rFonts w:ascii="Times New Roman" w:eastAsia="Times New Roman" w:hAnsi="Times New Roman" w:cs="Times New Roman"/>
+                <w:sz w:val="24"/>
+                <w:szCs w:val="24"/>
+              </w:rPr>
+              <w:t>Sistema</w:t>
+            </w:r>
+          </w:p>
+        </w:tc>
+      </w:tr>
+      <w:tr>
+        <w:trPr>
+          <w:trHeight w:val="80"/>
+        </w:trPr>
+        <w:tc>
+          <w:tcPr>
+            <w:tcW w:w="2100" w:type="dxa"/>
+            <w:tcBorders>
+              <w:top w:val="single" w:sz="4" w:space="0" w:color="000000"/>
+              <w:left w:val="single" w:sz="8" w:space="0" w:color="4F81BD"/>
+              <w:bottom w:val="single" w:sz="4" w:space="0" w:color="000000"/>
+              <w:right w:val="single" w:sz="4" w:space="0" w:color="000000"/>
+            </w:tcBorders>
+            <w:tcMar>
+              <w:top w:w="100" w:type="dxa"/>
+              <w:left w:w="100" w:type="dxa"/>
+              <w:bottom w:w="100" w:type="dxa"/>
+              <w:right w:w="100" w:type="dxa"/>
+            </w:tcMar>
+          </w:tcPr>
+          <w:p>
+            <w:pPr>
+              <w:rPr>
+                <w:rFonts w:ascii="Times New Roman" w:eastAsia="Times New Roman" w:hAnsi="Times New Roman" w:cs="Times New Roman"/>
+                <w:sz w:val="24"/>
+                <w:szCs w:val="24"/>
+              </w:rPr>
+            </w:pPr>
+            <w:r>
+              <w:rPr>
+                <w:rFonts w:ascii="Arial" w:eastAsia="Arial" w:hAnsi="Arial" w:cs="Arial"/>
+              </w:rPr>
+              <w:t>Precondiciones: </w:t>
+            </w:r>
+          </w:p>
+        </w:tc>
+        <w:tc>
+          <w:tcPr>
+            <w:tcW w:w="6962" w:type="dxa"/>
+            <w:tcBorders>
+              <w:top w:val="single" w:sz="4" w:space="0" w:color="000000"/>
+              <w:left w:val="single" w:sz="4" w:space="0" w:color="000000"/>
+              <w:bottom w:val="single" w:sz="4" w:space="0" w:color="000000"/>
+              <w:right w:val="single" w:sz="8" w:space="0" w:color="4F81BD"/>
+            </w:tcBorders>
+            <w:tcMar>
+              <w:top w:w="100" w:type="dxa"/>
+              <w:left w:w="100" w:type="dxa"/>
+              <w:bottom w:w="100" w:type="dxa"/>
+              <w:right w:w="100" w:type="dxa"/>
+            </w:tcMar>
+          </w:tcPr>
+          <w:p>
+            <w:pPr>
+              <w:pStyle w:val="Prrafodelista"/>
+              <w:rPr>
+                <w:rFonts w:ascii="Times New Roman" w:eastAsia="Times New Roman" w:hAnsi="Times New Roman" w:cs="Times New Roman"/>
+                <w:sz w:val="24"/>
+                <w:szCs w:val="24"/>
+              </w:rPr>
+            </w:pPr>
+          </w:p>
+        </w:tc>
+      </w:tr>
+      <w:tr>
+        <w:trPr>
+          <w:trHeight w:val="398"/>
+        </w:trPr>
+        <w:tc>
+          <w:tcPr>
+            <w:tcW w:w="2100" w:type="dxa"/>
+            <w:tcBorders>
+              <w:top w:val="single" w:sz="4" w:space="0" w:color="000000"/>
+              <w:left w:val="single" w:sz="8" w:space="0" w:color="4F81BD"/>
+              <w:bottom w:val="single" w:sz="4" w:space="0" w:color="000000"/>
+              <w:right w:val="single" w:sz="4" w:space="0" w:color="000000"/>
+            </w:tcBorders>
+            <w:tcMar>
+              <w:top w:w="100" w:type="dxa"/>
+              <w:left w:w="100" w:type="dxa"/>
+              <w:bottom w:w="100" w:type="dxa"/>
+              <w:right w:w="100" w:type="dxa"/>
+            </w:tcMar>
+          </w:tcPr>
+          <w:p>
+            <w:pPr>
+              <w:rPr>
+                <w:rFonts w:ascii="Times New Roman" w:eastAsia="Times New Roman" w:hAnsi="Times New Roman" w:cs="Times New Roman"/>
+                <w:sz w:val="24"/>
+                <w:szCs w:val="24"/>
+              </w:rPr>
+            </w:pPr>
+            <w:r>
+              <w:rPr>
+                <w:rFonts w:ascii="Arial" w:eastAsia="Arial" w:hAnsi="Arial" w:cs="Arial"/>
+              </w:rPr>
+              <w:t>Poscondiciones</w:t>
+            </w:r>
+          </w:p>
+        </w:tc>
+        <w:tc>
+          <w:tcPr>
+            <w:tcW w:w="6962" w:type="dxa"/>
+            <w:tcBorders>
+              <w:top w:val="single" w:sz="4" w:space="0" w:color="000000"/>
+              <w:left w:val="single" w:sz="4" w:space="0" w:color="000000"/>
+              <w:bottom w:val="single" w:sz="4" w:space="0" w:color="000000"/>
+              <w:right w:val="single" w:sz="8" w:space="0" w:color="4F81BD"/>
+            </w:tcBorders>
+            <w:tcMar>
+              <w:top w:w="100" w:type="dxa"/>
+              <w:left w:w="100" w:type="dxa"/>
+              <w:bottom w:w="100" w:type="dxa"/>
+              <w:right w:w="100" w:type="dxa"/>
+            </w:tcMar>
+          </w:tcPr>
+          <w:p>
+            <w:pPr>
+              <w:numPr>
+                <w:ilvl w:val="0"/>
+                <w:numId w:val="4"/>
+              </w:numPr>
+              <w:rPr>
+                <w:rFonts w:ascii="Times New Roman" w:eastAsia="Times New Roman" w:hAnsi="Times New Roman" w:cs="Times New Roman"/>
+                <w:sz w:val="24"/>
+                <w:szCs w:val="24"/>
+              </w:rPr>
+            </w:pPr>
+            <w:r>
+              <w:rPr>
+                <w:rFonts w:ascii="Times New Roman" w:eastAsia="Times New Roman" w:hAnsi="Times New Roman" w:cs="Times New Roman"/>
+                <w:sz w:val="24"/>
+                <w:szCs w:val="24"/>
+              </w:rPr>
+              <w:t xml:space="preserve"> </w:t>
+            </w:r>
+            <w:r>
+              <w:rPr>
+                <w:rFonts w:ascii="Times New Roman" w:eastAsia="Times New Roman" w:hAnsi="Times New Roman" w:cs="Times New Roman"/>
+                <w:sz w:val="24"/>
+                <w:szCs w:val="24"/>
+              </w:rPr>
+              <w:t>La notificación se debió hacer correctamente</w:t>
+            </w:r>
+          </w:p>
+        </w:tc>
+      </w:tr>
+      <w:tr>
+        <w:trPr>
+          <w:trHeight w:val="1816"/>
+        </w:trPr>
+        <w:tc>
+          <w:tcPr>
+            <w:tcW w:w="2100" w:type="dxa"/>
+            <w:tcBorders>
+              <w:top w:val="single" w:sz="4" w:space="0" w:color="000000"/>
+              <w:left w:val="single" w:sz="8" w:space="0" w:color="4F81BD"/>
+              <w:bottom w:val="single" w:sz="4" w:space="0" w:color="000000"/>
+              <w:right w:val="single" w:sz="4" w:space="0" w:color="000000"/>
+            </w:tcBorders>
+            <w:tcMar>
+              <w:top w:w="100" w:type="dxa"/>
+              <w:left w:w="100" w:type="dxa"/>
+              <w:bottom w:w="100" w:type="dxa"/>
+              <w:right w:w="100" w:type="dxa"/>
+            </w:tcMar>
+          </w:tcPr>
+          <w:p>
+            <w:pPr>
+              <w:rPr>
+                <w:rFonts w:ascii="Times New Roman" w:eastAsia="Times New Roman" w:hAnsi="Times New Roman" w:cs="Times New Roman"/>
+                <w:sz w:val="24"/>
+                <w:szCs w:val="24"/>
+              </w:rPr>
+            </w:pPr>
+            <w:r>
+              <w:rPr>
+                <w:rFonts w:ascii="Arial" w:eastAsia="Arial" w:hAnsi="Arial" w:cs="Arial"/>
+              </w:rPr>
+              <w:t>Flujo Principal, Básico o Normal:</w:t>
+            </w:r>
+          </w:p>
+        </w:tc>
+        <w:tc>
+          <w:tcPr>
+            <w:tcW w:w="6962" w:type="dxa"/>
+            <w:tcBorders>
+              <w:top w:val="single" w:sz="4" w:space="0" w:color="000000"/>
+              <w:left w:val="single" w:sz="4" w:space="0" w:color="000000"/>
+              <w:bottom w:val="single" w:sz="4" w:space="0" w:color="000000"/>
+              <w:right w:val="single" w:sz="8" w:space="0" w:color="4F81BD"/>
+            </w:tcBorders>
+            <w:tcMar>
+              <w:top w:w="100" w:type="dxa"/>
+              <w:left w:w="100" w:type="dxa"/>
+              <w:bottom w:w="100" w:type="dxa"/>
+              <w:right w:w="100" w:type="dxa"/>
+            </w:tcMar>
+          </w:tcPr>
+          <w:p>
+            <w:pPr>
+              <w:rPr>
+                <w:rFonts w:ascii="Times New Roman" w:eastAsia="Times New Roman" w:hAnsi="Times New Roman" w:cs="Times New Roman"/>
+                <w:sz w:val="24"/>
+                <w:szCs w:val="24"/>
+              </w:rPr>
+            </w:pPr>
+          </w:p>
+          <w:tbl>
+            <w:tblPr>
+              <w:tblStyle w:val="a6"/>
+              <w:tblW w:w="6480" w:type="dxa"/>
+              <w:tblInd w:w="0" w:type="dxa"/>
+              <w:tblLayout w:type="fixed"/>
+              <w:tblLook w:val="0400" w:firstRow="0" w:lastRow="0" w:firstColumn="0" w:lastColumn="0" w:noHBand="0" w:noVBand="1"/>
+            </w:tblPr>
+            <w:tblGrid>
+              <w:gridCol w:w="6480"/>
+            </w:tblGrid>
+            <w:tr>
+              <w:trPr>
+                <w:trHeight w:val="450"/>
+              </w:trPr>
+              <w:tc>
+                <w:tcPr>
+                  <w:tcW w:w="6480" w:type="dxa"/>
+                  <w:tcBorders>
+                    <w:top w:val="single" w:sz="18" w:space="0" w:color="000000"/>
+                    <w:left w:val="single" w:sz="8" w:space="0" w:color="4F81BD"/>
+                    <w:bottom w:val="single" w:sz="4" w:space="0" w:color="000000"/>
+                    <w:right w:val="single" w:sz="4" w:space="0" w:color="000000"/>
+                  </w:tcBorders>
+                  <w:shd w:val="clear" w:color="auto" w:fill="FFFFFF"/>
+                  <w:tcMar>
+                    <w:top w:w="100" w:type="dxa"/>
+                    <w:left w:w="100" w:type="dxa"/>
+                    <w:bottom w:w="100" w:type="dxa"/>
+                    <w:right w:w="100" w:type="dxa"/>
+                  </w:tcMar>
+                </w:tcPr>
+                <w:p>
+                  <w:pPr>
+                    <w:rPr>
+                      <w:rFonts w:ascii="Times New Roman" w:eastAsia="Times New Roman" w:hAnsi="Times New Roman" w:cs="Times New Roman"/>
+                      <w:sz w:val="24"/>
+                      <w:szCs w:val="24"/>
+                      <w:highlight w:val="white"/>
+                    </w:rPr>
+                  </w:pPr>
+                  <w:r>
+                    <w:rPr>
+                      <w:rFonts w:ascii="Times New Roman" w:eastAsia="Times New Roman" w:hAnsi="Times New Roman" w:cs="Times New Roman"/>
+                      <w:sz w:val="24"/>
+                      <w:szCs w:val="24"/>
+                      <w:highlight w:val="white"/>
+                    </w:rPr>
+                    <w:t xml:space="preserve">1. Periódicamente el sistema consulta ofertas </w:t>
+                  </w:r>
+                </w:p>
+              </w:tc>
+            </w:tr>
+            <w:tr>
+              <w:trPr>
+                <w:trHeight w:val="450"/>
+              </w:trPr>
+              <w:tc>
+                <w:tcPr>
+                  <w:tcW w:w="6480" w:type="dxa"/>
+                  <w:tcBorders>
+                    <w:top w:val="single" w:sz="18" w:space="0" w:color="000000"/>
+                    <w:left w:val="single" w:sz="8" w:space="0" w:color="4F81BD"/>
+                    <w:bottom w:val="single" w:sz="4" w:space="0" w:color="000000"/>
+                    <w:right w:val="single" w:sz="4" w:space="0" w:color="000000"/>
+                  </w:tcBorders>
+                  <w:shd w:val="clear" w:color="auto" w:fill="FFFFFF"/>
+                  <w:tcMar>
+                    <w:top w:w="100" w:type="dxa"/>
+                    <w:left w:w="100" w:type="dxa"/>
+                    <w:bottom w:w="100" w:type="dxa"/>
+                    <w:right w:w="100" w:type="dxa"/>
+                  </w:tcMar>
+                </w:tcPr>
+                <w:p>
+                  <w:pPr>
+                    <w:rPr>
+                      <w:rFonts w:ascii="Times New Roman" w:eastAsia="Times New Roman" w:hAnsi="Times New Roman" w:cs="Times New Roman"/>
+                      <w:sz w:val="24"/>
+                      <w:szCs w:val="24"/>
+                      <w:highlight w:val="white"/>
+                    </w:rPr>
+                  </w:pPr>
+                  <w:r>
+                    <w:rPr>
+                      <w:rFonts w:ascii="Times New Roman" w:eastAsia="Times New Roman" w:hAnsi="Times New Roman" w:cs="Times New Roman"/>
+                      <w:sz w:val="24"/>
+                      <w:szCs w:val="24"/>
+                      <w:highlight w:val="white"/>
+                    </w:rPr>
+                    <w:t xml:space="preserve">2. </w:t>
+                  </w:r>
+                  <w:r>
+                    <w:rPr>
+                      <w:rFonts w:ascii="Times New Roman" w:eastAsia="Times New Roman" w:hAnsi="Times New Roman" w:cs="Times New Roman"/>
+                      <w:sz w:val="24"/>
+                      <w:szCs w:val="24"/>
+                      <w:highlight w:val="white"/>
+                    </w:rPr>
+                    <w:t>El sistema envía información de las ofertas a los turistas</w:t>
+                  </w:r>
+                </w:p>
+              </w:tc>
+            </w:tr>
+          </w:tbl>
+          <w:p>
+            <w:pPr>
+              <w:tabs>
+                <w:tab w:val="left" w:pos="4755"/>
+              </w:tabs>
+              <w:rPr>
+                <w:rFonts w:ascii="Times New Roman" w:eastAsia="Times New Roman" w:hAnsi="Times New Roman" w:cs="Times New Roman"/>
+                <w:sz w:val="24"/>
+                <w:szCs w:val="24"/>
+              </w:rPr>
+            </w:pPr>
+          </w:p>
+        </w:tc>
+      </w:tr>
+      <w:tr>
+        <w:trPr>
+          <w:trHeight w:val="323"/>
+        </w:trPr>
+        <w:tc>
+          <w:tcPr>
+            <w:tcW w:w="2100" w:type="dxa"/>
+            <w:tcBorders>
+              <w:top w:val="single" w:sz="4" w:space="0" w:color="000000"/>
+              <w:left w:val="single" w:sz="8" w:space="0" w:color="4F81BD"/>
+              <w:bottom w:val="single" w:sz="4" w:space="0" w:color="000000"/>
+              <w:right w:val="single" w:sz="4" w:space="0" w:color="000000"/>
+            </w:tcBorders>
+            <w:tcMar>
+              <w:top w:w="100" w:type="dxa"/>
+              <w:left w:w="100" w:type="dxa"/>
+              <w:bottom w:w="100" w:type="dxa"/>
+              <w:right w:w="100" w:type="dxa"/>
+            </w:tcMar>
+          </w:tcPr>
+          <w:p>
+            <w:pPr>
+              <w:rPr>
+                <w:rFonts w:ascii="Times New Roman" w:eastAsia="Times New Roman" w:hAnsi="Times New Roman" w:cs="Times New Roman"/>
+                <w:sz w:val="24"/>
+                <w:szCs w:val="24"/>
+              </w:rPr>
+            </w:pPr>
+            <w:r>
+              <w:rPr>
+                <w:rFonts w:ascii="Arial" w:eastAsia="Arial" w:hAnsi="Arial" w:cs="Arial"/>
+              </w:rPr>
+              <w:t>Flujos alternativos</w:t>
+            </w:r>
+          </w:p>
+        </w:tc>
+        <w:tc>
+          <w:tcPr>
+            <w:tcW w:w="6962" w:type="dxa"/>
+            <w:tcBorders>
+              <w:top w:val="single" w:sz="4" w:space="0" w:color="000000"/>
+              <w:left w:val="single" w:sz="4" w:space="0" w:color="000000"/>
+              <w:bottom w:val="single" w:sz="4" w:space="0" w:color="000000"/>
+              <w:right w:val="single" w:sz="8" w:space="0" w:color="4F81BD"/>
+            </w:tcBorders>
+            <w:tcMar>
+              <w:top w:w="100" w:type="dxa"/>
+              <w:left w:w="100" w:type="dxa"/>
+              <w:bottom w:w="100" w:type="dxa"/>
+              <w:right w:w="100" w:type="dxa"/>
+            </w:tcMar>
+          </w:tcPr>
+          <w:p>
+            <w:pPr>
+              <w:rPr>
+                <w:rFonts w:ascii="Times New Roman" w:eastAsia="Times New Roman" w:hAnsi="Times New Roman" w:cs="Times New Roman"/>
+                <w:sz w:val="24"/>
+                <w:szCs w:val="24"/>
+              </w:rPr>
+            </w:pPr>
+          </w:p>
+        </w:tc>
+      </w:tr>
+      <w:tr>
+        <w:trPr>
+          <w:trHeight w:val="375"/>
+        </w:trPr>
+        <w:tc>
+          <w:tcPr>
+            <w:tcW w:w="2100" w:type="dxa"/>
+            <w:tcBorders>
+              <w:top w:val="single" w:sz="4" w:space="0" w:color="000000"/>
+              <w:left w:val="single" w:sz="8" w:space="0" w:color="4F81BD"/>
+              <w:bottom w:val="single" w:sz="4" w:space="0" w:color="000000"/>
+              <w:right w:val="single" w:sz="4" w:space="0" w:color="000000"/>
+            </w:tcBorders>
+            <w:tcMar>
+              <w:top w:w="100" w:type="dxa"/>
+              <w:left w:w="100" w:type="dxa"/>
+              <w:bottom w:w="100" w:type="dxa"/>
+              <w:right w:w="100" w:type="dxa"/>
+            </w:tcMar>
+          </w:tcPr>
+          <w:p>
+            <w:pPr>
+              <w:rPr>
+                <w:rFonts w:ascii="Arial" w:eastAsia="Arial" w:hAnsi="Arial" w:cs="Arial"/>
+              </w:rPr>
+            </w:pPr>
+            <w:r>
+              <w:rPr>
+                <w:rFonts w:ascii="Arial" w:eastAsia="Arial" w:hAnsi="Arial" w:cs="Arial"/>
+              </w:rPr>
+              <w:t>Frecuencia ocurrencia:</w:t>
+            </w:r>
+          </w:p>
+        </w:tc>
+        <w:tc>
+          <w:tcPr>
+            <w:tcW w:w="6962" w:type="dxa"/>
+            <w:tcBorders>
+              <w:top w:val="single" w:sz="4" w:space="0" w:color="000000"/>
+              <w:left w:val="single" w:sz="4" w:space="0" w:color="000000"/>
+              <w:bottom w:val="single" w:sz="4" w:space="0" w:color="000000"/>
+              <w:right w:val="single" w:sz="8" w:space="0" w:color="4F81BD"/>
+            </w:tcBorders>
+            <w:tcMar>
+              <w:top w:w="100" w:type="dxa"/>
+              <w:left w:w="100" w:type="dxa"/>
+              <w:bottom w:w="100" w:type="dxa"/>
+              <w:right w:w="100" w:type="dxa"/>
+            </w:tcMar>
+          </w:tcPr>
+          <w:p>
+            <w:pPr>
+              <w:rPr>
+                <w:rFonts w:ascii="Times New Roman" w:eastAsia="Times New Roman" w:hAnsi="Times New Roman" w:cs="Times New Roman"/>
+                <w:sz w:val="24"/>
+                <w:szCs w:val="24"/>
+              </w:rPr>
+            </w:pPr>
+            <w:r>
+              <w:rPr>
+                <w:rFonts w:ascii="Times New Roman" w:eastAsia="Times New Roman" w:hAnsi="Times New Roman" w:cs="Times New Roman"/>
+                <w:sz w:val="24"/>
+                <w:szCs w:val="24"/>
+              </w:rPr>
+              <w:t>Continua</w:t>
+            </w:r>
+          </w:p>
+        </w:tc>
+      </w:tr>
+    </w:tbl>
+    <w:p>
+      <w:pPr>
+        <w:spacing w:after="0" w:line="240" w:lineRule="auto"/>
+        <w:rPr>
+          <w:rFonts w:ascii="Times New Roman" w:eastAsia="Times New Roman" w:hAnsi="Times New Roman" w:cs="Times New Roman"/>
+          <w:sz w:val="24"/>
+          <w:szCs w:val="24"/>
+        </w:rPr>
+      </w:pPr>
+    </w:p>
+    <w:p>
+      <w:pPr>
+        <w:rPr>
+          <w:rFonts w:ascii="Times New Roman" w:eastAsia="Times New Roman" w:hAnsi="Times New Roman" w:cs="Times New Roman"/>
+          <w:sz w:val="24"/>
+          <w:szCs w:val="24"/>
+        </w:rPr>
+      </w:pPr>
+      <w:r>
+        <w:rPr>
+          <w:rFonts w:ascii="Times New Roman" w:eastAsia="Times New Roman" w:hAnsi="Times New Roman" w:cs="Times New Roman"/>
+          <w:sz w:val="24"/>
+          <w:szCs w:val="24"/>
+        </w:rPr>
+        <w:br w:type="page"/>
+      </w:r>
+    </w:p>
+    <w:p>
+      <w:pPr>
+        <w:spacing w:after="0" w:line="240" w:lineRule="auto"/>
+        <w:rPr>
+          <w:rFonts w:ascii="Times New Roman" w:eastAsia="Times New Roman" w:hAnsi="Times New Roman" w:cs="Times New Roman"/>
+          <w:sz w:val="24"/>
+          <w:szCs w:val="24"/>
+        </w:rPr>
+      </w:pPr>
+    </w:p>
+    <w:tbl>
+      <w:tblPr>
+        <w:tblStyle w:val="a5"/>
+        <w:tblW w:w="9062" w:type="dxa"/>
+        <w:tblInd w:w="0" w:type="dxa"/>
+        <w:tblLayout w:type="fixed"/>
+        <w:tblLook w:val="0400" w:firstRow="0" w:lastRow="0" w:firstColumn="0" w:lastColumn="0" w:noHBand="0" w:noVBand="1"/>
+      </w:tblPr>
+      <w:tblGrid>
+        <w:gridCol w:w="2100"/>
+        <w:gridCol w:w="6962"/>
+      </w:tblGrid>
+      <w:tr>
+        <w:trPr>
+          <w:trHeight w:val="380"/>
+        </w:trPr>
+        <w:tc>
+          <w:tcPr>
+            <w:tcW w:w="9062" w:type="dxa"/>
+            <w:gridSpan w:val="2"/>
+            <w:tcBorders>
+              <w:top w:val="single" w:sz="18" w:space="0" w:color="000000"/>
+              <w:left w:val="single" w:sz="8" w:space="0" w:color="4F81BD"/>
+              <w:bottom w:val="single" w:sz="4" w:space="0" w:color="000000"/>
+              <w:right w:val="single" w:sz="8" w:space="0" w:color="4F81BD"/>
+            </w:tcBorders>
+            <w:tcMar>
+              <w:top w:w="100" w:type="dxa"/>
+              <w:left w:w="100" w:type="dxa"/>
+              <w:bottom w:w="100" w:type="dxa"/>
+              <w:right w:w="100" w:type="dxa"/>
+            </w:tcMar>
+          </w:tcPr>
+          <w:p>
+            <w:pPr>
+              <w:rPr>
+                <w:rFonts w:ascii="Arial" w:eastAsia="Arial" w:hAnsi="Arial" w:cs="Arial"/>
+              </w:rPr>
+            </w:pPr>
+            <w:r>
+              <w:rPr>
+                <w:rFonts w:ascii="Arial" w:eastAsia="Arial" w:hAnsi="Arial" w:cs="Arial"/>
+              </w:rPr>
+              <w:t xml:space="preserve">Caso de Uso: Consultar </w:t>
+            </w:r>
+            <w:r>
+              <w:rPr>
+                <w:rFonts w:ascii="Times New Roman" w:eastAsia="Times New Roman" w:hAnsi="Times New Roman" w:cs="Times New Roman"/>
+                <w:sz w:val="24"/>
+                <w:szCs w:val="24"/>
+              </w:rPr>
+              <w:t>habitaciones</w:t>
+            </w:r>
+          </w:p>
+        </w:tc>
+      </w:tr>
+      <w:tr>
+        <w:trPr>
+          <w:trHeight w:val="360"/>
+        </w:trPr>
+        <w:tc>
+          <w:tcPr>
+            <w:tcW w:w="2100" w:type="dxa"/>
+            <w:tcBorders>
+              <w:top w:val="single" w:sz="4" w:space="0" w:color="000000"/>
+              <w:left w:val="single" w:sz="8" w:space="0" w:color="4F81BD"/>
+              <w:bottom w:val="single" w:sz="4" w:space="0" w:color="000000"/>
+              <w:right w:val="single" w:sz="4" w:space="0" w:color="000000"/>
+            </w:tcBorders>
+            <w:tcMar>
+              <w:top w:w="100" w:type="dxa"/>
+              <w:left w:w="100" w:type="dxa"/>
+              <w:bottom w:w="100" w:type="dxa"/>
+              <w:right w:w="100" w:type="dxa"/>
+            </w:tcMar>
+          </w:tcPr>
+          <w:p>
+            <w:pPr>
+              <w:rPr>
+                <w:rFonts w:ascii="Arial" w:eastAsia="Arial" w:hAnsi="Arial" w:cs="Arial"/>
+              </w:rPr>
+            </w:pPr>
+            <w:r>
+              <w:rPr>
+                <w:rFonts w:ascii="Arial" w:eastAsia="Arial" w:hAnsi="Arial" w:cs="Arial"/>
+              </w:rPr>
+              <w:t>Referencia/s:</w:t>
+            </w:r>
+          </w:p>
+        </w:tc>
+        <w:tc>
+          <w:tcPr>
+            <w:tcW w:w="6962" w:type="dxa"/>
+            <w:tcBorders>
+              <w:top w:val="single" w:sz="4" w:space="0" w:color="000000"/>
+              <w:left w:val="single" w:sz="4" w:space="0" w:color="000000"/>
+              <w:bottom w:val="single" w:sz="4" w:space="0" w:color="000000"/>
+              <w:right w:val="single" w:sz="8" w:space="0" w:color="4F81BD"/>
+            </w:tcBorders>
+            <w:tcMar>
+              <w:top w:w="100" w:type="dxa"/>
+              <w:left w:w="100" w:type="dxa"/>
+              <w:bottom w:w="100" w:type="dxa"/>
+              <w:right w:w="100" w:type="dxa"/>
+            </w:tcMar>
+          </w:tcPr>
+          <w:p>
+            <w:pPr>
+              <w:rPr>
+                <w:rFonts w:ascii="Times New Roman" w:eastAsia="Times New Roman" w:hAnsi="Times New Roman" w:cs="Times New Roman"/>
+                <w:sz w:val="24"/>
+                <w:szCs w:val="24"/>
+              </w:rPr>
+            </w:pPr>
+            <w:r>
+              <w:rPr>
+                <w:rFonts w:ascii="Times New Roman" w:eastAsia="Times New Roman" w:hAnsi="Times New Roman" w:cs="Times New Roman"/>
+                <w:sz w:val="24"/>
+                <w:szCs w:val="24"/>
+              </w:rPr>
+              <w:t>RF026</w:t>
+            </w:r>
+          </w:p>
+        </w:tc>
+      </w:tr>
+      <w:tr>
+        <w:trPr>
+          <w:trHeight w:val="540"/>
+        </w:trPr>
+        <w:tc>
+          <w:tcPr>
+            <w:tcW w:w="2100" w:type="dxa"/>
+            <w:tcBorders>
+              <w:top w:val="single" w:sz="4" w:space="0" w:color="000000"/>
+              <w:left w:val="single" w:sz="8" w:space="0" w:color="4F81BD"/>
+              <w:bottom w:val="single" w:sz="4" w:space="0" w:color="000000"/>
+              <w:right w:val="single" w:sz="4" w:space="0" w:color="000000"/>
+            </w:tcBorders>
+            <w:tcMar>
+              <w:top w:w="100" w:type="dxa"/>
+              <w:left w:w="100" w:type="dxa"/>
+              <w:bottom w:w="100" w:type="dxa"/>
+              <w:right w:w="100" w:type="dxa"/>
+            </w:tcMar>
+          </w:tcPr>
+          <w:p>
+            <w:pPr>
+              <w:rPr>
+                <w:rFonts w:ascii="Times New Roman" w:eastAsia="Times New Roman" w:hAnsi="Times New Roman" w:cs="Times New Roman"/>
+                <w:sz w:val="24"/>
+                <w:szCs w:val="24"/>
+              </w:rPr>
+            </w:pPr>
+            <w:r>
+              <w:rPr>
+                <w:rFonts w:ascii="Arial" w:eastAsia="Arial" w:hAnsi="Arial" w:cs="Arial"/>
+              </w:rPr>
+              <w:t>Actores:</w:t>
+            </w:r>
+          </w:p>
+        </w:tc>
+        <w:tc>
+          <w:tcPr>
+            <w:tcW w:w="6962" w:type="dxa"/>
+            <w:tcBorders>
+              <w:top w:val="single" w:sz="4" w:space="0" w:color="000000"/>
+              <w:left w:val="single" w:sz="4" w:space="0" w:color="000000"/>
+              <w:bottom w:val="single" w:sz="4" w:space="0" w:color="000000"/>
+              <w:right w:val="single" w:sz="8" w:space="0" w:color="4F81BD"/>
+            </w:tcBorders>
+            <w:tcMar>
+              <w:top w:w="100" w:type="dxa"/>
+              <w:left w:w="100" w:type="dxa"/>
+              <w:bottom w:w="100" w:type="dxa"/>
+              <w:right w:w="100" w:type="dxa"/>
+            </w:tcMar>
+          </w:tcPr>
+          <w:p>
+            <w:pPr>
+              <w:rPr>
+                <w:rFonts w:ascii="Times New Roman" w:eastAsia="Times New Roman" w:hAnsi="Times New Roman" w:cs="Times New Roman"/>
+                <w:sz w:val="24"/>
+                <w:szCs w:val="24"/>
+              </w:rPr>
+            </w:pPr>
+            <w:r>
+              <w:rPr>
+                <w:rFonts w:ascii="Times New Roman" w:eastAsia="Times New Roman" w:hAnsi="Times New Roman" w:cs="Times New Roman"/>
+                <w:sz w:val="24"/>
+                <w:szCs w:val="24"/>
+              </w:rPr>
+              <w:t>Cualquier usuario</w:t>
+            </w:r>
+          </w:p>
+        </w:tc>
+      </w:tr>
+      <w:tr>
+        <w:trPr>
+          <w:trHeight w:val="80"/>
+        </w:trPr>
+        <w:tc>
+          <w:tcPr>
+            <w:tcW w:w="2100" w:type="dxa"/>
+            <w:tcBorders>
+              <w:top w:val="single" w:sz="4" w:space="0" w:color="000000"/>
+              <w:left w:val="single" w:sz="8" w:space="0" w:color="4F81BD"/>
+              <w:bottom w:val="single" w:sz="4" w:space="0" w:color="000000"/>
+              <w:right w:val="single" w:sz="4" w:space="0" w:color="000000"/>
+            </w:tcBorders>
+            <w:tcMar>
+              <w:top w:w="100" w:type="dxa"/>
+              <w:left w:w="100" w:type="dxa"/>
+              <w:bottom w:w="100" w:type="dxa"/>
+              <w:right w:w="100" w:type="dxa"/>
+            </w:tcMar>
+          </w:tcPr>
+          <w:p>
+            <w:pPr>
+              <w:rPr>
+                <w:rFonts w:ascii="Times New Roman" w:eastAsia="Times New Roman" w:hAnsi="Times New Roman" w:cs="Times New Roman"/>
+                <w:sz w:val="24"/>
+                <w:szCs w:val="24"/>
+              </w:rPr>
+            </w:pPr>
+            <w:r>
+              <w:rPr>
+                <w:rFonts w:ascii="Arial" w:eastAsia="Arial" w:hAnsi="Arial" w:cs="Arial"/>
+              </w:rPr>
+              <w:t>Precondiciones: </w:t>
+            </w:r>
+          </w:p>
+        </w:tc>
+        <w:tc>
+          <w:tcPr>
+            <w:tcW w:w="6962" w:type="dxa"/>
+            <w:tcBorders>
+              <w:top w:val="single" w:sz="4" w:space="0" w:color="000000"/>
+              <w:left w:val="single" w:sz="4" w:space="0" w:color="000000"/>
+              <w:bottom w:val="single" w:sz="4" w:space="0" w:color="000000"/>
+              <w:right w:val="single" w:sz="8" w:space="0" w:color="4F81BD"/>
+            </w:tcBorders>
+            <w:tcMar>
+              <w:top w:w="100" w:type="dxa"/>
+              <w:left w:w="100" w:type="dxa"/>
+              <w:bottom w:w="100" w:type="dxa"/>
+              <w:right w:w="100" w:type="dxa"/>
+            </w:tcMar>
+          </w:tcPr>
+          <w:p>
+            <w:pPr>
+              <w:pStyle w:val="Prrafodelista"/>
+              <w:rPr>
+                <w:rFonts w:ascii="Times New Roman" w:eastAsia="Times New Roman" w:hAnsi="Times New Roman" w:cs="Times New Roman"/>
+                <w:sz w:val="24"/>
+                <w:szCs w:val="24"/>
+              </w:rPr>
+            </w:pPr>
+          </w:p>
+        </w:tc>
+      </w:tr>
+      <w:tr>
+        <w:trPr>
+          <w:trHeight w:val="398"/>
+        </w:trPr>
+        <w:tc>
+          <w:tcPr>
+            <w:tcW w:w="2100" w:type="dxa"/>
+            <w:tcBorders>
+              <w:top w:val="single" w:sz="4" w:space="0" w:color="000000"/>
+              <w:left w:val="single" w:sz="8" w:space="0" w:color="4F81BD"/>
+              <w:bottom w:val="single" w:sz="4" w:space="0" w:color="000000"/>
+              <w:right w:val="single" w:sz="4" w:space="0" w:color="000000"/>
+            </w:tcBorders>
+            <w:tcMar>
+              <w:top w:w="100" w:type="dxa"/>
+              <w:left w:w="100" w:type="dxa"/>
+              <w:bottom w:w="100" w:type="dxa"/>
+              <w:right w:w="100" w:type="dxa"/>
+            </w:tcMar>
+          </w:tcPr>
+          <w:p>
+            <w:pPr>
+              <w:rPr>
+                <w:rFonts w:ascii="Times New Roman" w:eastAsia="Times New Roman" w:hAnsi="Times New Roman" w:cs="Times New Roman"/>
+                <w:sz w:val="24"/>
+                <w:szCs w:val="24"/>
+              </w:rPr>
+            </w:pPr>
+            <w:r>
+              <w:rPr>
+                <w:rFonts w:ascii="Arial" w:eastAsia="Arial" w:hAnsi="Arial" w:cs="Arial"/>
+              </w:rPr>
+              <w:t>Poscondiciones</w:t>
+            </w:r>
+          </w:p>
+        </w:tc>
+        <w:tc>
+          <w:tcPr>
+            <w:tcW w:w="6962" w:type="dxa"/>
+            <w:tcBorders>
+              <w:top w:val="single" w:sz="4" w:space="0" w:color="000000"/>
+              <w:left w:val="single" w:sz="4" w:space="0" w:color="000000"/>
+              <w:bottom w:val="single" w:sz="4" w:space="0" w:color="000000"/>
+              <w:right w:val="single" w:sz="8" w:space="0" w:color="4F81BD"/>
+            </w:tcBorders>
+            <w:tcMar>
+              <w:top w:w="100" w:type="dxa"/>
+              <w:left w:w="100" w:type="dxa"/>
+              <w:bottom w:w="100" w:type="dxa"/>
+              <w:right w:w="100" w:type="dxa"/>
+            </w:tcMar>
+          </w:tcPr>
+          <w:p>
+            <w:pPr>
+              <w:numPr>
+                <w:ilvl w:val="0"/>
+                <w:numId w:val="4"/>
+              </w:numPr>
+              <w:rPr>
+                <w:rFonts w:ascii="Times New Roman" w:eastAsia="Times New Roman" w:hAnsi="Times New Roman" w:cs="Times New Roman"/>
+                <w:sz w:val="24"/>
+                <w:szCs w:val="24"/>
+              </w:rPr>
+            </w:pPr>
+            <w:r>
+              <w:rPr>
+                <w:rFonts w:ascii="Times New Roman" w:eastAsia="Times New Roman" w:hAnsi="Times New Roman" w:cs="Times New Roman"/>
+                <w:sz w:val="24"/>
+                <w:szCs w:val="24"/>
+              </w:rPr>
+              <w:t xml:space="preserve"> La lista de </w:t>
+            </w:r>
+            <w:r>
+              <w:rPr>
+                <w:rFonts w:ascii="Times New Roman" w:eastAsia="Times New Roman" w:hAnsi="Times New Roman" w:cs="Times New Roman"/>
+                <w:sz w:val="24"/>
+                <w:szCs w:val="24"/>
+              </w:rPr>
+              <w:t>habitaciones se debió mostrar correctamente</w:t>
+            </w:r>
+          </w:p>
+        </w:tc>
+      </w:tr>
+      <w:tr>
+        <w:trPr>
+          <w:trHeight w:val="2620"/>
+        </w:trPr>
+        <w:tc>
+          <w:tcPr>
+            <w:tcW w:w="2100" w:type="dxa"/>
+            <w:tcBorders>
+              <w:top w:val="single" w:sz="4" w:space="0" w:color="000000"/>
+              <w:left w:val="single" w:sz="8" w:space="0" w:color="4F81BD"/>
+              <w:bottom w:val="single" w:sz="4" w:space="0" w:color="000000"/>
+              <w:right w:val="single" w:sz="4" w:space="0" w:color="000000"/>
+            </w:tcBorders>
+            <w:tcMar>
+              <w:top w:w="100" w:type="dxa"/>
+              <w:left w:w="100" w:type="dxa"/>
+              <w:bottom w:w="100" w:type="dxa"/>
+              <w:right w:w="100" w:type="dxa"/>
+            </w:tcMar>
+          </w:tcPr>
+          <w:p>
+            <w:pPr>
+              <w:rPr>
+                <w:rFonts w:ascii="Times New Roman" w:eastAsia="Times New Roman" w:hAnsi="Times New Roman" w:cs="Times New Roman"/>
+                <w:sz w:val="24"/>
+                <w:szCs w:val="24"/>
+              </w:rPr>
+            </w:pPr>
+            <w:r>
+              <w:rPr>
+                <w:rFonts w:ascii="Arial" w:eastAsia="Arial" w:hAnsi="Arial" w:cs="Arial"/>
+              </w:rPr>
+              <w:t>Flujo Principal, Básico o Normal:</w:t>
+            </w:r>
+          </w:p>
+        </w:tc>
+        <w:tc>
+          <w:tcPr>
+            <w:tcW w:w="6962" w:type="dxa"/>
+            <w:tcBorders>
+              <w:top w:val="single" w:sz="4" w:space="0" w:color="000000"/>
+              <w:left w:val="single" w:sz="4" w:space="0" w:color="000000"/>
+              <w:bottom w:val="single" w:sz="4" w:space="0" w:color="000000"/>
+              <w:right w:val="single" w:sz="8" w:space="0" w:color="4F81BD"/>
+            </w:tcBorders>
+            <w:tcMar>
+              <w:top w:w="100" w:type="dxa"/>
+              <w:left w:w="100" w:type="dxa"/>
+              <w:bottom w:w="100" w:type="dxa"/>
+              <w:right w:w="100" w:type="dxa"/>
+            </w:tcMar>
+          </w:tcPr>
+          <w:p>
+            <w:pPr>
+              <w:rPr>
+                <w:rFonts w:ascii="Times New Roman" w:eastAsia="Times New Roman" w:hAnsi="Times New Roman" w:cs="Times New Roman"/>
+                <w:sz w:val="24"/>
+                <w:szCs w:val="24"/>
+              </w:rPr>
+            </w:pPr>
+          </w:p>
+          <w:tbl>
+            <w:tblPr>
+              <w:tblStyle w:val="a6"/>
+              <w:tblW w:w="6480" w:type="dxa"/>
+              <w:tblInd w:w="0" w:type="dxa"/>
+              <w:tblLayout w:type="fixed"/>
+              <w:tblLook w:val="0400" w:firstRow="0" w:lastRow="0" w:firstColumn="0" w:lastColumn="0" w:noHBand="0" w:noVBand="1"/>
+            </w:tblPr>
+            <w:tblGrid>
+              <w:gridCol w:w="6480"/>
+            </w:tblGrid>
+            <w:tr>
+              <w:trPr>
+                <w:trHeight w:val="450"/>
+              </w:trPr>
+              <w:tc>
+                <w:tcPr>
+                  <w:tcW w:w="6480" w:type="dxa"/>
+                  <w:tcBorders>
+                    <w:top w:val="single" w:sz="18" w:space="0" w:color="000000"/>
+                    <w:left w:val="single" w:sz="8" w:space="0" w:color="4F81BD"/>
+                    <w:bottom w:val="single" w:sz="4" w:space="0" w:color="000000"/>
+                    <w:right w:val="single" w:sz="4" w:space="0" w:color="000000"/>
+                  </w:tcBorders>
+                  <w:shd w:val="clear" w:color="auto" w:fill="FFFFFF"/>
+                  <w:tcMar>
+                    <w:top w:w="100" w:type="dxa"/>
+                    <w:left w:w="100" w:type="dxa"/>
+                    <w:bottom w:w="100" w:type="dxa"/>
+                    <w:right w:w="100" w:type="dxa"/>
+                  </w:tcMar>
+                </w:tcPr>
+                <w:p>
+                  <w:pPr>
+                    <w:rPr>
+                      <w:rFonts w:ascii="Times New Roman" w:eastAsia="Times New Roman" w:hAnsi="Times New Roman" w:cs="Times New Roman"/>
+                      <w:sz w:val="24"/>
+                      <w:szCs w:val="24"/>
+                      <w:highlight w:val="white"/>
+                    </w:rPr>
+                  </w:pPr>
+                  <w:r>
+                    <w:rPr>
+                      <w:rFonts w:ascii="Times New Roman" w:eastAsia="Times New Roman" w:hAnsi="Times New Roman" w:cs="Times New Roman"/>
+                      <w:sz w:val="24"/>
+                      <w:szCs w:val="24"/>
+                      <w:highlight w:val="white"/>
+                    </w:rPr>
+                    <w:t xml:space="preserve">1. El usuario selecciona la opción consultar </w:t>
+                  </w:r>
+                  <w:r>
+                    <w:rPr>
+                      <w:rFonts w:ascii="Times New Roman" w:eastAsia="Times New Roman" w:hAnsi="Times New Roman" w:cs="Times New Roman"/>
+                      <w:sz w:val="24"/>
+                      <w:szCs w:val="24"/>
+                      <w:highlight w:val="white"/>
+                    </w:rPr>
+                    <w:t>habitaciones</w:t>
+                  </w:r>
+                  <w:r>
+                    <w:rPr>
+                      <w:rFonts w:ascii="Times New Roman" w:eastAsia="Times New Roman" w:hAnsi="Times New Roman" w:cs="Times New Roman"/>
+                      <w:sz w:val="24"/>
+                      <w:szCs w:val="24"/>
+                      <w:highlight w:val="white"/>
+                    </w:rPr>
+                    <w:t>.</w:t>
+                  </w:r>
+                </w:p>
+              </w:tc>
+            </w:tr>
+            <w:tr>
+              <w:trPr>
+                <w:trHeight w:val="450"/>
+              </w:trPr>
+              <w:tc>
+                <w:tcPr>
+                  <w:tcW w:w="6480" w:type="dxa"/>
+                  <w:tcBorders>
+                    <w:top w:val="single" w:sz="18" w:space="0" w:color="000000"/>
+                    <w:left w:val="single" w:sz="8" w:space="0" w:color="4F81BD"/>
+                    <w:bottom w:val="single" w:sz="4" w:space="0" w:color="000000"/>
+                    <w:right w:val="single" w:sz="4" w:space="0" w:color="000000"/>
+                  </w:tcBorders>
+                  <w:shd w:val="clear" w:color="auto" w:fill="FFFFFF"/>
+                  <w:tcMar>
+                    <w:top w:w="100" w:type="dxa"/>
+                    <w:left w:w="100" w:type="dxa"/>
+                    <w:bottom w:w="100" w:type="dxa"/>
+                    <w:right w:w="100" w:type="dxa"/>
+                  </w:tcMar>
+                </w:tcPr>
+                <w:p>
+                  <w:pPr>
+                    <w:rPr>
+                      <w:rFonts w:ascii="Times New Roman" w:eastAsia="Times New Roman" w:hAnsi="Times New Roman" w:cs="Times New Roman"/>
+                      <w:sz w:val="24"/>
+                      <w:szCs w:val="24"/>
+                      <w:highlight w:val="white"/>
+                    </w:rPr>
+                  </w:pPr>
+                  <w:r>
+                    <w:rPr>
+                      <w:rFonts w:ascii="Times New Roman" w:eastAsia="Times New Roman" w:hAnsi="Times New Roman" w:cs="Times New Roman"/>
+                      <w:sz w:val="24"/>
+                      <w:szCs w:val="24"/>
+                      <w:highlight w:val="white"/>
+                    </w:rPr>
+                    <w:t>2. El usuario ingresa el hotel del que desea consultar sus habitaciones</w:t>
+                  </w:r>
+                </w:p>
+              </w:tc>
+            </w:tr>
+            <w:tr>
+              <w:trPr>
+                <w:trHeight w:val="480"/>
+              </w:trPr>
+              <w:tc>
+                <w:tcPr>
+                  <w:tcW w:w="6480" w:type="dxa"/>
+                  <w:tcBorders>
+                    <w:top w:val="single" w:sz="4" w:space="0" w:color="000000"/>
+                    <w:left w:val="single" w:sz="8" w:space="0" w:color="4F81BD"/>
+                    <w:bottom w:val="single" w:sz="4" w:space="0" w:color="000000"/>
+                    <w:right w:val="single" w:sz="4" w:space="0" w:color="000000"/>
+                  </w:tcBorders>
+                  <w:tcMar>
+                    <w:top w:w="100" w:type="dxa"/>
+                    <w:left w:w="100" w:type="dxa"/>
+                    <w:bottom w:w="100" w:type="dxa"/>
+                    <w:right w:w="100" w:type="dxa"/>
+                  </w:tcMar>
+                </w:tcPr>
+                <w:p>
+                  <w:pPr>
+                    <w:rPr>
+                      <w:rFonts w:ascii="Times New Roman" w:eastAsia="Times New Roman" w:hAnsi="Times New Roman" w:cs="Times New Roman"/>
+                      <w:sz w:val="24"/>
+                      <w:szCs w:val="24"/>
+                    </w:rPr>
+                  </w:pPr>
+                  <w:r>
+                    <w:rPr>
+                      <w:rFonts w:ascii="Times New Roman" w:eastAsia="Times New Roman" w:hAnsi="Times New Roman" w:cs="Times New Roman"/>
+                      <w:sz w:val="24"/>
+                      <w:szCs w:val="24"/>
+                    </w:rPr>
+                    <w:t>2. El sistema</w:t>
+                  </w:r>
+                  <w:r>
+                    <w:rPr>
+                      <w:rFonts w:ascii="Times New Roman" w:eastAsia="Times New Roman" w:hAnsi="Times New Roman" w:cs="Times New Roman"/>
+                      <w:sz w:val="24"/>
+                      <w:szCs w:val="24"/>
+                    </w:rPr>
+                    <w:t xml:space="preserve"> despliega la lista de todas las habitaciones del hotel elegido</w:t>
+                  </w:r>
+                  <w:r>
+                    <w:rPr>
+                      <w:rFonts w:ascii="Times New Roman" w:eastAsia="Times New Roman" w:hAnsi="Times New Roman" w:cs="Times New Roman"/>
+                      <w:sz w:val="24"/>
+                      <w:szCs w:val="24"/>
+                    </w:rPr>
+                    <w:t>.</w:t>
+                  </w:r>
+                </w:p>
+              </w:tc>
+            </w:tr>
+            <w:tr>
+              <w:trPr>
+                <w:trHeight w:val="630"/>
+              </w:trPr>
+              <w:tc>
+                <w:tcPr>
+                  <w:tcW w:w="6480" w:type="dxa"/>
+                  <w:tcBorders>
+                    <w:top w:val="single" w:sz="4" w:space="0" w:color="000000"/>
+                    <w:left w:val="single" w:sz="8" w:space="0" w:color="4F81BD"/>
+                    <w:bottom w:val="single" w:sz="4" w:space="0" w:color="000000"/>
+                    <w:right w:val="single" w:sz="4" w:space="0" w:color="000000"/>
+                  </w:tcBorders>
+                  <w:tcMar>
+                    <w:top w:w="100" w:type="dxa"/>
+                    <w:left w:w="100" w:type="dxa"/>
+                    <w:bottom w:w="100" w:type="dxa"/>
+                    <w:right w:w="100" w:type="dxa"/>
+                  </w:tcMar>
+                </w:tcPr>
+                <w:p>
+                  <w:pPr>
+                    <w:ind w:right="-566"/>
+                    <w:rPr>
+                      <w:rFonts w:ascii="Times New Roman" w:eastAsia="Times New Roman" w:hAnsi="Times New Roman" w:cs="Times New Roman"/>
+                      <w:sz w:val="24"/>
+                      <w:szCs w:val="24"/>
+                    </w:rPr>
+                  </w:pPr>
+                  <w:r>
+                    <w:rPr>
+                      <w:rFonts w:ascii="Times New Roman" w:eastAsia="Times New Roman" w:hAnsi="Times New Roman" w:cs="Times New Roman"/>
+                      <w:sz w:val="24"/>
+                      <w:szCs w:val="24"/>
+                    </w:rPr>
+                    <w:t>3. El usuario puede ver la lista.</w:t>
+                  </w:r>
+                </w:p>
+              </w:tc>
+            </w:tr>
+          </w:tbl>
+          <w:p>
+            <w:pPr>
+              <w:tabs>
+                <w:tab w:val="left" w:pos="4755"/>
+              </w:tabs>
+              <w:rPr>
+                <w:rFonts w:ascii="Times New Roman" w:eastAsia="Times New Roman" w:hAnsi="Times New Roman" w:cs="Times New Roman"/>
+                <w:sz w:val="24"/>
+                <w:szCs w:val="24"/>
+              </w:rPr>
+            </w:pPr>
+          </w:p>
+        </w:tc>
+      </w:tr>
+      <w:tr>
+        <w:trPr>
+          <w:trHeight w:val="323"/>
+        </w:trPr>
+        <w:tc>
+          <w:tcPr>
+            <w:tcW w:w="2100" w:type="dxa"/>
+            <w:tcBorders>
+              <w:top w:val="single" w:sz="4" w:space="0" w:color="000000"/>
+              <w:left w:val="single" w:sz="8" w:space="0" w:color="4F81BD"/>
+              <w:bottom w:val="single" w:sz="4" w:space="0" w:color="000000"/>
+              <w:right w:val="single" w:sz="4" w:space="0" w:color="000000"/>
+            </w:tcBorders>
+            <w:tcMar>
+              <w:top w:w="100" w:type="dxa"/>
+              <w:left w:w="100" w:type="dxa"/>
+              <w:bottom w:w="100" w:type="dxa"/>
+              <w:right w:w="100" w:type="dxa"/>
+            </w:tcMar>
+          </w:tcPr>
+          <w:p>
+            <w:pPr>
+              <w:rPr>
+                <w:rFonts w:ascii="Times New Roman" w:eastAsia="Times New Roman" w:hAnsi="Times New Roman" w:cs="Times New Roman"/>
+                <w:sz w:val="24"/>
+                <w:szCs w:val="24"/>
+              </w:rPr>
+            </w:pPr>
+            <w:r>
+              <w:rPr>
+                <w:rFonts w:ascii="Arial" w:eastAsia="Arial" w:hAnsi="Arial" w:cs="Arial"/>
+              </w:rPr>
+              <w:t>Flujos alternativos</w:t>
+            </w:r>
+          </w:p>
+        </w:tc>
+        <w:tc>
+          <w:tcPr>
+            <w:tcW w:w="6962" w:type="dxa"/>
+            <w:tcBorders>
+              <w:top w:val="single" w:sz="4" w:space="0" w:color="000000"/>
+              <w:left w:val="single" w:sz="4" w:space="0" w:color="000000"/>
+              <w:bottom w:val="single" w:sz="4" w:space="0" w:color="000000"/>
+              <w:right w:val="single" w:sz="8" w:space="0" w:color="4F81BD"/>
+            </w:tcBorders>
+            <w:tcMar>
+              <w:top w:w="100" w:type="dxa"/>
+              <w:left w:w="100" w:type="dxa"/>
+              <w:bottom w:w="100" w:type="dxa"/>
+              <w:right w:w="100" w:type="dxa"/>
+            </w:tcMar>
+          </w:tcPr>
+          <w:p>
+            <w:pPr>
+              <w:rPr>
+                <w:rFonts w:ascii="Times New Roman" w:eastAsia="Times New Roman" w:hAnsi="Times New Roman" w:cs="Times New Roman"/>
+                <w:sz w:val="24"/>
+                <w:szCs w:val="24"/>
+              </w:rPr>
+            </w:pPr>
+            <w:r>
+              <w:rPr>
+                <w:rFonts w:ascii="Times New Roman" w:eastAsia="Times New Roman" w:hAnsi="Times New Roman" w:cs="Times New Roman"/>
+                <w:sz w:val="24"/>
+                <w:szCs w:val="24"/>
+              </w:rPr>
+              <w:t xml:space="preserve">  </w:t>
+            </w:r>
+            <w:r>
+              <w:rPr>
+                <w:rFonts w:ascii="Times New Roman" w:eastAsia="Times New Roman" w:hAnsi="Times New Roman" w:cs="Times New Roman"/>
+                <w:sz w:val="24"/>
+                <w:szCs w:val="24"/>
+              </w:rPr>
+              <w:t>2. El hotel ingresado no tiene disponibilidad</w:t>
+            </w:r>
+          </w:p>
+          <w:p>
+            <w:pPr>
+              <w:rPr>
+                <w:rFonts w:ascii="Times New Roman" w:eastAsia="Times New Roman" w:hAnsi="Times New Roman" w:cs="Times New Roman"/>
+                <w:sz w:val="24"/>
+                <w:szCs w:val="24"/>
+              </w:rPr>
+            </w:pPr>
+            <w:r>
+              <w:rPr>
+                <w:rFonts w:ascii="Times New Roman" w:eastAsia="Times New Roman" w:hAnsi="Times New Roman" w:cs="Times New Roman"/>
+                <w:sz w:val="24"/>
+                <w:szCs w:val="24"/>
+              </w:rPr>
+              <w:t xml:space="preserve">      2.1 El sistema notifica al usuario que no hay disponibilidad</w:t>
+            </w:r>
+          </w:p>
+          <w:p>
+            <w:pPr>
+              <w:rPr>
+                <w:rFonts w:ascii="Times New Roman" w:eastAsia="Times New Roman" w:hAnsi="Times New Roman" w:cs="Times New Roman"/>
+                <w:sz w:val="24"/>
+                <w:szCs w:val="24"/>
+              </w:rPr>
+            </w:pPr>
+            <w:r>
+              <w:rPr>
+                <w:rFonts w:ascii="Times New Roman" w:eastAsia="Times New Roman" w:hAnsi="Times New Roman" w:cs="Times New Roman"/>
+                <w:sz w:val="24"/>
+                <w:szCs w:val="24"/>
+              </w:rPr>
+              <w:t xml:space="preserve">      2.2 El sistema muestra las habitaciones</w:t>
+            </w:r>
+            <w:bookmarkStart w:id="2" w:name="_GoBack"/>
+            <w:bookmarkEnd w:id="2"/>
+          </w:p>
+        </w:tc>
+      </w:tr>
+      <w:tr>
+        <w:trPr>
+          <w:trHeight w:val="375"/>
+        </w:trPr>
+        <w:tc>
+          <w:tcPr>
+            <w:tcW w:w="2100" w:type="dxa"/>
+            <w:tcBorders>
+              <w:top w:val="single" w:sz="4" w:space="0" w:color="000000"/>
+              <w:left w:val="single" w:sz="8" w:space="0" w:color="4F81BD"/>
+              <w:bottom w:val="single" w:sz="4" w:space="0" w:color="000000"/>
+              <w:right w:val="single" w:sz="4" w:space="0" w:color="000000"/>
+            </w:tcBorders>
+            <w:tcMar>
+              <w:top w:w="100" w:type="dxa"/>
+              <w:left w:w="100" w:type="dxa"/>
+              <w:bottom w:w="100" w:type="dxa"/>
+              <w:right w:w="100" w:type="dxa"/>
+            </w:tcMar>
+          </w:tcPr>
+          <w:p>
+            <w:pPr>
+              <w:rPr>
+                <w:rFonts w:ascii="Arial" w:eastAsia="Arial" w:hAnsi="Arial" w:cs="Arial"/>
+              </w:rPr>
+            </w:pPr>
+            <w:r>
+              <w:rPr>
+                <w:rFonts w:ascii="Arial" w:eastAsia="Arial" w:hAnsi="Arial" w:cs="Arial"/>
+              </w:rPr>
+              <w:t>Frecuencia ocurrencia:</w:t>
+            </w:r>
+          </w:p>
+        </w:tc>
+        <w:tc>
+          <w:tcPr>
+            <w:tcW w:w="6962" w:type="dxa"/>
             <w:tcBorders>
               <w:top w:val="single" w:sz="4" w:space="0" w:color="000000"/>
               <w:left w:val="single" w:sz="4" w:space="0" w:color="000000"/>
@@ -16755,24 +22173,7 @@
           <w:szCs w:val="24"/>
         </w:rPr>
         <w:tab/>
-      </w:r>
-      <w:proofErr w:type="spellStart"/>
-      <w:r>
-        <w:rPr>
-          <w:rFonts w:ascii="Times New Roman" w:eastAsia="Times New Roman" w:hAnsi="Times New Roman" w:cs="Times New Roman"/>
-          <w:sz w:val="24"/>
-          <w:szCs w:val="24"/>
-        </w:rPr>
-        <w:t>habitacion</w:t>
-      </w:r>
-      <w:proofErr w:type="spellEnd"/>
-      <w:r>
-        <w:rPr>
-          <w:rFonts w:ascii="Times New Roman" w:eastAsia="Times New Roman" w:hAnsi="Times New Roman" w:cs="Times New Roman"/>
-          <w:sz w:val="24"/>
-          <w:szCs w:val="24"/>
-        </w:rPr>
-        <w:t>, hotel,</w:t>
+        <w:t>habitacion, hotel,</w:t>
       </w:r>
     </w:p>
     <w:p>
@@ -16863,17 +22264,14 @@
           <w:szCs w:val="24"/>
         </w:rPr>
       </w:pPr>
-      <w:proofErr w:type="spellStart"/>
       <w:r>
         <w:rPr>
           <w:rFonts w:ascii="Times New Roman" w:eastAsia="Times New Roman" w:hAnsi="Times New Roman" w:cs="Times New Roman"/>
           <w:sz w:val="24"/>
           <w:szCs w:val="24"/>
         </w:rPr>
-        <w:lastRenderedPageBreak/>
         <w:t>canelada</w:t>
       </w:r>
-      <w:proofErr w:type="spellEnd"/>
     </w:p>
     <w:p>
       <w:pPr>
@@ -17043,6 +22441,7 @@
                 <w:sz w:val="24"/>
                 <w:szCs w:val="24"/>
               </w:rPr>
+              <w:lastRenderedPageBreak/>
               <w:t>Caso de Uso: Registrar hotel</w:t>
             </w:r>
           </w:p>
@@ -17309,18 +22708,8 @@
                 <w:sz w:val="24"/>
                 <w:szCs w:val="24"/>
               </w:rPr>
-              <w:t>Garantías-</w:t>
-            </w:r>
-            <w:proofErr w:type="spellStart"/>
-            <w:r>
-              <w:rPr>
-                <w:rFonts w:ascii="Times New Roman" w:eastAsia="Times New Roman" w:hAnsi="Times New Roman" w:cs="Times New Roman"/>
-                <w:sz w:val="24"/>
-                <w:szCs w:val="24"/>
-              </w:rPr>
-              <w:t>PostCondiciones</w:t>
-            </w:r>
-            <w:proofErr w:type="spellEnd"/>
+              <w:t>Garantías-PostCondiciones</w:t>
+            </w:r>
           </w:p>
         </w:tc>
         <w:tc>
@@ -17888,27 +23277,7 @@
                       <w:szCs w:val="24"/>
                       <w:highlight w:val="white"/>
                     </w:rPr>
-                    <w:t xml:space="preserve">4.Recibe los datos correctamente y los guarda en la base de datos y muestra mensaje “Datos recibidos </w:t>
-                  </w:r>
-                  <w:proofErr w:type="spellStart"/>
-                  <w:r>
-                    <w:rPr>
-                      <w:rFonts w:ascii="Times New Roman" w:eastAsia="Times New Roman" w:hAnsi="Times New Roman" w:cs="Times New Roman"/>
-                      <w:sz w:val="24"/>
-                      <w:szCs w:val="24"/>
-                      <w:highlight w:val="white"/>
-                    </w:rPr>
-                    <w:t>correctamente,el</w:t>
-                  </w:r>
-                  <w:proofErr w:type="spellEnd"/>
-                  <w:r>
-                    <w:rPr>
-                      <w:rFonts w:ascii="Times New Roman" w:eastAsia="Times New Roman" w:hAnsi="Times New Roman" w:cs="Times New Roman"/>
-                      <w:sz w:val="24"/>
-                      <w:szCs w:val="24"/>
-                      <w:highlight w:val="white"/>
-                    </w:rPr>
-                    <w:t xml:space="preserve"> hotel se registró con éxito.”</w:t>
+                    <w:t>4.Recibe los datos correctamente y los guarda en la base de datos y muestra mensaje “Datos recibidos correctamente,el hotel se registró con éxito.”</w:t>
                   </w:r>
                 </w:p>
               </w:tc>
@@ -18348,6 +23717,49 @@
     </w:sectPr>
   </w:body>
 </w:document>
+</file>
+
+<file path=word/comments.xml><?xml version="1.0" encoding="utf-8"?>
+<w:comments xmlns:wpc="http://schemas.microsoft.com/office/word/2010/wordprocessingCanvas" xmlns:cx="http://schemas.microsoft.com/office/drawing/2014/chartex" xmlns:mc="http://schemas.openxmlformats.org/markup-compatibility/2006" xmlns:o="urn:schemas-microsoft-com:office:office" xmlns:r="http://schemas.openxmlformats.org/officeDocument/2006/relationships" xmlns:m="http://schemas.openxmlformats.org/officeDocument/2006/math" xmlns:v="urn:schemas-microsoft-com:vml" xmlns:wp14="http://schemas.microsoft.com/office/word/2010/wordprocessingDrawing" xmlns:wp="http://schemas.openxmlformats.org/drawingml/2006/wordprocessingDrawing" xmlns:w10="urn:schemas-microsoft-com:office:word" xmlns:w="http://schemas.openxmlformats.org/wordprocessingml/2006/main" xmlns:w14="http://schemas.microsoft.com/office/word/2010/wordml" xmlns:w15="http://schemas.microsoft.com/office/word/2012/wordml" xmlns:w16se="http://schemas.microsoft.com/office/word/2015/wordml/symex" xmlns:wpg="http://schemas.microsoft.com/office/word/2010/wordprocessingGroup" xmlns:wpi="http://schemas.microsoft.com/office/word/2010/wordprocessingInk" xmlns:wne="http://schemas.microsoft.com/office/word/2006/wordml" xmlns:wps="http://schemas.microsoft.com/office/word/2010/wordprocessingShape" mc:Ignorable="w14 w15 w16se wp14">
+  <w:comment w:id="0" w:author="user" w:date="2020-06-17T18:50:00Z" w:initials="u">
+    <w:p>
+      <w:pPr>
+        <w:pStyle w:val="Textocomentario"/>
+      </w:pPr>
+      <w:r>
+        <w:rPr>
+          <w:rStyle w:val="Refdecomentario"/>
+        </w:rPr>
+        <w:annotationRef/>
+      </w:r>
+      <w:r>
+        <w:t>#Comentario Alfred</w:t>
+      </w:r>
+    </w:p>
+    <w:p>
+      <w:pPr>
+        <w:pStyle w:val="Textocomentario"/>
+      </w:pPr>
+      <w:r>
+        <w:t xml:space="preserve">Los requerimientos con + ya tienen caso de uso en el </w:t>
+      </w:r>
+    </w:p>
+    <w:p>
+      <w:pPr>
+        <w:pStyle w:val="Textocomentario"/>
+      </w:pPr>
+      <w:r>
+        <w:t>Documento principal, los otros están acá listos para ser añadidos al principal</w:t>
+      </w:r>
+    </w:p>
+  </w:comment>
+</w:comments>
+</file>
+
+<file path=word/commentsExtended.xml><?xml version="1.0" encoding="utf-8"?>
+<w15:commentsEx xmlns:wpc="http://schemas.microsoft.com/office/word/2010/wordprocessingCanvas" xmlns:cx="http://schemas.microsoft.com/office/drawing/2014/chartex" xmlns:mc="http://schemas.openxmlformats.org/markup-compatibility/2006" xmlns:o="urn:schemas-microsoft-com:office:office" xmlns:r="http://schemas.openxmlformats.org/officeDocument/2006/relationships" xmlns:m="http://schemas.openxmlformats.org/officeDocument/2006/math" xmlns:v="urn:schemas-microsoft-com:vml" xmlns:wp14="http://schemas.microsoft.com/office/word/2010/wordprocessingDrawing" xmlns:wp="http://schemas.openxmlformats.org/drawingml/2006/wordprocessingDrawing" xmlns:w10="urn:schemas-microsoft-com:office:word" xmlns:w="http://schemas.openxmlformats.org/wordprocessingml/2006/main" xmlns:w14="http://schemas.microsoft.com/office/word/2010/wordml" xmlns:w15="http://schemas.microsoft.com/office/word/2012/wordml" xmlns:w16se="http://schemas.microsoft.com/office/word/2015/wordml/symex" xmlns:wpg="http://schemas.microsoft.com/office/word/2010/wordprocessingGroup" xmlns:wpi="http://schemas.microsoft.com/office/word/2010/wordprocessingInk" xmlns:wne="http://schemas.microsoft.com/office/word/2006/wordml" xmlns:wps="http://schemas.microsoft.com/office/word/2010/wordprocessingShape" mc:Ignorable="w14 w15 w16se wp14">
+  <w15:commentEx w15:paraId="163BB556" w15:done="0"/>
+</w15:commentsEx>
 </file>
 
 <file path=word/endnotes.xml><?xml version="1.0" encoding="utf-8"?>
@@ -20010,6 +25422,14 @@
 </w:numbering>
 </file>
 
+<file path=word/people.xml><?xml version="1.0" encoding="utf-8"?>
+<w15:people xmlns:wpc="http://schemas.microsoft.com/office/word/2010/wordprocessingCanvas" xmlns:cx="http://schemas.microsoft.com/office/drawing/2014/chartex" xmlns:mc="http://schemas.openxmlformats.org/markup-compatibility/2006" xmlns:o="urn:schemas-microsoft-com:office:office" xmlns:r="http://schemas.openxmlformats.org/officeDocument/2006/relationships" xmlns:m="http://schemas.openxmlformats.org/officeDocument/2006/math" xmlns:v="urn:schemas-microsoft-com:vml" xmlns:wp14="http://schemas.microsoft.com/office/word/2010/wordprocessingDrawing" xmlns:wp="http://schemas.openxmlformats.org/drawingml/2006/wordprocessingDrawing" xmlns:w10="urn:schemas-microsoft-com:office:word" xmlns:w="http://schemas.openxmlformats.org/wordprocessingml/2006/main" xmlns:w14="http://schemas.microsoft.com/office/word/2010/wordml" xmlns:w15="http://schemas.microsoft.com/office/word/2012/wordml" xmlns:w16se="http://schemas.microsoft.com/office/word/2015/wordml/symex" xmlns:wpg="http://schemas.microsoft.com/office/word/2010/wordprocessingGroup" xmlns:wpi="http://schemas.microsoft.com/office/word/2010/wordprocessingInk" xmlns:wne="http://schemas.microsoft.com/office/word/2006/wordml" xmlns:wps="http://schemas.microsoft.com/office/word/2010/wordprocessingShape" mc:Ignorable="w14 w15 w16se wp14">
+  <w15:person w15:author="user">
+    <w15:presenceInfo w15:providerId="None" w15:userId="user"/>
+  </w15:person>
+</w15:people>
+</file>
+
 <file path=word/styles.xml><?xml version="1.0" encoding="utf-8"?>
 <w:styles xmlns:mc="http://schemas.openxmlformats.org/markup-compatibility/2006" xmlns:r="http://schemas.openxmlformats.org/officeDocument/2006/relationships" xmlns:w="http://schemas.openxmlformats.org/wordprocessingml/2006/main" xmlns:w14="http://schemas.microsoft.com/office/word/2010/wordml" xmlns:w15="http://schemas.microsoft.com/office/word/2012/wordml" xmlns:w16se="http://schemas.microsoft.com/office/word/2015/wordml/symex" mc:Ignorable="w14 w15 w16se">
   <w:docDefaults>
@@ -20846,6 +26266,104 @@
     <w:uiPriority w:val="99"/>
     <w:rsid w:val="00870AE6"/>
   </w:style>
+  <w:style w:type="character" w:styleId="Refdecomentario">
+    <w:name w:val="annotation reference"/>
+    <w:basedOn w:val="Fuentedeprrafopredeter"/>
+    <w:uiPriority w:val="99"/>
+    <w:semiHidden/>
+    <w:unhideWhenUsed/>
+    <w:rsid w:val="00EB5C72"/>
+    <w:rPr>
+      <w:sz w:val="16"/>
+      <w:szCs w:val="16"/>
+    </w:rPr>
+  </w:style>
+  <w:style w:type="paragraph" w:styleId="Textocomentario">
+    <w:name w:val="annotation text"/>
+    <w:basedOn w:val="Normal"/>
+    <w:link w:val="TextocomentarioCar"/>
+    <w:uiPriority w:val="99"/>
+    <w:semiHidden/>
+    <w:unhideWhenUsed/>
+    <w:rsid w:val="00EB5C72"/>
+    <w:pPr>
+      <w:spacing w:line="240" w:lineRule="auto"/>
+    </w:pPr>
+    <w:rPr>
+      <w:sz w:val="20"/>
+      <w:szCs w:val="20"/>
+    </w:rPr>
+  </w:style>
+  <w:style w:type="character" w:customStyle="1" w:styleId="TextocomentarioCar">
+    <w:name w:val="Texto comentario Car"/>
+    <w:basedOn w:val="Fuentedeprrafopredeter"/>
+    <w:link w:val="Textocomentario"/>
+    <w:uiPriority w:val="99"/>
+    <w:semiHidden/>
+    <w:rsid w:val="00EB5C72"/>
+    <w:rPr>
+      <w:sz w:val="20"/>
+      <w:szCs w:val="20"/>
+    </w:rPr>
+  </w:style>
+  <w:style w:type="paragraph" w:styleId="Asuntodelcomentario">
+    <w:name w:val="annotation subject"/>
+    <w:basedOn w:val="Textocomentario"/>
+    <w:next w:val="Textocomentario"/>
+    <w:link w:val="AsuntodelcomentarioCar"/>
+    <w:uiPriority w:val="99"/>
+    <w:semiHidden/>
+    <w:unhideWhenUsed/>
+    <w:rsid w:val="00EB5C72"/>
+    <w:rPr>
+      <w:b/>
+      <w:bCs/>
+    </w:rPr>
+  </w:style>
+  <w:style w:type="character" w:customStyle="1" w:styleId="AsuntodelcomentarioCar">
+    <w:name w:val="Asunto del comentario Car"/>
+    <w:basedOn w:val="TextocomentarioCar"/>
+    <w:link w:val="Asuntodelcomentario"/>
+    <w:uiPriority w:val="99"/>
+    <w:semiHidden/>
+    <w:rsid w:val="00EB5C72"/>
+    <w:rPr>
+      <w:b/>
+      <w:bCs/>
+      <w:sz w:val="20"/>
+      <w:szCs w:val="20"/>
+    </w:rPr>
+  </w:style>
+  <w:style w:type="paragraph" w:styleId="Textodeglobo">
+    <w:name w:val="Balloon Text"/>
+    <w:basedOn w:val="Normal"/>
+    <w:link w:val="TextodegloboCar"/>
+    <w:uiPriority w:val="99"/>
+    <w:semiHidden/>
+    <w:unhideWhenUsed/>
+    <w:rsid w:val="00EB5C72"/>
+    <w:pPr>
+      <w:spacing w:after="0" w:line="240" w:lineRule="auto"/>
+    </w:pPr>
+    <w:rPr>
+      <w:rFonts w:ascii="Segoe UI" w:hAnsi="Segoe UI" w:cs="Segoe UI"/>
+      <w:sz w:val="18"/>
+      <w:szCs w:val="18"/>
+    </w:rPr>
+  </w:style>
+  <w:style w:type="character" w:customStyle="1" w:styleId="TextodegloboCar">
+    <w:name w:val="Texto de globo Car"/>
+    <w:basedOn w:val="Fuentedeprrafopredeter"/>
+    <w:link w:val="Textodeglobo"/>
+    <w:uiPriority w:val="99"/>
+    <w:semiHidden/>
+    <w:rsid w:val="00EB5C72"/>
+    <w:rPr>
+      <w:rFonts w:ascii="Segoe UI" w:hAnsi="Segoe UI" w:cs="Segoe UI"/>
+      <w:sz w:val="18"/>
+      <w:szCs w:val="18"/>
+    </w:rPr>
+  </w:style>
 </w:styles>
 </file>
 
